--- a/Sign up.docx
+++ b/Sign up.docx
@@ -14,6 +14,8 @@
           <w:szCs w:val="40"/>
         </w:rPr>
       </w:pPr>
+      <w:bookmarkStart w:id="0" w:name="_Hlk77628341"/>
+      <w:bookmarkEnd w:id="0"/>
       <w:r>
         <w:rPr>
           <w:sz w:val="40"/>
@@ -84,7 +86,7 @@
                     </pic:cNvPicPr>
                   </pic:nvPicPr>
                   <pic:blipFill>
-                    <a:blip r:embed="rId7" cstate="print">
+                    <a:blip r:embed="rId8" cstate="print">
                       <a:extLst>
                         <a:ext uri="{28A0092B-C50C-407E-A947-70E740481C1C}">
                           <a14:useLocalDpi xmlns:a14="http://schemas.microsoft.com/office/drawing/2010/main" val="0"/>
@@ -365,7 +367,7 @@
                     </pic:cNvPicPr>
                   </pic:nvPicPr>
                   <pic:blipFill>
-                    <a:blip r:embed="rId8" cstate="print">
+                    <a:blip r:embed="rId9" cstate="print">
                       <a:extLst>
                         <a:ext uri="{28A0092B-C50C-407E-A947-70E740481C1C}">
                           <a14:useLocalDpi xmlns:a14="http://schemas.microsoft.com/office/drawing/2010/main" val="0"/>
@@ -665,7 +667,7 @@
                     </pic:cNvPicPr>
                   </pic:nvPicPr>
                   <pic:blipFill>
-                    <a:blip r:embed="rId9" cstate="print">
+                    <a:blip r:embed="rId10" cstate="print">
                       <a:extLst>
                         <a:ext uri="{28A0092B-C50C-407E-A947-70E740481C1C}">
                           <a14:useLocalDpi xmlns:a14="http://schemas.microsoft.com/office/drawing/2010/main" val="0"/>
@@ -935,7 +937,7 @@
                     </pic:cNvPicPr>
                   </pic:nvPicPr>
                   <pic:blipFill>
-                    <a:blip r:embed="rId10" cstate="print">
+                    <a:blip r:embed="rId11" cstate="print">
                       <a:extLst>
                         <a:ext uri="{28A0092B-C50C-407E-A947-70E740481C1C}">
                           <a14:useLocalDpi xmlns:a14="http://schemas.microsoft.com/office/drawing/2010/main" val="0"/>
@@ -1190,7 +1192,7 @@
                     </pic:cNvPicPr>
                   </pic:nvPicPr>
                   <pic:blipFill>
-                    <a:blip r:embed="rId11" cstate="print">
+                    <a:blip r:embed="rId12" cstate="print">
                       <a:extLst>
                         <a:ext uri="{28A0092B-C50C-407E-A947-70E740481C1C}">
                           <a14:useLocalDpi xmlns:a14="http://schemas.microsoft.com/office/drawing/2010/main" val="0"/>
@@ -1226,14 +1228,7 @@
           <w:sz w:val="24"/>
           <w:szCs w:val="24"/>
         </w:rPr>
-        <w:t>Frame function: This frame used to</w:t>
-      </w:r>
-      <w:r>
-        <w:rPr>
-          <w:sz w:val="24"/>
-          <w:szCs w:val="24"/>
-        </w:rPr>
-        <w:t xml:space="preserve"> see and update staff’s profile</w:t>
+        <w:t>Frame function: This frame used to see and update staff’s profile</w:t>
       </w:r>
     </w:p>
     <w:p>
@@ -1847,14 +1842,14 @@
           <w:numId w:val="1"/>
         </w:numPr>
         <w:rPr>
-          <w:sz w:val="24"/>
-          <w:szCs w:val="24"/>
+          <w:sz w:val="50"/>
+          <w:szCs w:val="50"/>
         </w:rPr>
       </w:pPr>
       <w:r>
         <w:rPr>
-          <w:sz w:val="24"/>
-          <w:szCs w:val="24"/>
+          <w:sz w:val="50"/>
+          <w:szCs w:val="50"/>
         </w:rPr>
         <w:lastRenderedPageBreak/>
         <w:t>View more works</w:t>
@@ -1900,7 +1895,7 @@
                     </pic:cNvPicPr>
                   </pic:nvPicPr>
                   <pic:blipFill>
-                    <a:blip r:embed="rId12" cstate="print">
+                    <a:blip r:embed="rId13" cstate="print">
                       <a:extLst>
                         <a:ext uri="{28A0092B-C50C-407E-A947-70E740481C1C}">
                           <a14:useLocalDpi xmlns:a14="http://schemas.microsoft.com/office/drawing/2010/main" val="0"/>
@@ -2052,14 +2047,7 @@
                 <w:sz w:val="24"/>
                 <w:szCs w:val="24"/>
               </w:rPr>
-              <w:t>Change password</w:t>
-            </w:r>
-            <w:r>
-              <w:rPr>
-                <w:sz w:val="24"/>
-                <w:szCs w:val="24"/>
-              </w:rPr>
-              <w:t xml:space="preserve"> button</w:t>
+              <w:t>Change password button</w:t>
             </w:r>
           </w:p>
         </w:tc>
@@ -2079,14 +2067,7 @@
                 <w:sz w:val="24"/>
                 <w:szCs w:val="24"/>
               </w:rPr>
-              <w:t xml:space="preserve">Click to </w:t>
-            </w:r>
-            <w:r>
-              <w:rPr>
-                <w:sz w:val="24"/>
-                <w:szCs w:val="24"/>
-              </w:rPr>
-              <w:t>change password</w:t>
+              <w:t>Click to change password</w:t>
             </w:r>
           </w:p>
         </w:tc>
@@ -2119,23 +2100,105 @@
     <w:p>
       <w:pPr>
         <w:rPr>
+          <w:sz w:val="50"/>
+          <w:szCs w:val="50"/>
+        </w:rPr>
+      </w:pPr>
+      <w:r>
+        <w:rPr>
+          <w:sz w:val="50"/>
+          <w:szCs w:val="50"/>
+        </w:rPr>
+        <w:lastRenderedPageBreak/>
+        <w:t>6</w:t>
+      </w:r>
+    </w:p>
+    <w:p>
+      <w:pPr>
+        <w:rPr>
+          <w:sz w:val="50"/>
+          <w:szCs w:val="50"/>
+        </w:rPr>
+      </w:pPr>
+      <w:r>
+        <w:rPr>
+          <w:sz w:val="50"/>
+          <w:szCs w:val="50"/>
+        </w:rPr>
+        <w:t>View Date Menu</w:t>
+      </w:r>
+    </w:p>
+    <w:p>
+      <w:pPr>
+        <w:rPr>
+          <w:sz w:val="34"/>
+          <w:szCs w:val="34"/>
+        </w:rPr>
+      </w:pPr>
+      <w:r>
+        <w:rPr>
+          <w:sz w:val="34"/>
+          <w:szCs w:val="34"/>
+        </w:rPr>
+        <w:t>Frame Function: This frame is used to view food by date</w:t>
+      </w:r>
+    </w:p>
+    <w:p>
+      <w:pPr>
+        <w:jc w:val="center"/>
+        <w:rPr>
           <w:sz w:val="24"/>
           <w:szCs w:val="24"/>
         </w:rPr>
       </w:pPr>
-    </w:p>
-    <w:p>
-      <w:pPr>
-        <w:pStyle w:val="ListParagraph"/>
-        <w:numPr>
-          <w:ilvl w:val="0"/>
-          <w:numId w:val="1"/>
-        </w:numPr>
-        <w:rPr>
+      <w:r>
+        <w:rPr>
+          <w:noProof/>
           <w:sz w:val="24"/>
           <w:szCs w:val="24"/>
         </w:rPr>
-      </w:pPr>
+        <w:drawing>
+          <wp:inline distT="0" distB="0" distL="0" distR="0" wp14:anchorId="11DC7BA2" wp14:editId="67BCA466">
+            <wp:extent cx="3203812" cy="6407624"/>
+            <wp:effectExtent l="0" t="0" r="0" b="0"/>
+            <wp:docPr id="7" name="Picture 7"/>
+            <wp:cNvGraphicFramePr>
+              <a:graphicFrameLocks xmlns:a="http://schemas.openxmlformats.org/drawingml/2006/main" noChangeAspect="1"/>
+            </wp:cNvGraphicFramePr>
+            <a:graphic xmlns:a="http://schemas.openxmlformats.org/drawingml/2006/main">
+              <a:graphicData uri="http://schemas.openxmlformats.org/drawingml/2006/picture">
+                <pic:pic xmlns:pic="http://schemas.openxmlformats.org/drawingml/2006/picture">
+                  <pic:nvPicPr>
+                    <pic:cNvPr id="7" name="Picture 7"/>
+                    <pic:cNvPicPr/>
+                  </pic:nvPicPr>
+                  <pic:blipFill>
+                    <a:blip r:embed="rId14" cstate="print">
+                      <a:extLst>
+                        <a:ext uri="{28A0092B-C50C-407E-A947-70E740481C1C}">
+                          <a14:useLocalDpi xmlns:a14="http://schemas.microsoft.com/office/drawing/2010/main" val="0"/>
+                        </a:ext>
+                      </a:extLst>
+                    </a:blip>
+                    <a:stretch>
+                      <a:fillRect/>
+                    </a:stretch>
+                  </pic:blipFill>
+                  <pic:spPr>
+                    <a:xfrm>
+                      <a:off x="0" y="0"/>
+                      <a:ext cx="3215482" cy="6430964"/>
+                    </a:xfrm>
+                    <a:prstGeom prst="rect">
+                      <a:avLst/>
+                    </a:prstGeom>
+                  </pic:spPr>
+                </pic:pic>
+              </a:graphicData>
+            </a:graphic>
+          </wp:inline>
+        </w:drawing>
+      </w:r>
     </w:p>
     <w:p>
       <w:pPr>
@@ -2145,6 +2208,329 @@
         </w:rPr>
       </w:pPr>
     </w:p>
+    <w:tbl>
+      <w:tblPr>
+        <w:tblStyle w:val="TableGrid"/>
+        <w:tblW w:w="0" w:type="auto"/>
+        <w:tblLook w:val="04A0" w:firstRow="1" w:lastRow="0" w:firstColumn="1" w:lastColumn="0" w:noHBand="0" w:noVBand="1"/>
+      </w:tblPr>
+      <w:tblGrid>
+        <w:gridCol w:w="3116"/>
+        <w:gridCol w:w="3117"/>
+        <w:gridCol w:w="3117"/>
+      </w:tblGrid>
+      <w:tr>
+        <w:tc>
+          <w:tcPr>
+            <w:tcW w:w="3116" w:type="dxa"/>
+          </w:tcPr>
+          <w:p>
+            <w:pPr>
+              <w:rPr>
+                <w:sz w:val="34"/>
+                <w:szCs w:val="34"/>
+              </w:rPr>
+            </w:pPr>
+            <w:r>
+              <w:rPr>
+                <w:sz w:val="34"/>
+                <w:szCs w:val="34"/>
+              </w:rPr>
+              <w:lastRenderedPageBreak/>
+              <w:t>No.</w:t>
+            </w:r>
+          </w:p>
+        </w:tc>
+        <w:tc>
+          <w:tcPr>
+            <w:tcW w:w="3117" w:type="dxa"/>
+          </w:tcPr>
+          <w:p>
+            <w:pPr>
+              <w:rPr>
+                <w:sz w:val="34"/>
+                <w:szCs w:val="34"/>
+              </w:rPr>
+            </w:pPr>
+            <w:r>
+              <w:rPr>
+                <w:sz w:val="34"/>
+                <w:szCs w:val="34"/>
+              </w:rPr>
+              <w:t>Component</w:t>
+            </w:r>
+          </w:p>
+        </w:tc>
+        <w:tc>
+          <w:tcPr>
+            <w:tcW w:w="3117" w:type="dxa"/>
+          </w:tcPr>
+          <w:p>
+            <w:pPr>
+              <w:rPr>
+                <w:sz w:val="34"/>
+                <w:szCs w:val="34"/>
+              </w:rPr>
+            </w:pPr>
+            <w:r>
+              <w:rPr>
+                <w:sz w:val="34"/>
+                <w:szCs w:val="34"/>
+              </w:rPr>
+              <w:t>Function</w:t>
+            </w:r>
+          </w:p>
+        </w:tc>
+      </w:tr>
+      <w:tr>
+        <w:tc>
+          <w:tcPr>
+            <w:tcW w:w="3116" w:type="dxa"/>
+          </w:tcPr>
+          <w:p>
+            <w:pPr>
+              <w:rPr>
+                <w:sz w:val="34"/>
+                <w:szCs w:val="34"/>
+              </w:rPr>
+            </w:pPr>
+            <w:r>
+              <w:rPr>
+                <w:sz w:val="34"/>
+                <w:szCs w:val="34"/>
+              </w:rPr>
+              <w:t>1</w:t>
+            </w:r>
+          </w:p>
+        </w:tc>
+        <w:tc>
+          <w:tcPr>
+            <w:tcW w:w="3117" w:type="dxa"/>
+          </w:tcPr>
+          <w:p>
+            <w:pPr>
+              <w:rPr>
+                <w:sz w:val="34"/>
+                <w:szCs w:val="34"/>
+              </w:rPr>
+            </w:pPr>
+            <w:r>
+              <w:rPr>
+                <w:sz w:val="34"/>
+                <w:szCs w:val="34"/>
+              </w:rPr>
+              <w:t xml:space="preserve">Calendar </w:t>
+            </w:r>
+          </w:p>
+        </w:tc>
+        <w:tc>
+          <w:tcPr>
+            <w:tcW w:w="3117" w:type="dxa"/>
+          </w:tcPr>
+          <w:p>
+            <w:pPr>
+              <w:rPr>
+                <w:sz w:val="34"/>
+                <w:szCs w:val="34"/>
+              </w:rPr>
+            </w:pPr>
+            <w:r>
+              <w:rPr>
+                <w:sz w:val="34"/>
+                <w:szCs w:val="34"/>
+              </w:rPr>
+              <w:t>Click on calendar to change date to view menu of another date.</w:t>
+            </w:r>
+          </w:p>
+        </w:tc>
+      </w:tr>
+      <w:tr>
+        <w:tc>
+          <w:tcPr>
+            <w:tcW w:w="3116" w:type="dxa"/>
+          </w:tcPr>
+          <w:p>
+            <w:pPr>
+              <w:rPr>
+                <w:sz w:val="34"/>
+                <w:szCs w:val="34"/>
+              </w:rPr>
+            </w:pPr>
+            <w:r>
+              <w:rPr>
+                <w:sz w:val="34"/>
+                <w:szCs w:val="34"/>
+              </w:rPr>
+              <w:t>2</w:t>
+            </w:r>
+          </w:p>
+        </w:tc>
+        <w:tc>
+          <w:tcPr>
+            <w:tcW w:w="3117" w:type="dxa"/>
+          </w:tcPr>
+          <w:p>
+            <w:pPr>
+              <w:rPr>
+                <w:sz w:val="34"/>
+                <w:szCs w:val="34"/>
+              </w:rPr>
+            </w:pPr>
+            <w:r>
+              <w:rPr>
+                <w:sz w:val="34"/>
+                <w:szCs w:val="34"/>
+              </w:rPr>
+              <w:t>Delete Button</w:t>
+            </w:r>
+          </w:p>
+        </w:tc>
+        <w:tc>
+          <w:tcPr>
+            <w:tcW w:w="3117" w:type="dxa"/>
+          </w:tcPr>
+          <w:p>
+            <w:pPr>
+              <w:rPr>
+                <w:sz w:val="34"/>
+                <w:szCs w:val="34"/>
+              </w:rPr>
+            </w:pPr>
+            <w:r>
+              <w:rPr>
+                <w:sz w:val="34"/>
+                <w:szCs w:val="34"/>
+              </w:rPr>
+              <w:t>Click to remove food from menu.</w:t>
+            </w:r>
+          </w:p>
+        </w:tc>
+      </w:tr>
+      <w:tr>
+        <w:tc>
+          <w:tcPr>
+            <w:tcW w:w="3116" w:type="dxa"/>
+          </w:tcPr>
+          <w:p>
+            <w:pPr>
+              <w:rPr>
+                <w:sz w:val="34"/>
+                <w:szCs w:val="34"/>
+              </w:rPr>
+            </w:pPr>
+            <w:r>
+              <w:rPr>
+                <w:sz w:val="34"/>
+                <w:szCs w:val="34"/>
+              </w:rPr>
+              <w:t>3</w:t>
+            </w:r>
+          </w:p>
+        </w:tc>
+        <w:tc>
+          <w:tcPr>
+            <w:tcW w:w="3117" w:type="dxa"/>
+          </w:tcPr>
+          <w:p>
+            <w:pPr>
+              <w:rPr>
+                <w:sz w:val="34"/>
+                <w:szCs w:val="34"/>
+              </w:rPr>
+            </w:pPr>
+            <w:r>
+              <w:rPr>
+                <w:sz w:val="34"/>
+                <w:szCs w:val="34"/>
+              </w:rPr>
+              <w:t>Add Food Button</w:t>
+            </w:r>
+          </w:p>
+        </w:tc>
+        <w:tc>
+          <w:tcPr>
+            <w:tcW w:w="3117" w:type="dxa"/>
+          </w:tcPr>
+          <w:p>
+            <w:pPr>
+              <w:rPr>
+                <w:sz w:val="34"/>
+                <w:szCs w:val="34"/>
+              </w:rPr>
+            </w:pPr>
+            <w:r>
+              <w:rPr>
+                <w:sz w:val="34"/>
+                <w:szCs w:val="34"/>
+              </w:rPr>
+              <w:t>Click to add new food</w:t>
+            </w:r>
+          </w:p>
+        </w:tc>
+      </w:tr>
+      <w:tr>
+        <w:tc>
+          <w:tcPr>
+            <w:tcW w:w="3116" w:type="dxa"/>
+          </w:tcPr>
+          <w:p>
+            <w:pPr>
+              <w:rPr>
+                <w:sz w:val="34"/>
+                <w:szCs w:val="34"/>
+              </w:rPr>
+            </w:pPr>
+            <w:r>
+              <w:rPr>
+                <w:sz w:val="34"/>
+                <w:szCs w:val="34"/>
+              </w:rPr>
+              <w:t>4</w:t>
+            </w:r>
+          </w:p>
+        </w:tc>
+        <w:tc>
+          <w:tcPr>
+            <w:tcW w:w="3117" w:type="dxa"/>
+          </w:tcPr>
+          <w:p>
+            <w:pPr>
+              <w:rPr>
+                <w:sz w:val="34"/>
+                <w:szCs w:val="34"/>
+              </w:rPr>
+            </w:pPr>
+            <w:r>
+              <w:rPr>
+                <w:sz w:val="34"/>
+                <w:szCs w:val="34"/>
+              </w:rPr>
+              <w:t>Calendar</w:t>
+            </w:r>
+          </w:p>
+        </w:tc>
+        <w:tc>
+          <w:tcPr>
+            <w:tcW w:w="3117" w:type="dxa"/>
+          </w:tcPr>
+          <w:p>
+            <w:pPr>
+              <w:rPr>
+                <w:sz w:val="34"/>
+                <w:szCs w:val="34"/>
+              </w:rPr>
+            </w:pPr>
+            <w:r>
+              <w:rPr>
+                <w:sz w:val="34"/>
+                <w:szCs w:val="34"/>
+              </w:rPr>
+              <w:t>Click to month to expand the calendar</w:t>
+            </w:r>
+          </w:p>
+        </w:tc>
+      </w:tr>
+    </w:tbl>
     <w:p>
       <w:pPr>
         <w:rPr>
@@ -2156,16 +2542,3993 @@
     <w:p>
       <w:pPr>
         <w:rPr>
+          <w:sz w:val="50"/>
+          <w:szCs w:val="50"/>
+        </w:rPr>
+      </w:pPr>
+      <w:r>
+        <w:rPr>
+          <w:sz w:val="50"/>
+          <w:szCs w:val="50"/>
+        </w:rPr>
+        <w:t>7.</w:t>
+      </w:r>
+    </w:p>
+    <w:p>
+      <w:pPr>
+        <w:rPr>
+          <w:sz w:val="50"/>
+          <w:szCs w:val="50"/>
+        </w:rPr>
+      </w:pPr>
+      <w:r>
+        <w:rPr>
+          <w:sz w:val="50"/>
+          <w:szCs w:val="50"/>
+        </w:rPr>
+        <w:t>Expand calendar in view menu by date</w:t>
+      </w:r>
+    </w:p>
+    <w:p>
+      <w:pPr>
+        <w:jc w:val="center"/>
+        <w:rPr>
           <w:sz w:val="24"/>
           <w:szCs w:val="24"/>
         </w:rPr>
       </w:pPr>
-    </w:p>
-    <w:p>
-      <w:pPr>
-        <w:rPr>
+      <w:r>
+        <w:rPr>
+          <w:noProof/>
           <w:sz w:val="24"/>
           <w:szCs w:val="24"/>
+        </w:rPr>
+        <w:lastRenderedPageBreak/>
+        <w:drawing>
+          <wp:inline distT="0" distB="0" distL="0" distR="0" wp14:anchorId="3668DBC9" wp14:editId="61E5139D">
+            <wp:extent cx="3074158" cy="6148316"/>
+            <wp:effectExtent l="0" t="0" r="0" b="5080"/>
+            <wp:docPr id="9" name="Picture 9"/>
+            <wp:cNvGraphicFramePr>
+              <a:graphicFrameLocks xmlns:a="http://schemas.openxmlformats.org/drawingml/2006/main" noChangeAspect="1"/>
+            </wp:cNvGraphicFramePr>
+            <a:graphic xmlns:a="http://schemas.openxmlformats.org/drawingml/2006/main">
+              <a:graphicData uri="http://schemas.openxmlformats.org/drawingml/2006/picture">
+                <pic:pic xmlns:pic="http://schemas.openxmlformats.org/drawingml/2006/picture">
+                  <pic:nvPicPr>
+                    <pic:cNvPr id="9" name="Picture 9"/>
+                    <pic:cNvPicPr/>
+                  </pic:nvPicPr>
+                  <pic:blipFill>
+                    <a:blip r:embed="rId15" cstate="print">
+                      <a:extLst>
+                        <a:ext uri="{28A0092B-C50C-407E-A947-70E740481C1C}">
+                          <a14:useLocalDpi xmlns:a14="http://schemas.microsoft.com/office/drawing/2010/main" val="0"/>
+                        </a:ext>
+                      </a:extLst>
+                    </a:blip>
+                    <a:stretch>
+                      <a:fillRect/>
+                    </a:stretch>
+                  </pic:blipFill>
+                  <pic:spPr>
+                    <a:xfrm>
+                      <a:off x="0" y="0"/>
+                      <a:ext cx="3075569" cy="6151138"/>
+                    </a:xfrm>
+                    <a:prstGeom prst="rect">
+                      <a:avLst/>
+                    </a:prstGeom>
+                  </pic:spPr>
+                </pic:pic>
+              </a:graphicData>
+            </a:graphic>
+          </wp:inline>
+        </w:drawing>
+      </w:r>
+    </w:p>
+    <w:p>
+      <w:pPr>
+        <w:rPr>
+          <w:sz w:val="50"/>
+          <w:szCs w:val="50"/>
+        </w:rPr>
+      </w:pPr>
+      <w:r>
+        <w:rPr>
+          <w:sz w:val="50"/>
+          <w:szCs w:val="50"/>
+        </w:rPr>
+        <w:t>8.</w:t>
+      </w:r>
+    </w:p>
+    <w:p>
+      <w:pPr>
+        <w:rPr>
+          <w:sz w:val="50"/>
+          <w:szCs w:val="50"/>
+        </w:rPr>
+      </w:pPr>
+      <w:r>
+        <w:rPr>
+          <w:sz w:val="50"/>
+          <w:szCs w:val="50"/>
+        </w:rPr>
+        <w:t>Add Food to menu</w:t>
+      </w:r>
+    </w:p>
+    <w:p>
+      <w:pPr>
+        <w:rPr>
+          <w:sz w:val="34"/>
+          <w:szCs w:val="34"/>
+        </w:rPr>
+      </w:pPr>
+      <w:r>
+        <w:rPr>
+          <w:sz w:val="34"/>
+          <w:szCs w:val="34"/>
+        </w:rPr>
+        <w:t>Frame Function: This frame is used to Add food to menu</w:t>
+      </w:r>
+    </w:p>
+    <w:p>
+      <w:pPr>
+        <w:jc w:val="center"/>
+        <w:rPr>
+          <w:sz w:val="24"/>
+          <w:szCs w:val="24"/>
+        </w:rPr>
+      </w:pPr>
+      <w:r>
+        <w:rPr>
+          <w:noProof/>
+          <w:sz w:val="24"/>
+          <w:szCs w:val="24"/>
+        </w:rPr>
+        <w:lastRenderedPageBreak/>
+        <w:drawing>
+          <wp:inline distT="0" distB="0" distL="0" distR="0" wp14:anchorId="2CB17451" wp14:editId="2093AC50">
+            <wp:extent cx="2763672" cy="5527343"/>
+            <wp:effectExtent l="0" t="0" r="0" b="0"/>
+            <wp:docPr id="10" name="Picture 10"/>
+            <wp:cNvGraphicFramePr>
+              <a:graphicFrameLocks xmlns:a="http://schemas.openxmlformats.org/drawingml/2006/main" noChangeAspect="1"/>
+            </wp:cNvGraphicFramePr>
+            <a:graphic xmlns:a="http://schemas.openxmlformats.org/drawingml/2006/main">
+              <a:graphicData uri="http://schemas.openxmlformats.org/drawingml/2006/picture">
+                <pic:pic xmlns:pic="http://schemas.openxmlformats.org/drawingml/2006/picture">
+                  <pic:nvPicPr>
+                    <pic:cNvPr id="10" name="Picture 10"/>
+                    <pic:cNvPicPr/>
+                  </pic:nvPicPr>
+                  <pic:blipFill>
+                    <a:blip r:embed="rId16" cstate="print">
+                      <a:extLst>
+                        <a:ext uri="{28A0092B-C50C-407E-A947-70E740481C1C}">
+                          <a14:useLocalDpi xmlns:a14="http://schemas.microsoft.com/office/drawing/2010/main" val="0"/>
+                        </a:ext>
+                      </a:extLst>
+                    </a:blip>
+                    <a:stretch>
+                      <a:fillRect/>
+                    </a:stretch>
+                  </pic:blipFill>
+                  <pic:spPr>
+                    <a:xfrm>
+                      <a:off x="0" y="0"/>
+                      <a:ext cx="2765920" cy="5531839"/>
+                    </a:xfrm>
+                    <a:prstGeom prst="rect">
+                      <a:avLst/>
+                    </a:prstGeom>
+                  </pic:spPr>
+                </pic:pic>
+              </a:graphicData>
+            </a:graphic>
+          </wp:inline>
+        </w:drawing>
+      </w:r>
+    </w:p>
+    <w:p>
+      <w:pPr>
+        <w:rPr>
+          <w:sz w:val="24"/>
+          <w:szCs w:val="24"/>
+        </w:rPr>
+      </w:pPr>
+    </w:p>
+    <w:p>
+      <w:pPr>
+        <w:rPr>
+          <w:sz w:val="24"/>
+          <w:szCs w:val="24"/>
+        </w:rPr>
+      </w:pPr>
+    </w:p>
+    <w:tbl>
+      <w:tblPr>
+        <w:tblStyle w:val="TableGrid"/>
+        <w:tblW w:w="0" w:type="auto"/>
+        <w:tblLook w:val="04A0" w:firstRow="1" w:lastRow="0" w:firstColumn="1" w:lastColumn="0" w:noHBand="0" w:noVBand="1"/>
+      </w:tblPr>
+      <w:tblGrid>
+        <w:gridCol w:w="3116"/>
+        <w:gridCol w:w="3117"/>
+        <w:gridCol w:w="3117"/>
+      </w:tblGrid>
+      <w:tr>
+        <w:tc>
+          <w:tcPr>
+            <w:tcW w:w="3116" w:type="dxa"/>
+          </w:tcPr>
+          <w:p>
+            <w:pPr>
+              <w:rPr>
+                <w:sz w:val="34"/>
+                <w:szCs w:val="34"/>
+              </w:rPr>
+            </w:pPr>
+            <w:r>
+              <w:rPr>
+                <w:sz w:val="34"/>
+                <w:szCs w:val="34"/>
+              </w:rPr>
+              <w:t>No.</w:t>
+            </w:r>
+          </w:p>
+        </w:tc>
+        <w:tc>
+          <w:tcPr>
+            <w:tcW w:w="3117" w:type="dxa"/>
+          </w:tcPr>
+          <w:p>
+            <w:pPr>
+              <w:rPr>
+                <w:sz w:val="34"/>
+                <w:szCs w:val="34"/>
+              </w:rPr>
+            </w:pPr>
+            <w:r>
+              <w:rPr>
+                <w:sz w:val="34"/>
+                <w:szCs w:val="34"/>
+              </w:rPr>
+              <w:t>Component</w:t>
+            </w:r>
+          </w:p>
+        </w:tc>
+        <w:tc>
+          <w:tcPr>
+            <w:tcW w:w="3117" w:type="dxa"/>
+          </w:tcPr>
+          <w:p>
+            <w:pPr>
+              <w:rPr>
+                <w:sz w:val="34"/>
+                <w:szCs w:val="34"/>
+              </w:rPr>
+            </w:pPr>
+            <w:r>
+              <w:rPr>
+                <w:sz w:val="34"/>
+                <w:szCs w:val="34"/>
+              </w:rPr>
+              <w:t>Function</w:t>
+            </w:r>
+          </w:p>
+        </w:tc>
+      </w:tr>
+      <w:tr>
+        <w:tc>
+          <w:tcPr>
+            <w:tcW w:w="3116" w:type="dxa"/>
+          </w:tcPr>
+          <w:p>
+            <w:pPr>
+              <w:rPr>
+                <w:sz w:val="34"/>
+                <w:szCs w:val="34"/>
+              </w:rPr>
+            </w:pPr>
+            <w:r>
+              <w:rPr>
+                <w:sz w:val="34"/>
+                <w:szCs w:val="34"/>
+              </w:rPr>
+              <w:t>1</w:t>
+            </w:r>
+          </w:p>
+        </w:tc>
+        <w:tc>
+          <w:tcPr>
+            <w:tcW w:w="3117" w:type="dxa"/>
+          </w:tcPr>
+          <w:p>
+            <w:pPr>
+              <w:rPr>
+                <w:sz w:val="34"/>
+                <w:szCs w:val="34"/>
+              </w:rPr>
+            </w:pPr>
+            <w:r>
+              <w:rPr>
+                <w:sz w:val="34"/>
+                <w:szCs w:val="34"/>
+              </w:rPr>
+              <w:t>Add To Menu Button</w:t>
+            </w:r>
+          </w:p>
+        </w:tc>
+        <w:tc>
+          <w:tcPr>
+            <w:tcW w:w="3117" w:type="dxa"/>
+          </w:tcPr>
+          <w:p>
+            <w:pPr>
+              <w:rPr>
+                <w:sz w:val="34"/>
+                <w:szCs w:val="34"/>
+              </w:rPr>
+            </w:pPr>
+            <w:r>
+              <w:rPr>
+                <w:sz w:val="34"/>
+                <w:szCs w:val="34"/>
+              </w:rPr>
+              <w:t xml:space="preserve">Click to </w:t>
+            </w:r>
+            <w:r>
+              <w:rPr>
+                <w:sz w:val="34"/>
+                <w:szCs w:val="34"/>
+              </w:rPr>
+              <w:t>Add selected foods to menu</w:t>
+            </w:r>
+          </w:p>
+        </w:tc>
+      </w:tr>
+      <w:tr>
+        <w:tc>
+          <w:tcPr>
+            <w:tcW w:w="3116" w:type="dxa"/>
+          </w:tcPr>
+          <w:p>
+            <w:pPr>
+              <w:rPr>
+                <w:sz w:val="34"/>
+                <w:szCs w:val="34"/>
+              </w:rPr>
+            </w:pPr>
+            <w:r>
+              <w:rPr>
+                <w:sz w:val="34"/>
+                <w:szCs w:val="34"/>
+              </w:rPr>
+              <w:t>2</w:t>
+            </w:r>
+          </w:p>
+        </w:tc>
+        <w:tc>
+          <w:tcPr>
+            <w:tcW w:w="3117" w:type="dxa"/>
+          </w:tcPr>
+          <w:p>
+            <w:pPr>
+              <w:rPr>
+                <w:sz w:val="34"/>
+                <w:szCs w:val="34"/>
+              </w:rPr>
+            </w:pPr>
+            <w:r>
+              <w:rPr>
+                <w:sz w:val="34"/>
+                <w:szCs w:val="34"/>
+              </w:rPr>
+              <w:t>Food Check Box</w:t>
+            </w:r>
+          </w:p>
+        </w:tc>
+        <w:tc>
+          <w:tcPr>
+            <w:tcW w:w="3117" w:type="dxa"/>
+          </w:tcPr>
+          <w:p>
+            <w:pPr>
+              <w:rPr>
+                <w:sz w:val="34"/>
+                <w:szCs w:val="34"/>
+              </w:rPr>
+            </w:pPr>
+            <w:r>
+              <w:rPr>
+                <w:sz w:val="34"/>
+                <w:szCs w:val="34"/>
+              </w:rPr>
+              <w:t>Check to check box to select food to add to menu</w:t>
+            </w:r>
+          </w:p>
+        </w:tc>
+      </w:tr>
+    </w:tbl>
+    <w:p>
+      <w:pPr>
+        <w:rPr>
+          <w:sz w:val="34"/>
+          <w:szCs w:val="34"/>
+        </w:rPr>
+      </w:pPr>
+    </w:p>
+    <w:p>
+      <w:pPr>
+        <w:rPr>
+          <w:sz w:val="50"/>
+          <w:szCs w:val="50"/>
+        </w:rPr>
+      </w:pPr>
+      <w:r>
+        <w:rPr>
+          <w:sz w:val="50"/>
+          <w:szCs w:val="50"/>
+        </w:rPr>
+        <w:lastRenderedPageBreak/>
+        <w:t>9.</w:t>
+      </w:r>
+    </w:p>
+    <w:p>
+      <w:pPr>
+        <w:rPr>
+          <w:sz w:val="50"/>
+          <w:szCs w:val="50"/>
+        </w:rPr>
+      </w:pPr>
+      <w:r>
+        <w:rPr>
+          <w:sz w:val="50"/>
+          <w:szCs w:val="50"/>
+        </w:rPr>
+        <w:t>Confirm Reservation</w:t>
+      </w:r>
+    </w:p>
+    <w:p>
+      <w:pPr>
+        <w:rPr>
+          <w:sz w:val="34"/>
+          <w:szCs w:val="34"/>
+        </w:rPr>
+      </w:pPr>
+      <w:r>
+        <w:rPr>
+          <w:sz w:val="34"/>
+          <w:szCs w:val="34"/>
+        </w:rPr>
+        <w:t>Frame Function: Staff use to confirm or cancel reservation</w:t>
+      </w:r>
+    </w:p>
+    <w:p>
+      <w:pPr>
+        <w:jc w:val="center"/>
+        <w:rPr>
+          <w:sz w:val="24"/>
+          <w:szCs w:val="24"/>
+        </w:rPr>
+      </w:pPr>
+      <w:r>
+        <w:rPr>
+          <w:noProof/>
+          <w:sz w:val="24"/>
+          <w:szCs w:val="24"/>
+        </w:rPr>
+        <w:drawing>
+          <wp:inline distT="0" distB="0" distL="0" distR="0" wp14:anchorId="49F756CF" wp14:editId="7BE4701A">
+            <wp:extent cx="2449773" cy="4899546"/>
+            <wp:effectExtent l="0" t="0" r="8255" b="0"/>
+            <wp:docPr id="14" name="Picture 14"/>
+            <wp:cNvGraphicFramePr>
+              <a:graphicFrameLocks xmlns:a="http://schemas.openxmlformats.org/drawingml/2006/main" noChangeAspect="1"/>
+            </wp:cNvGraphicFramePr>
+            <a:graphic xmlns:a="http://schemas.openxmlformats.org/drawingml/2006/main">
+              <a:graphicData uri="http://schemas.openxmlformats.org/drawingml/2006/picture">
+                <pic:pic xmlns:pic="http://schemas.openxmlformats.org/drawingml/2006/picture">
+                  <pic:nvPicPr>
+                    <pic:cNvPr id="14" name="Picture 14"/>
+                    <pic:cNvPicPr/>
+                  </pic:nvPicPr>
+                  <pic:blipFill>
+                    <a:blip r:embed="rId17" cstate="print">
+                      <a:extLst>
+                        <a:ext uri="{28A0092B-C50C-407E-A947-70E740481C1C}">
+                          <a14:useLocalDpi xmlns:a14="http://schemas.microsoft.com/office/drawing/2010/main" val="0"/>
+                        </a:ext>
+                      </a:extLst>
+                    </a:blip>
+                    <a:stretch>
+                      <a:fillRect/>
+                    </a:stretch>
+                  </pic:blipFill>
+                  <pic:spPr>
+                    <a:xfrm>
+                      <a:off x="0" y="0"/>
+                      <a:ext cx="2458327" cy="4916654"/>
+                    </a:xfrm>
+                    <a:prstGeom prst="rect">
+                      <a:avLst/>
+                    </a:prstGeom>
+                  </pic:spPr>
+                </pic:pic>
+              </a:graphicData>
+            </a:graphic>
+          </wp:inline>
+        </w:drawing>
+      </w:r>
+    </w:p>
+    <w:tbl>
+      <w:tblPr>
+        <w:tblStyle w:val="TableGrid"/>
+        <w:tblW w:w="9985" w:type="dxa"/>
+        <w:tblLook w:val="04A0" w:firstRow="1" w:lastRow="0" w:firstColumn="1" w:lastColumn="0" w:noHBand="0" w:noVBand="1"/>
+      </w:tblPr>
+      <w:tblGrid>
+        <w:gridCol w:w="2875"/>
+        <w:gridCol w:w="4140"/>
+        <w:gridCol w:w="2970"/>
+      </w:tblGrid>
+      <w:tr>
+        <w:tc>
+          <w:tcPr>
+            <w:tcW w:w="2875" w:type="dxa"/>
+          </w:tcPr>
+          <w:p>
+            <w:pPr>
+              <w:rPr>
+                <w:b/>
+                <w:bCs/>
+                <w:sz w:val="34"/>
+                <w:szCs w:val="34"/>
+              </w:rPr>
+            </w:pPr>
+            <w:r>
+              <w:rPr>
+                <w:b/>
+                <w:bCs/>
+                <w:sz w:val="34"/>
+                <w:szCs w:val="34"/>
+              </w:rPr>
+              <w:t>No.</w:t>
+            </w:r>
+          </w:p>
+        </w:tc>
+        <w:tc>
+          <w:tcPr>
+            <w:tcW w:w="4140" w:type="dxa"/>
+          </w:tcPr>
+          <w:p>
+            <w:pPr>
+              <w:rPr>
+                <w:b/>
+                <w:bCs/>
+                <w:sz w:val="34"/>
+                <w:szCs w:val="34"/>
+              </w:rPr>
+            </w:pPr>
+            <w:r>
+              <w:rPr>
+                <w:b/>
+                <w:bCs/>
+                <w:sz w:val="34"/>
+                <w:szCs w:val="34"/>
+              </w:rPr>
+              <w:t>Component</w:t>
+            </w:r>
+          </w:p>
+        </w:tc>
+        <w:tc>
+          <w:tcPr>
+            <w:tcW w:w="2970" w:type="dxa"/>
+          </w:tcPr>
+          <w:p>
+            <w:pPr>
+              <w:rPr>
+                <w:b/>
+                <w:bCs/>
+                <w:sz w:val="34"/>
+                <w:szCs w:val="34"/>
+              </w:rPr>
+            </w:pPr>
+            <w:r>
+              <w:rPr>
+                <w:b/>
+                <w:bCs/>
+                <w:sz w:val="34"/>
+                <w:szCs w:val="34"/>
+              </w:rPr>
+              <w:t>Function</w:t>
+            </w:r>
+          </w:p>
+        </w:tc>
+      </w:tr>
+      <w:tr>
+        <w:tc>
+          <w:tcPr>
+            <w:tcW w:w="2875" w:type="dxa"/>
+          </w:tcPr>
+          <w:p>
+            <w:pPr>
+              <w:rPr>
+                <w:sz w:val="34"/>
+                <w:szCs w:val="34"/>
+              </w:rPr>
+            </w:pPr>
+            <w:r>
+              <w:rPr>
+                <w:sz w:val="34"/>
+                <w:szCs w:val="34"/>
+              </w:rPr>
+              <w:t>1</w:t>
+            </w:r>
+          </w:p>
+        </w:tc>
+        <w:tc>
+          <w:tcPr>
+            <w:tcW w:w="4140" w:type="dxa"/>
+          </w:tcPr>
+          <w:p>
+            <w:pPr>
+              <w:rPr>
+                <w:sz w:val="34"/>
+                <w:szCs w:val="34"/>
+              </w:rPr>
+            </w:pPr>
+            <w:r>
+              <w:rPr>
+                <w:sz w:val="34"/>
+                <w:szCs w:val="34"/>
+              </w:rPr>
+              <w:t>Reservation Click</w:t>
+            </w:r>
+          </w:p>
+        </w:tc>
+        <w:tc>
+          <w:tcPr>
+            <w:tcW w:w="2970" w:type="dxa"/>
+          </w:tcPr>
+          <w:p>
+            <w:pPr>
+              <w:rPr>
+                <w:sz w:val="34"/>
+                <w:szCs w:val="34"/>
+              </w:rPr>
+            </w:pPr>
+            <w:r>
+              <w:rPr>
+                <w:sz w:val="34"/>
+                <w:szCs w:val="34"/>
+              </w:rPr>
+              <w:t>Click to a reservation to update, swipe left to cancel, swipe right to confirm</w:t>
+            </w:r>
+          </w:p>
+        </w:tc>
+      </w:tr>
+    </w:tbl>
+    <w:p>
+      <w:pPr>
+        <w:rPr>
+          <w:sz w:val="24"/>
+          <w:szCs w:val="24"/>
+        </w:rPr>
+      </w:pPr>
+    </w:p>
+    <w:p>
+      <w:pPr>
+        <w:rPr>
+          <w:sz w:val="50"/>
+          <w:szCs w:val="50"/>
+        </w:rPr>
+      </w:pPr>
+      <w:r>
+        <w:rPr>
+          <w:sz w:val="50"/>
+          <w:szCs w:val="50"/>
+        </w:rPr>
+        <w:lastRenderedPageBreak/>
+        <w:t>10.</w:t>
+      </w:r>
+    </w:p>
+    <w:p>
+      <w:pPr>
+        <w:rPr>
+          <w:sz w:val="50"/>
+          <w:szCs w:val="50"/>
+        </w:rPr>
+      </w:pPr>
+      <w:r>
+        <w:rPr>
+          <w:sz w:val="50"/>
+          <w:szCs w:val="50"/>
+        </w:rPr>
+        <w:t>Cancel Reservation</w:t>
+      </w:r>
+    </w:p>
+    <w:p>
+      <w:pPr>
+        <w:rPr>
+          <w:sz w:val="34"/>
+          <w:szCs w:val="34"/>
+        </w:rPr>
+      </w:pPr>
+      <w:r>
+        <w:rPr>
+          <w:sz w:val="34"/>
+          <w:szCs w:val="34"/>
+        </w:rPr>
+        <w:t>Frame Function: This frame is used to confirm reservation</w:t>
+      </w:r>
+    </w:p>
+    <w:p>
+      <w:pPr>
+        <w:jc w:val="center"/>
+        <w:rPr>
+          <w:sz w:val="50"/>
+          <w:szCs w:val="50"/>
+        </w:rPr>
+      </w:pPr>
+      <w:r>
+        <w:rPr>
+          <w:noProof/>
+          <w:sz w:val="50"/>
+          <w:szCs w:val="50"/>
+        </w:rPr>
+        <w:drawing>
+          <wp:inline distT="0" distB="0" distL="0" distR="0" wp14:anchorId="3430DB69" wp14:editId="44075969">
+            <wp:extent cx="3029803" cy="6059606"/>
+            <wp:effectExtent l="0" t="0" r="0" b="0"/>
+            <wp:docPr id="15" name="Picture 15"/>
+            <wp:cNvGraphicFramePr>
+              <a:graphicFrameLocks xmlns:a="http://schemas.openxmlformats.org/drawingml/2006/main" noChangeAspect="1"/>
+            </wp:cNvGraphicFramePr>
+            <a:graphic xmlns:a="http://schemas.openxmlformats.org/drawingml/2006/main">
+              <a:graphicData uri="http://schemas.openxmlformats.org/drawingml/2006/picture">
+                <pic:pic xmlns:pic="http://schemas.openxmlformats.org/drawingml/2006/picture">
+                  <pic:nvPicPr>
+                    <pic:cNvPr id="15" name="Picture 15"/>
+                    <pic:cNvPicPr/>
+                  </pic:nvPicPr>
+                  <pic:blipFill>
+                    <a:blip r:embed="rId18" cstate="print">
+                      <a:extLst>
+                        <a:ext uri="{28A0092B-C50C-407E-A947-70E740481C1C}">
+                          <a14:useLocalDpi xmlns:a14="http://schemas.microsoft.com/office/drawing/2010/main" val="0"/>
+                        </a:ext>
+                      </a:extLst>
+                    </a:blip>
+                    <a:stretch>
+                      <a:fillRect/>
+                    </a:stretch>
+                  </pic:blipFill>
+                  <pic:spPr>
+                    <a:xfrm>
+                      <a:off x="0" y="0"/>
+                      <a:ext cx="3044471" cy="6088941"/>
+                    </a:xfrm>
+                    <a:prstGeom prst="rect">
+                      <a:avLst/>
+                    </a:prstGeom>
+                  </pic:spPr>
+                </pic:pic>
+              </a:graphicData>
+            </a:graphic>
+          </wp:inline>
+        </w:drawing>
+      </w:r>
+    </w:p>
+    <w:tbl>
+      <w:tblPr>
+        <w:tblStyle w:val="TableGrid"/>
+        <w:tblW w:w="0" w:type="auto"/>
+        <w:tblLook w:val="04A0" w:firstRow="1" w:lastRow="0" w:firstColumn="1" w:lastColumn="0" w:noHBand="0" w:noVBand="1"/>
+      </w:tblPr>
+      <w:tblGrid>
+        <w:gridCol w:w="2245"/>
+        <w:gridCol w:w="3240"/>
+        <w:gridCol w:w="3865"/>
+      </w:tblGrid>
+      <w:tr>
+        <w:tc>
+          <w:tcPr>
+            <w:tcW w:w="2245" w:type="dxa"/>
+          </w:tcPr>
+          <w:p>
+            <w:pPr>
+              <w:rPr>
+                <w:b/>
+                <w:bCs/>
+                <w:sz w:val="34"/>
+                <w:szCs w:val="34"/>
+              </w:rPr>
+            </w:pPr>
+            <w:r>
+              <w:rPr>
+                <w:b/>
+                <w:bCs/>
+                <w:sz w:val="34"/>
+                <w:szCs w:val="34"/>
+              </w:rPr>
+              <w:t>No.</w:t>
+            </w:r>
+          </w:p>
+        </w:tc>
+        <w:tc>
+          <w:tcPr>
+            <w:tcW w:w="3240" w:type="dxa"/>
+          </w:tcPr>
+          <w:p>
+            <w:pPr>
+              <w:rPr>
+                <w:b/>
+                <w:bCs/>
+                <w:sz w:val="34"/>
+                <w:szCs w:val="34"/>
+              </w:rPr>
+            </w:pPr>
+            <w:r>
+              <w:rPr>
+                <w:b/>
+                <w:bCs/>
+                <w:sz w:val="34"/>
+                <w:szCs w:val="34"/>
+              </w:rPr>
+              <w:t>Component</w:t>
+            </w:r>
+          </w:p>
+        </w:tc>
+        <w:tc>
+          <w:tcPr>
+            <w:tcW w:w="3865" w:type="dxa"/>
+          </w:tcPr>
+          <w:p>
+            <w:pPr>
+              <w:rPr>
+                <w:b/>
+                <w:bCs/>
+                <w:sz w:val="34"/>
+                <w:szCs w:val="34"/>
+              </w:rPr>
+            </w:pPr>
+            <w:r>
+              <w:rPr>
+                <w:b/>
+                <w:bCs/>
+                <w:sz w:val="34"/>
+                <w:szCs w:val="34"/>
+              </w:rPr>
+              <w:t>Function</w:t>
+            </w:r>
+          </w:p>
+        </w:tc>
+      </w:tr>
+      <w:tr>
+        <w:tc>
+          <w:tcPr>
+            <w:tcW w:w="2245" w:type="dxa"/>
+          </w:tcPr>
+          <w:p>
+            <w:pPr>
+              <w:rPr>
+                <w:sz w:val="34"/>
+                <w:szCs w:val="34"/>
+              </w:rPr>
+            </w:pPr>
+            <w:r>
+              <w:rPr>
+                <w:sz w:val="34"/>
+                <w:szCs w:val="34"/>
+              </w:rPr>
+              <w:lastRenderedPageBreak/>
+              <w:t>1</w:t>
+            </w:r>
+          </w:p>
+        </w:tc>
+        <w:tc>
+          <w:tcPr>
+            <w:tcW w:w="3240" w:type="dxa"/>
+          </w:tcPr>
+          <w:p>
+            <w:pPr>
+              <w:rPr>
+                <w:sz w:val="34"/>
+                <w:szCs w:val="34"/>
+              </w:rPr>
+            </w:pPr>
+            <w:r>
+              <w:rPr>
+                <w:sz w:val="34"/>
+                <w:szCs w:val="34"/>
+              </w:rPr>
+              <w:t>Ok button</w:t>
+            </w:r>
+          </w:p>
+        </w:tc>
+        <w:tc>
+          <w:tcPr>
+            <w:tcW w:w="3865" w:type="dxa"/>
+          </w:tcPr>
+          <w:p>
+            <w:pPr>
+              <w:rPr>
+                <w:sz w:val="34"/>
+                <w:szCs w:val="34"/>
+              </w:rPr>
+            </w:pPr>
+            <w:r>
+              <w:rPr>
+                <w:sz w:val="34"/>
+                <w:szCs w:val="34"/>
+              </w:rPr>
+              <w:t>Click to confirm reservation</w:t>
+            </w:r>
+          </w:p>
+        </w:tc>
+      </w:tr>
+      <w:tr>
+        <w:tc>
+          <w:tcPr>
+            <w:tcW w:w="2245" w:type="dxa"/>
+          </w:tcPr>
+          <w:p>
+            <w:pPr>
+              <w:rPr>
+                <w:sz w:val="34"/>
+                <w:szCs w:val="34"/>
+              </w:rPr>
+            </w:pPr>
+            <w:r>
+              <w:rPr>
+                <w:sz w:val="34"/>
+                <w:szCs w:val="34"/>
+              </w:rPr>
+              <w:t>2</w:t>
+            </w:r>
+          </w:p>
+        </w:tc>
+        <w:tc>
+          <w:tcPr>
+            <w:tcW w:w="3240" w:type="dxa"/>
+          </w:tcPr>
+          <w:p>
+            <w:pPr>
+              <w:rPr>
+                <w:sz w:val="34"/>
+                <w:szCs w:val="34"/>
+              </w:rPr>
+            </w:pPr>
+            <w:r>
+              <w:rPr>
+                <w:sz w:val="34"/>
+                <w:szCs w:val="34"/>
+              </w:rPr>
+              <w:t>Cancel button</w:t>
+            </w:r>
+          </w:p>
+        </w:tc>
+        <w:tc>
+          <w:tcPr>
+            <w:tcW w:w="3865" w:type="dxa"/>
+          </w:tcPr>
+          <w:p>
+            <w:pPr>
+              <w:rPr>
+                <w:sz w:val="34"/>
+                <w:szCs w:val="34"/>
+              </w:rPr>
+            </w:pPr>
+            <w:r>
+              <w:rPr>
+                <w:sz w:val="34"/>
+                <w:szCs w:val="34"/>
+              </w:rPr>
+              <w:t>Click to cancel reservation</w:t>
+            </w:r>
+          </w:p>
+        </w:tc>
+      </w:tr>
+    </w:tbl>
+    <w:p>
+      <w:pPr>
+        <w:rPr>
+          <w:sz w:val="50"/>
+          <w:szCs w:val="50"/>
+        </w:rPr>
+      </w:pPr>
+    </w:p>
+    <w:p>
+      <w:pPr>
+        <w:rPr>
+          <w:sz w:val="50"/>
+          <w:szCs w:val="50"/>
+        </w:rPr>
+      </w:pPr>
+      <w:r>
+        <w:rPr>
+          <w:sz w:val="50"/>
+          <w:szCs w:val="50"/>
+        </w:rPr>
+        <w:t>11.</w:t>
+      </w:r>
+    </w:p>
+    <w:p>
+      <w:pPr>
+        <w:rPr>
+          <w:sz w:val="50"/>
+          <w:szCs w:val="50"/>
+        </w:rPr>
+      </w:pPr>
+      <w:r>
+        <w:rPr>
+          <w:sz w:val="50"/>
+          <w:szCs w:val="50"/>
+        </w:rPr>
+        <w:t>Cancel reservation</w:t>
+      </w:r>
+    </w:p>
+    <w:p>
+      <w:pPr>
+        <w:rPr>
+          <w:sz w:val="34"/>
+          <w:szCs w:val="34"/>
+        </w:rPr>
+      </w:pPr>
+      <w:r>
+        <w:rPr>
+          <w:sz w:val="34"/>
+          <w:szCs w:val="34"/>
+        </w:rPr>
+        <w:t>Frame Function: This frame is used to cancel reservation</w:t>
+      </w:r>
+    </w:p>
+    <w:p>
+      <w:pPr>
+        <w:tabs>
+          <w:tab w:val="left" w:pos="570"/>
+          <w:tab w:val="center" w:pos="4680"/>
+        </w:tabs>
+        <w:rPr>
+          <w:sz w:val="50"/>
+          <w:szCs w:val="50"/>
+        </w:rPr>
+      </w:pPr>
+      <w:r>
+        <w:rPr>
+          <w:sz w:val="50"/>
+          <w:szCs w:val="50"/>
+        </w:rPr>
+        <w:tab/>
+      </w:r>
+      <w:r>
+        <w:rPr>
+          <w:sz w:val="50"/>
+          <w:szCs w:val="50"/>
+        </w:rPr>
+        <w:tab/>
+      </w:r>
+      <w:r>
+        <w:rPr>
+          <w:noProof/>
+          <w:sz w:val="50"/>
+          <w:szCs w:val="50"/>
+        </w:rPr>
+        <w:drawing>
+          <wp:inline distT="0" distB="0" distL="0" distR="0" wp14:anchorId="7EE306D4" wp14:editId="560E3AB2">
+            <wp:extent cx="2545308" cy="5090615"/>
+            <wp:effectExtent l="0" t="0" r="7620" b="0"/>
+            <wp:docPr id="16" name="Picture 16"/>
+            <wp:cNvGraphicFramePr>
+              <a:graphicFrameLocks xmlns:a="http://schemas.openxmlformats.org/drawingml/2006/main" noChangeAspect="1"/>
+            </wp:cNvGraphicFramePr>
+            <a:graphic xmlns:a="http://schemas.openxmlformats.org/drawingml/2006/main">
+              <a:graphicData uri="http://schemas.openxmlformats.org/drawingml/2006/picture">
+                <pic:pic xmlns:pic="http://schemas.openxmlformats.org/drawingml/2006/picture">
+                  <pic:nvPicPr>
+                    <pic:cNvPr id="16" name="Picture 16"/>
+                    <pic:cNvPicPr/>
+                  </pic:nvPicPr>
+                  <pic:blipFill>
+                    <a:blip r:embed="rId19" cstate="print">
+                      <a:extLst>
+                        <a:ext uri="{28A0092B-C50C-407E-A947-70E740481C1C}">
+                          <a14:useLocalDpi xmlns:a14="http://schemas.microsoft.com/office/drawing/2010/main" val="0"/>
+                        </a:ext>
+                      </a:extLst>
+                    </a:blip>
+                    <a:stretch>
+                      <a:fillRect/>
+                    </a:stretch>
+                  </pic:blipFill>
+                  <pic:spPr>
+                    <a:xfrm>
+                      <a:off x="0" y="0"/>
+                      <a:ext cx="2548641" cy="5097282"/>
+                    </a:xfrm>
+                    <a:prstGeom prst="rect">
+                      <a:avLst/>
+                    </a:prstGeom>
+                  </pic:spPr>
+                </pic:pic>
+              </a:graphicData>
+            </a:graphic>
+          </wp:inline>
+        </w:drawing>
+      </w:r>
+    </w:p>
+    <w:tbl>
+      <w:tblPr>
+        <w:tblStyle w:val="TableGrid"/>
+        <w:tblW w:w="0" w:type="auto"/>
+        <w:tblLook w:val="04A0" w:firstRow="1" w:lastRow="0" w:firstColumn="1" w:lastColumn="0" w:noHBand="0" w:noVBand="1"/>
+      </w:tblPr>
+      <w:tblGrid>
+        <w:gridCol w:w="2245"/>
+        <w:gridCol w:w="3240"/>
+        <w:gridCol w:w="3865"/>
+      </w:tblGrid>
+      <w:tr>
+        <w:tc>
+          <w:tcPr>
+            <w:tcW w:w="2245" w:type="dxa"/>
+          </w:tcPr>
+          <w:p>
+            <w:pPr>
+              <w:rPr>
+                <w:b/>
+                <w:bCs/>
+                <w:sz w:val="34"/>
+                <w:szCs w:val="34"/>
+              </w:rPr>
+            </w:pPr>
+            <w:r>
+              <w:rPr>
+                <w:b/>
+                <w:bCs/>
+                <w:sz w:val="34"/>
+                <w:szCs w:val="34"/>
+              </w:rPr>
+              <w:lastRenderedPageBreak/>
+              <w:t>No.</w:t>
+            </w:r>
+          </w:p>
+        </w:tc>
+        <w:tc>
+          <w:tcPr>
+            <w:tcW w:w="3240" w:type="dxa"/>
+          </w:tcPr>
+          <w:p>
+            <w:pPr>
+              <w:rPr>
+                <w:b/>
+                <w:bCs/>
+                <w:sz w:val="34"/>
+                <w:szCs w:val="34"/>
+              </w:rPr>
+            </w:pPr>
+            <w:r>
+              <w:rPr>
+                <w:b/>
+                <w:bCs/>
+                <w:sz w:val="34"/>
+                <w:szCs w:val="34"/>
+              </w:rPr>
+              <w:t>Component</w:t>
+            </w:r>
+          </w:p>
+        </w:tc>
+        <w:tc>
+          <w:tcPr>
+            <w:tcW w:w="3865" w:type="dxa"/>
+          </w:tcPr>
+          <w:p>
+            <w:pPr>
+              <w:rPr>
+                <w:b/>
+                <w:bCs/>
+                <w:sz w:val="34"/>
+                <w:szCs w:val="34"/>
+              </w:rPr>
+            </w:pPr>
+            <w:r>
+              <w:rPr>
+                <w:b/>
+                <w:bCs/>
+                <w:sz w:val="34"/>
+                <w:szCs w:val="34"/>
+              </w:rPr>
+              <w:t>Function</w:t>
+            </w:r>
+          </w:p>
+        </w:tc>
+      </w:tr>
+      <w:tr>
+        <w:tc>
+          <w:tcPr>
+            <w:tcW w:w="2245" w:type="dxa"/>
+          </w:tcPr>
+          <w:p>
+            <w:pPr>
+              <w:rPr>
+                <w:sz w:val="34"/>
+                <w:szCs w:val="34"/>
+              </w:rPr>
+            </w:pPr>
+            <w:r>
+              <w:rPr>
+                <w:sz w:val="34"/>
+                <w:szCs w:val="34"/>
+              </w:rPr>
+              <w:t>1</w:t>
+            </w:r>
+          </w:p>
+        </w:tc>
+        <w:tc>
+          <w:tcPr>
+            <w:tcW w:w="3240" w:type="dxa"/>
+          </w:tcPr>
+          <w:p>
+            <w:pPr>
+              <w:rPr>
+                <w:sz w:val="34"/>
+                <w:szCs w:val="34"/>
+              </w:rPr>
+            </w:pPr>
+            <w:r>
+              <w:rPr>
+                <w:sz w:val="34"/>
+                <w:szCs w:val="34"/>
+              </w:rPr>
+              <w:t>Ok button</w:t>
+            </w:r>
+          </w:p>
+        </w:tc>
+        <w:tc>
+          <w:tcPr>
+            <w:tcW w:w="3865" w:type="dxa"/>
+          </w:tcPr>
+          <w:p>
+            <w:pPr>
+              <w:rPr>
+                <w:sz w:val="34"/>
+                <w:szCs w:val="34"/>
+              </w:rPr>
+            </w:pPr>
+            <w:r>
+              <w:rPr>
+                <w:sz w:val="34"/>
+                <w:szCs w:val="34"/>
+              </w:rPr>
+              <w:t>Click to cancel reservation</w:t>
+            </w:r>
+          </w:p>
+        </w:tc>
+      </w:tr>
+      <w:tr>
+        <w:tc>
+          <w:tcPr>
+            <w:tcW w:w="2245" w:type="dxa"/>
+          </w:tcPr>
+          <w:p>
+            <w:pPr>
+              <w:rPr>
+                <w:sz w:val="34"/>
+                <w:szCs w:val="34"/>
+              </w:rPr>
+            </w:pPr>
+            <w:r>
+              <w:rPr>
+                <w:sz w:val="34"/>
+                <w:szCs w:val="34"/>
+              </w:rPr>
+              <w:t>2</w:t>
+            </w:r>
+          </w:p>
+        </w:tc>
+        <w:tc>
+          <w:tcPr>
+            <w:tcW w:w="3240" w:type="dxa"/>
+          </w:tcPr>
+          <w:p>
+            <w:pPr>
+              <w:rPr>
+                <w:sz w:val="34"/>
+                <w:szCs w:val="34"/>
+              </w:rPr>
+            </w:pPr>
+            <w:r>
+              <w:rPr>
+                <w:sz w:val="34"/>
+                <w:szCs w:val="34"/>
+              </w:rPr>
+              <w:t>Cancel button</w:t>
+            </w:r>
+          </w:p>
+        </w:tc>
+        <w:tc>
+          <w:tcPr>
+            <w:tcW w:w="3865" w:type="dxa"/>
+          </w:tcPr>
+          <w:p>
+            <w:pPr>
+              <w:rPr>
+                <w:sz w:val="34"/>
+                <w:szCs w:val="34"/>
+              </w:rPr>
+            </w:pPr>
+            <w:r>
+              <w:rPr>
+                <w:sz w:val="34"/>
+                <w:szCs w:val="34"/>
+              </w:rPr>
+              <w:t>Click to cancel action cancel reservation</w:t>
+            </w:r>
+          </w:p>
+        </w:tc>
+      </w:tr>
+    </w:tbl>
+    <w:p>
+      <w:pPr>
+        <w:tabs>
+          <w:tab w:val="left" w:pos="570"/>
+          <w:tab w:val="center" w:pos="4680"/>
+        </w:tabs>
+        <w:rPr>
+          <w:sz w:val="50"/>
+          <w:szCs w:val="50"/>
+        </w:rPr>
+      </w:pPr>
+    </w:p>
+    <w:p>
+      <w:pPr>
+        <w:tabs>
+          <w:tab w:val="left" w:pos="570"/>
+          <w:tab w:val="center" w:pos="4680"/>
+        </w:tabs>
+        <w:rPr>
+          <w:sz w:val="50"/>
+          <w:szCs w:val="50"/>
+        </w:rPr>
+      </w:pPr>
+      <w:r>
+        <w:rPr>
+          <w:sz w:val="50"/>
+          <w:szCs w:val="50"/>
+        </w:rPr>
+        <w:t>12.</w:t>
+      </w:r>
+    </w:p>
+    <w:p>
+      <w:pPr>
+        <w:tabs>
+          <w:tab w:val="left" w:pos="570"/>
+          <w:tab w:val="center" w:pos="4680"/>
+        </w:tabs>
+        <w:rPr>
+          <w:sz w:val="50"/>
+          <w:szCs w:val="50"/>
+        </w:rPr>
+      </w:pPr>
+      <w:r>
+        <w:rPr>
+          <w:sz w:val="50"/>
+          <w:szCs w:val="50"/>
+        </w:rPr>
+        <w:t>Food Manage</w:t>
+      </w:r>
+    </w:p>
+    <w:p>
+      <w:pPr>
+        <w:tabs>
+          <w:tab w:val="left" w:pos="570"/>
+          <w:tab w:val="center" w:pos="4680"/>
+        </w:tabs>
+        <w:rPr>
+          <w:sz w:val="34"/>
+          <w:szCs w:val="34"/>
+        </w:rPr>
+      </w:pPr>
+      <w:r>
+        <w:rPr>
+          <w:sz w:val="34"/>
+          <w:szCs w:val="34"/>
+        </w:rPr>
+        <w:t>Frame Function: This frame is used to food manage.</w:t>
+      </w:r>
+    </w:p>
+    <w:p>
+      <w:pPr>
+        <w:tabs>
+          <w:tab w:val="left" w:pos="570"/>
+          <w:tab w:val="center" w:pos="4680"/>
+        </w:tabs>
+        <w:jc w:val="center"/>
+        <w:rPr>
+          <w:sz w:val="50"/>
+          <w:szCs w:val="50"/>
+        </w:rPr>
+      </w:pPr>
+      <w:r>
+        <w:rPr>
+          <w:noProof/>
+          <w:sz w:val="50"/>
+          <w:szCs w:val="50"/>
+        </w:rPr>
+        <w:drawing>
+          <wp:inline distT="0" distB="0" distL="0" distR="0" wp14:anchorId="38CCB6E7" wp14:editId="0E195521">
+            <wp:extent cx="2313296" cy="4626591"/>
+            <wp:effectExtent l="0" t="0" r="0" b="3175"/>
+            <wp:docPr id="17" name="Picture 17"/>
+            <wp:cNvGraphicFramePr>
+              <a:graphicFrameLocks xmlns:a="http://schemas.openxmlformats.org/drawingml/2006/main" noChangeAspect="1"/>
+            </wp:cNvGraphicFramePr>
+            <a:graphic xmlns:a="http://schemas.openxmlformats.org/drawingml/2006/main">
+              <a:graphicData uri="http://schemas.openxmlformats.org/drawingml/2006/picture">
+                <pic:pic xmlns:pic="http://schemas.openxmlformats.org/drawingml/2006/picture">
+                  <pic:nvPicPr>
+                    <pic:cNvPr id="17" name="Picture 17"/>
+                    <pic:cNvPicPr/>
+                  </pic:nvPicPr>
+                  <pic:blipFill>
+                    <a:blip r:embed="rId20" cstate="print">
+                      <a:extLst>
+                        <a:ext uri="{28A0092B-C50C-407E-A947-70E740481C1C}">
+                          <a14:useLocalDpi xmlns:a14="http://schemas.microsoft.com/office/drawing/2010/main" val="0"/>
+                        </a:ext>
+                      </a:extLst>
+                    </a:blip>
+                    <a:stretch>
+                      <a:fillRect/>
+                    </a:stretch>
+                  </pic:blipFill>
+                  <pic:spPr>
+                    <a:xfrm>
+                      <a:off x="0" y="0"/>
+                      <a:ext cx="2318522" cy="4637044"/>
+                    </a:xfrm>
+                    <a:prstGeom prst="rect">
+                      <a:avLst/>
+                    </a:prstGeom>
+                  </pic:spPr>
+                </pic:pic>
+              </a:graphicData>
+            </a:graphic>
+          </wp:inline>
+        </w:drawing>
+      </w:r>
+    </w:p>
+    <w:tbl>
+      <w:tblPr>
+        <w:tblStyle w:val="TableGrid"/>
+        <w:tblW w:w="0" w:type="auto"/>
+        <w:tblLook w:val="04A0" w:firstRow="1" w:lastRow="0" w:firstColumn="1" w:lastColumn="0" w:noHBand="0" w:noVBand="1"/>
+      </w:tblPr>
+      <w:tblGrid>
+        <w:gridCol w:w="2245"/>
+        <w:gridCol w:w="3240"/>
+        <w:gridCol w:w="3865"/>
+      </w:tblGrid>
+      <w:tr>
+        <w:tc>
+          <w:tcPr>
+            <w:tcW w:w="2245" w:type="dxa"/>
+          </w:tcPr>
+          <w:p>
+            <w:pPr>
+              <w:rPr>
+                <w:b/>
+                <w:bCs/>
+                <w:sz w:val="34"/>
+                <w:szCs w:val="34"/>
+              </w:rPr>
+            </w:pPr>
+            <w:r>
+              <w:rPr>
+                <w:b/>
+                <w:bCs/>
+                <w:sz w:val="34"/>
+                <w:szCs w:val="34"/>
+              </w:rPr>
+              <w:t>No.</w:t>
+            </w:r>
+          </w:p>
+        </w:tc>
+        <w:tc>
+          <w:tcPr>
+            <w:tcW w:w="3240" w:type="dxa"/>
+          </w:tcPr>
+          <w:p>
+            <w:pPr>
+              <w:rPr>
+                <w:b/>
+                <w:bCs/>
+                <w:sz w:val="34"/>
+                <w:szCs w:val="34"/>
+              </w:rPr>
+            </w:pPr>
+            <w:r>
+              <w:rPr>
+                <w:b/>
+                <w:bCs/>
+                <w:sz w:val="34"/>
+                <w:szCs w:val="34"/>
+              </w:rPr>
+              <w:t>Component</w:t>
+            </w:r>
+          </w:p>
+        </w:tc>
+        <w:tc>
+          <w:tcPr>
+            <w:tcW w:w="3865" w:type="dxa"/>
+          </w:tcPr>
+          <w:p>
+            <w:pPr>
+              <w:rPr>
+                <w:b/>
+                <w:bCs/>
+                <w:sz w:val="34"/>
+                <w:szCs w:val="34"/>
+              </w:rPr>
+            </w:pPr>
+            <w:r>
+              <w:rPr>
+                <w:b/>
+                <w:bCs/>
+                <w:sz w:val="34"/>
+                <w:szCs w:val="34"/>
+              </w:rPr>
+              <w:t>Function</w:t>
+            </w:r>
+          </w:p>
+        </w:tc>
+      </w:tr>
+      <w:tr>
+        <w:tc>
+          <w:tcPr>
+            <w:tcW w:w="2245" w:type="dxa"/>
+          </w:tcPr>
+          <w:p>
+            <w:pPr>
+              <w:rPr>
+                <w:sz w:val="34"/>
+                <w:szCs w:val="34"/>
+              </w:rPr>
+            </w:pPr>
+            <w:r>
+              <w:rPr>
+                <w:sz w:val="34"/>
+                <w:szCs w:val="34"/>
+              </w:rPr>
+              <w:lastRenderedPageBreak/>
+              <w:t>1</w:t>
+            </w:r>
+          </w:p>
+        </w:tc>
+        <w:tc>
+          <w:tcPr>
+            <w:tcW w:w="3240" w:type="dxa"/>
+          </w:tcPr>
+          <w:p>
+            <w:pPr>
+              <w:rPr>
+                <w:sz w:val="34"/>
+                <w:szCs w:val="34"/>
+              </w:rPr>
+            </w:pPr>
+            <w:r>
+              <w:rPr>
+                <w:sz w:val="34"/>
+                <w:szCs w:val="34"/>
+              </w:rPr>
+              <w:t>Delete button</w:t>
+            </w:r>
+          </w:p>
+        </w:tc>
+        <w:tc>
+          <w:tcPr>
+            <w:tcW w:w="3865" w:type="dxa"/>
+          </w:tcPr>
+          <w:p>
+            <w:pPr>
+              <w:rPr>
+                <w:sz w:val="34"/>
+                <w:szCs w:val="34"/>
+              </w:rPr>
+            </w:pPr>
+            <w:r>
+              <w:rPr>
+                <w:sz w:val="34"/>
+                <w:szCs w:val="34"/>
+              </w:rPr>
+              <w:t>Click to delete food</w:t>
+            </w:r>
+          </w:p>
+        </w:tc>
+      </w:tr>
+      <w:tr>
+        <w:tc>
+          <w:tcPr>
+            <w:tcW w:w="2245" w:type="dxa"/>
+          </w:tcPr>
+          <w:p>
+            <w:pPr>
+              <w:rPr>
+                <w:sz w:val="34"/>
+                <w:szCs w:val="34"/>
+              </w:rPr>
+            </w:pPr>
+            <w:r>
+              <w:rPr>
+                <w:sz w:val="34"/>
+                <w:szCs w:val="34"/>
+              </w:rPr>
+              <w:t>2</w:t>
+            </w:r>
+          </w:p>
+        </w:tc>
+        <w:tc>
+          <w:tcPr>
+            <w:tcW w:w="3240" w:type="dxa"/>
+          </w:tcPr>
+          <w:p>
+            <w:pPr>
+              <w:rPr>
+                <w:sz w:val="34"/>
+                <w:szCs w:val="34"/>
+              </w:rPr>
+            </w:pPr>
+            <w:r>
+              <w:rPr>
+                <w:sz w:val="34"/>
+                <w:szCs w:val="34"/>
+              </w:rPr>
+              <w:t>Add Food</w:t>
+            </w:r>
+          </w:p>
+        </w:tc>
+        <w:tc>
+          <w:tcPr>
+            <w:tcW w:w="3865" w:type="dxa"/>
+          </w:tcPr>
+          <w:p>
+            <w:pPr>
+              <w:rPr>
+                <w:sz w:val="34"/>
+                <w:szCs w:val="34"/>
+              </w:rPr>
+            </w:pPr>
+            <w:r>
+              <w:rPr>
+                <w:sz w:val="34"/>
+                <w:szCs w:val="34"/>
+              </w:rPr>
+              <w:t>Click to add new food</w:t>
+            </w:r>
+          </w:p>
+        </w:tc>
+      </w:tr>
+    </w:tbl>
+    <w:p>
+      <w:pPr>
+        <w:tabs>
+          <w:tab w:val="left" w:pos="570"/>
+          <w:tab w:val="center" w:pos="4680"/>
+        </w:tabs>
+        <w:rPr>
+          <w:sz w:val="50"/>
+          <w:szCs w:val="50"/>
+        </w:rPr>
+      </w:pPr>
+    </w:p>
+    <w:p>
+      <w:pPr>
+        <w:tabs>
+          <w:tab w:val="left" w:pos="570"/>
+          <w:tab w:val="center" w:pos="4680"/>
+        </w:tabs>
+        <w:rPr>
+          <w:sz w:val="50"/>
+          <w:szCs w:val="50"/>
+        </w:rPr>
+      </w:pPr>
+      <w:r>
+        <w:rPr>
+          <w:sz w:val="50"/>
+          <w:szCs w:val="50"/>
+        </w:rPr>
+        <w:t>13.</w:t>
+      </w:r>
+    </w:p>
+    <w:p>
+      <w:pPr>
+        <w:tabs>
+          <w:tab w:val="left" w:pos="570"/>
+          <w:tab w:val="center" w:pos="4680"/>
+        </w:tabs>
+        <w:rPr>
+          <w:sz w:val="50"/>
+          <w:szCs w:val="50"/>
+        </w:rPr>
+      </w:pPr>
+      <w:r>
+        <w:rPr>
+          <w:sz w:val="50"/>
+          <w:szCs w:val="50"/>
+        </w:rPr>
+        <w:t>Update food</w:t>
+      </w:r>
+    </w:p>
+    <w:p>
+      <w:pPr>
+        <w:tabs>
+          <w:tab w:val="left" w:pos="570"/>
+          <w:tab w:val="center" w:pos="4680"/>
+        </w:tabs>
+        <w:rPr>
+          <w:sz w:val="34"/>
+          <w:szCs w:val="34"/>
+        </w:rPr>
+      </w:pPr>
+      <w:r>
+        <w:rPr>
+          <w:sz w:val="34"/>
+          <w:szCs w:val="34"/>
+        </w:rPr>
+        <w:t>Frame function: This frame is used to add food.</w:t>
+      </w:r>
+    </w:p>
+    <w:p>
+      <w:pPr>
+        <w:tabs>
+          <w:tab w:val="left" w:pos="570"/>
+          <w:tab w:val="center" w:pos="4680"/>
+        </w:tabs>
+        <w:jc w:val="center"/>
+        <w:rPr>
+          <w:sz w:val="50"/>
+          <w:szCs w:val="50"/>
+        </w:rPr>
+      </w:pPr>
+      <w:r>
+        <w:rPr>
+          <w:noProof/>
+          <w:sz w:val="50"/>
+          <w:szCs w:val="50"/>
+        </w:rPr>
+        <w:drawing>
+          <wp:inline distT="0" distB="0" distL="0" distR="0" wp14:anchorId="2A39D686" wp14:editId="5191E84B">
+            <wp:extent cx="2521424" cy="5042848"/>
+            <wp:effectExtent l="0" t="0" r="0" b="5715"/>
+            <wp:docPr id="18" name="Picture 18"/>
+            <wp:cNvGraphicFramePr>
+              <a:graphicFrameLocks xmlns:a="http://schemas.openxmlformats.org/drawingml/2006/main" noChangeAspect="1"/>
+            </wp:cNvGraphicFramePr>
+            <a:graphic xmlns:a="http://schemas.openxmlformats.org/drawingml/2006/main">
+              <a:graphicData uri="http://schemas.openxmlformats.org/drawingml/2006/picture">
+                <pic:pic xmlns:pic="http://schemas.openxmlformats.org/drawingml/2006/picture">
+                  <pic:nvPicPr>
+                    <pic:cNvPr id="18" name="Picture 18"/>
+                    <pic:cNvPicPr/>
+                  </pic:nvPicPr>
+                  <pic:blipFill>
+                    <a:blip r:embed="rId21" cstate="print">
+                      <a:extLst>
+                        <a:ext uri="{28A0092B-C50C-407E-A947-70E740481C1C}">
+                          <a14:useLocalDpi xmlns:a14="http://schemas.microsoft.com/office/drawing/2010/main" val="0"/>
+                        </a:ext>
+                      </a:extLst>
+                    </a:blip>
+                    <a:stretch>
+                      <a:fillRect/>
+                    </a:stretch>
+                  </pic:blipFill>
+                  <pic:spPr>
+                    <a:xfrm>
+                      <a:off x="0" y="0"/>
+                      <a:ext cx="2521424" cy="5042848"/>
+                    </a:xfrm>
+                    <a:prstGeom prst="rect">
+                      <a:avLst/>
+                    </a:prstGeom>
+                  </pic:spPr>
+                </pic:pic>
+              </a:graphicData>
+            </a:graphic>
+          </wp:inline>
+        </w:drawing>
+      </w:r>
+    </w:p>
+    <w:tbl>
+      <w:tblPr>
+        <w:tblStyle w:val="TableGrid"/>
+        <w:tblW w:w="0" w:type="auto"/>
+        <w:tblLook w:val="04A0" w:firstRow="1" w:lastRow="0" w:firstColumn="1" w:lastColumn="0" w:noHBand="0" w:noVBand="1"/>
+      </w:tblPr>
+      <w:tblGrid>
+        <w:gridCol w:w="2245"/>
+        <w:gridCol w:w="3240"/>
+        <w:gridCol w:w="3865"/>
+      </w:tblGrid>
+      <w:tr>
+        <w:tc>
+          <w:tcPr>
+            <w:tcW w:w="2245" w:type="dxa"/>
+          </w:tcPr>
+          <w:p>
+            <w:pPr>
+              <w:rPr>
+                <w:b/>
+                <w:bCs/>
+                <w:sz w:val="34"/>
+                <w:szCs w:val="34"/>
+              </w:rPr>
+            </w:pPr>
+            <w:r>
+              <w:rPr>
+                <w:b/>
+                <w:bCs/>
+                <w:sz w:val="34"/>
+                <w:szCs w:val="34"/>
+              </w:rPr>
+              <w:t>No.</w:t>
+            </w:r>
+          </w:p>
+        </w:tc>
+        <w:tc>
+          <w:tcPr>
+            <w:tcW w:w="3240" w:type="dxa"/>
+          </w:tcPr>
+          <w:p>
+            <w:pPr>
+              <w:rPr>
+                <w:b/>
+                <w:bCs/>
+                <w:sz w:val="34"/>
+                <w:szCs w:val="34"/>
+              </w:rPr>
+            </w:pPr>
+            <w:r>
+              <w:rPr>
+                <w:b/>
+                <w:bCs/>
+                <w:sz w:val="34"/>
+                <w:szCs w:val="34"/>
+              </w:rPr>
+              <w:t>Component</w:t>
+            </w:r>
+          </w:p>
+        </w:tc>
+        <w:tc>
+          <w:tcPr>
+            <w:tcW w:w="3865" w:type="dxa"/>
+          </w:tcPr>
+          <w:p>
+            <w:pPr>
+              <w:rPr>
+                <w:b/>
+                <w:bCs/>
+                <w:sz w:val="34"/>
+                <w:szCs w:val="34"/>
+              </w:rPr>
+            </w:pPr>
+            <w:r>
+              <w:rPr>
+                <w:b/>
+                <w:bCs/>
+                <w:sz w:val="34"/>
+                <w:szCs w:val="34"/>
+              </w:rPr>
+              <w:t>Function</w:t>
+            </w:r>
+          </w:p>
+        </w:tc>
+      </w:tr>
+      <w:tr>
+        <w:tc>
+          <w:tcPr>
+            <w:tcW w:w="2245" w:type="dxa"/>
+          </w:tcPr>
+          <w:p>
+            <w:pPr>
+              <w:rPr>
+                <w:sz w:val="34"/>
+                <w:szCs w:val="34"/>
+              </w:rPr>
+            </w:pPr>
+            <w:r>
+              <w:rPr>
+                <w:sz w:val="34"/>
+                <w:szCs w:val="34"/>
+              </w:rPr>
+              <w:lastRenderedPageBreak/>
+              <w:t>1</w:t>
+            </w:r>
+          </w:p>
+        </w:tc>
+        <w:tc>
+          <w:tcPr>
+            <w:tcW w:w="3240" w:type="dxa"/>
+          </w:tcPr>
+          <w:p>
+            <w:pPr>
+              <w:rPr>
+                <w:sz w:val="34"/>
+                <w:szCs w:val="34"/>
+              </w:rPr>
+            </w:pPr>
+            <w:r>
+              <w:rPr>
+                <w:sz w:val="34"/>
+                <w:szCs w:val="34"/>
+              </w:rPr>
+              <w:t>Choose Image Button</w:t>
+            </w:r>
+          </w:p>
+        </w:tc>
+        <w:tc>
+          <w:tcPr>
+            <w:tcW w:w="3865" w:type="dxa"/>
+          </w:tcPr>
+          <w:p>
+            <w:pPr>
+              <w:rPr>
+                <w:sz w:val="34"/>
+                <w:szCs w:val="34"/>
+              </w:rPr>
+            </w:pPr>
+            <w:r>
+              <w:rPr>
+                <w:sz w:val="34"/>
+                <w:szCs w:val="34"/>
+              </w:rPr>
+              <w:t>Click to choose food image</w:t>
+            </w:r>
+          </w:p>
+        </w:tc>
+      </w:tr>
+      <w:tr>
+        <w:tc>
+          <w:tcPr>
+            <w:tcW w:w="2245" w:type="dxa"/>
+          </w:tcPr>
+          <w:p>
+            <w:pPr>
+              <w:rPr>
+                <w:sz w:val="34"/>
+                <w:szCs w:val="34"/>
+              </w:rPr>
+            </w:pPr>
+            <w:r>
+              <w:rPr>
+                <w:sz w:val="34"/>
+                <w:szCs w:val="34"/>
+              </w:rPr>
+              <w:t>2</w:t>
+            </w:r>
+          </w:p>
+        </w:tc>
+        <w:tc>
+          <w:tcPr>
+            <w:tcW w:w="3240" w:type="dxa"/>
+          </w:tcPr>
+          <w:p>
+            <w:pPr>
+              <w:rPr>
+                <w:sz w:val="34"/>
+                <w:szCs w:val="34"/>
+              </w:rPr>
+            </w:pPr>
+            <w:r>
+              <w:rPr>
+                <w:sz w:val="34"/>
+                <w:szCs w:val="34"/>
+              </w:rPr>
+              <w:t>Input food information</w:t>
+            </w:r>
+          </w:p>
+        </w:tc>
+        <w:tc>
+          <w:tcPr>
+            <w:tcW w:w="3865" w:type="dxa"/>
+          </w:tcPr>
+          <w:p>
+            <w:pPr>
+              <w:rPr>
+                <w:sz w:val="34"/>
+                <w:szCs w:val="34"/>
+              </w:rPr>
+            </w:pPr>
+            <w:r>
+              <w:rPr>
+                <w:sz w:val="34"/>
+                <w:szCs w:val="34"/>
+              </w:rPr>
+              <w:t>Input food information</w:t>
+            </w:r>
+          </w:p>
+        </w:tc>
+      </w:tr>
+      <w:tr>
+        <w:tc>
+          <w:tcPr>
+            <w:tcW w:w="2245" w:type="dxa"/>
+          </w:tcPr>
+          <w:p>
+            <w:pPr>
+              <w:rPr>
+                <w:sz w:val="34"/>
+                <w:szCs w:val="34"/>
+              </w:rPr>
+            </w:pPr>
+            <w:r>
+              <w:rPr>
+                <w:sz w:val="34"/>
+                <w:szCs w:val="34"/>
+              </w:rPr>
+              <w:t>3</w:t>
+            </w:r>
+          </w:p>
+        </w:tc>
+        <w:tc>
+          <w:tcPr>
+            <w:tcW w:w="3240" w:type="dxa"/>
+          </w:tcPr>
+          <w:p>
+            <w:pPr>
+              <w:rPr>
+                <w:sz w:val="34"/>
+                <w:szCs w:val="34"/>
+              </w:rPr>
+            </w:pPr>
+            <w:r>
+              <w:rPr>
+                <w:sz w:val="34"/>
+                <w:szCs w:val="34"/>
+              </w:rPr>
+              <w:t>Add Food Button</w:t>
+            </w:r>
+          </w:p>
+        </w:tc>
+        <w:tc>
+          <w:tcPr>
+            <w:tcW w:w="3865" w:type="dxa"/>
+          </w:tcPr>
+          <w:p>
+            <w:pPr>
+              <w:rPr>
+                <w:sz w:val="34"/>
+                <w:szCs w:val="34"/>
+              </w:rPr>
+            </w:pPr>
+            <w:r>
+              <w:rPr>
+                <w:sz w:val="34"/>
+                <w:szCs w:val="34"/>
+              </w:rPr>
+              <w:t>Click to add food</w:t>
+            </w:r>
+          </w:p>
+        </w:tc>
+      </w:tr>
+    </w:tbl>
+    <w:p>
+      <w:pPr>
+        <w:tabs>
+          <w:tab w:val="left" w:pos="7307"/>
+        </w:tabs>
+        <w:rPr>
+          <w:sz w:val="50"/>
+          <w:szCs w:val="50"/>
+        </w:rPr>
+      </w:pPr>
+    </w:p>
+    <w:p>
+      <w:pPr>
+        <w:tabs>
+          <w:tab w:val="left" w:pos="7307"/>
+        </w:tabs>
+        <w:rPr>
+          <w:sz w:val="50"/>
+          <w:szCs w:val="50"/>
+        </w:rPr>
+      </w:pPr>
+      <w:r>
+        <w:rPr>
+          <w:sz w:val="50"/>
+          <w:szCs w:val="50"/>
+        </w:rPr>
+        <w:t>14.</w:t>
+      </w:r>
+    </w:p>
+    <w:p>
+      <w:pPr>
+        <w:tabs>
+          <w:tab w:val="left" w:pos="7307"/>
+        </w:tabs>
+        <w:rPr>
+          <w:sz w:val="50"/>
+          <w:szCs w:val="50"/>
+        </w:rPr>
+      </w:pPr>
+      <w:r>
+        <w:rPr>
+          <w:sz w:val="50"/>
+          <w:szCs w:val="50"/>
+        </w:rPr>
+        <w:t>Add staff</w:t>
+      </w:r>
+    </w:p>
+    <w:p>
+      <w:pPr>
+        <w:tabs>
+          <w:tab w:val="left" w:pos="7307"/>
+        </w:tabs>
+        <w:rPr>
+          <w:sz w:val="34"/>
+          <w:szCs w:val="34"/>
+        </w:rPr>
+      </w:pPr>
+      <w:r>
+        <w:rPr>
+          <w:sz w:val="34"/>
+          <w:szCs w:val="34"/>
+        </w:rPr>
+        <w:t>Frame Function: This frame is used to add new staff</w:t>
+      </w:r>
+    </w:p>
+    <w:p>
+      <w:pPr>
+        <w:tabs>
+          <w:tab w:val="left" w:pos="7307"/>
+        </w:tabs>
+        <w:jc w:val="center"/>
+        <w:rPr>
+          <w:sz w:val="50"/>
+          <w:szCs w:val="50"/>
+        </w:rPr>
+      </w:pPr>
+      <w:r>
+        <w:rPr>
+          <w:noProof/>
+          <w:sz w:val="50"/>
+          <w:szCs w:val="50"/>
+        </w:rPr>
+        <w:drawing>
+          <wp:inline distT="0" distB="0" distL="0" distR="0" wp14:anchorId="38FD14DC" wp14:editId="35AF3979">
+            <wp:extent cx="2449773" cy="4899546"/>
+            <wp:effectExtent l="0" t="0" r="8255" b="0"/>
+            <wp:docPr id="19" name="Picture 19"/>
+            <wp:cNvGraphicFramePr>
+              <a:graphicFrameLocks xmlns:a="http://schemas.openxmlformats.org/drawingml/2006/main" noChangeAspect="1"/>
+            </wp:cNvGraphicFramePr>
+            <a:graphic xmlns:a="http://schemas.openxmlformats.org/drawingml/2006/main">
+              <a:graphicData uri="http://schemas.openxmlformats.org/drawingml/2006/picture">
+                <pic:pic xmlns:pic="http://schemas.openxmlformats.org/drawingml/2006/picture">
+                  <pic:nvPicPr>
+                    <pic:cNvPr id="19" name="Picture 19"/>
+                    <pic:cNvPicPr/>
+                  </pic:nvPicPr>
+                  <pic:blipFill>
+                    <a:blip r:embed="rId22" cstate="print">
+                      <a:extLst>
+                        <a:ext uri="{28A0092B-C50C-407E-A947-70E740481C1C}">
+                          <a14:useLocalDpi xmlns:a14="http://schemas.microsoft.com/office/drawing/2010/main" val="0"/>
+                        </a:ext>
+                      </a:extLst>
+                    </a:blip>
+                    <a:stretch>
+                      <a:fillRect/>
+                    </a:stretch>
+                  </pic:blipFill>
+                  <pic:spPr>
+                    <a:xfrm>
+                      <a:off x="0" y="0"/>
+                      <a:ext cx="2457149" cy="4914297"/>
+                    </a:xfrm>
+                    <a:prstGeom prst="rect">
+                      <a:avLst/>
+                    </a:prstGeom>
+                  </pic:spPr>
+                </pic:pic>
+              </a:graphicData>
+            </a:graphic>
+          </wp:inline>
+        </w:drawing>
+      </w:r>
+    </w:p>
+    <w:tbl>
+      <w:tblPr>
+        <w:tblStyle w:val="TableGrid"/>
+        <w:tblW w:w="0" w:type="auto"/>
+        <w:tblLook w:val="04A0" w:firstRow="1" w:lastRow="0" w:firstColumn="1" w:lastColumn="0" w:noHBand="0" w:noVBand="1"/>
+      </w:tblPr>
+      <w:tblGrid>
+        <w:gridCol w:w="2245"/>
+        <w:gridCol w:w="3240"/>
+        <w:gridCol w:w="3865"/>
+      </w:tblGrid>
+      <w:tr>
+        <w:tc>
+          <w:tcPr>
+            <w:tcW w:w="2245" w:type="dxa"/>
+          </w:tcPr>
+          <w:p>
+            <w:pPr>
+              <w:rPr>
+                <w:b/>
+                <w:bCs/>
+                <w:sz w:val="34"/>
+                <w:szCs w:val="34"/>
+              </w:rPr>
+            </w:pPr>
+            <w:r>
+              <w:rPr>
+                <w:b/>
+                <w:bCs/>
+                <w:sz w:val="34"/>
+                <w:szCs w:val="34"/>
+              </w:rPr>
+              <w:lastRenderedPageBreak/>
+              <w:t>No.</w:t>
+            </w:r>
+          </w:p>
+        </w:tc>
+        <w:tc>
+          <w:tcPr>
+            <w:tcW w:w="3240" w:type="dxa"/>
+          </w:tcPr>
+          <w:p>
+            <w:pPr>
+              <w:rPr>
+                <w:b/>
+                <w:bCs/>
+                <w:sz w:val="34"/>
+                <w:szCs w:val="34"/>
+              </w:rPr>
+            </w:pPr>
+            <w:r>
+              <w:rPr>
+                <w:b/>
+                <w:bCs/>
+                <w:sz w:val="34"/>
+                <w:szCs w:val="34"/>
+              </w:rPr>
+              <w:t>Component</w:t>
+            </w:r>
+          </w:p>
+        </w:tc>
+        <w:tc>
+          <w:tcPr>
+            <w:tcW w:w="3865" w:type="dxa"/>
+          </w:tcPr>
+          <w:p>
+            <w:pPr>
+              <w:rPr>
+                <w:b/>
+                <w:bCs/>
+                <w:sz w:val="34"/>
+                <w:szCs w:val="34"/>
+              </w:rPr>
+            </w:pPr>
+            <w:r>
+              <w:rPr>
+                <w:b/>
+                <w:bCs/>
+                <w:sz w:val="34"/>
+                <w:szCs w:val="34"/>
+              </w:rPr>
+              <w:t>Function</w:t>
+            </w:r>
+          </w:p>
+        </w:tc>
+      </w:tr>
+      <w:tr>
+        <w:tc>
+          <w:tcPr>
+            <w:tcW w:w="2245" w:type="dxa"/>
+          </w:tcPr>
+          <w:p>
+            <w:pPr>
+              <w:rPr>
+                <w:sz w:val="34"/>
+                <w:szCs w:val="34"/>
+              </w:rPr>
+            </w:pPr>
+            <w:r>
+              <w:rPr>
+                <w:sz w:val="34"/>
+                <w:szCs w:val="34"/>
+              </w:rPr>
+              <w:t>1</w:t>
+            </w:r>
+          </w:p>
+        </w:tc>
+        <w:tc>
+          <w:tcPr>
+            <w:tcW w:w="3240" w:type="dxa"/>
+          </w:tcPr>
+          <w:p>
+            <w:pPr>
+              <w:rPr>
+                <w:sz w:val="34"/>
+                <w:szCs w:val="34"/>
+              </w:rPr>
+            </w:pPr>
+            <w:r>
+              <w:rPr>
+                <w:sz w:val="34"/>
+                <w:szCs w:val="34"/>
+              </w:rPr>
+              <w:t>Choose Image Button</w:t>
+            </w:r>
+          </w:p>
+        </w:tc>
+        <w:tc>
+          <w:tcPr>
+            <w:tcW w:w="3865" w:type="dxa"/>
+          </w:tcPr>
+          <w:p>
+            <w:pPr>
+              <w:rPr>
+                <w:sz w:val="34"/>
+                <w:szCs w:val="34"/>
+              </w:rPr>
+            </w:pPr>
+            <w:r>
+              <w:rPr>
+                <w:sz w:val="34"/>
+                <w:szCs w:val="34"/>
+              </w:rPr>
+              <w:t xml:space="preserve">Click to choose </w:t>
+            </w:r>
+            <w:r>
+              <w:rPr>
+                <w:sz w:val="34"/>
+                <w:szCs w:val="34"/>
+              </w:rPr>
+              <w:t>staff</w:t>
+            </w:r>
+            <w:r>
+              <w:rPr>
+                <w:sz w:val="34"/>
+                <w:szCs w:val="34"/>
+              </w:rPr>
+              <w:t xml:space="preserve"> </w:t>
+            </w:r>
+            <w:r>
+              <w:rPr>
+                <w:sz w:val="34"/>
+                <w:szCs w:val="34"/>
+              </w:rPr>
+              <w:t>avatar</w:t>
+            </w:r>
+          </w:p>
+        </w:tc>
+      </w:tr>
+      <w:tr>
+        <w:tc>
+          <w:tcPr>
+            <w:tcW w:w="2245" w:type="dxa"/>
+          </w:tcPr>
+          <w:p>
+            <w:pPr>
+              <w:rPr>
+                <w:sz w:val="34"/>
+                <w:szCs w:val="34"/>
+              </w:rPr>
+            </w:pPr>
+            <w:r>
+              <w:rPr>
+                <w:sz w:val="34"/>
+                <w:szCs w:val="34"/>
+              </w:rPr>
+              <w:t>2</w:t>
+            </w:r>
+          </w:p>
+        </w:tc>
+        <w:tc>
+          <w:tcPr>
+            <w:tcW w:w="3240" w:type="dxa"/>
+          </w:tcPr>
+          <w:p>
+            <w:pPr>
+              <w:rPr>
+                <w:sz w:val="34"/>
+                <w:szCs w:val="34"/>
+              </w:rPr>
+            </w:pPr>
+            <w:r>
+              <w:rPr>
+                <w:sz w:val="34"/>
+                <w:szCs w:val="34"/>
+              </w:rPr>
+              <w:t>Input staff information</w:t>
+            </w:r>
+          </w:p>
+        </w:tc>
+        <w:tc>
+          <w:tcPr>
+            <w:tcW w:w="3865" w:type="dxa"/>
+          </w:tcPr>
+          <w:p>
+            <w:pPr>
+              <w:rPr>
+                <w:sz w:val="34"/>
+                <w:szCs w:val="34"/>
+              </w:rPr>
+            </w:pPr>
+            <w:r>
+              <w:rPr>
+                <w:sz w:val="34"/>
+                <w:szCs w:val="34"/>
+              </w:rPr>
+              <w:t>Input staff information</w:t>
+            </w:r>
+          </w:p>
+        </w:tc>
+      </w:tr>
+      <w:tr>
+        <w:tc>
+          <w:tcPr>
+            <w:tcW w:w="2245" w:type="dxa"/>
+          </w:tcPr>
+          <w:p>
+            <w:pPr>
+              <w:rPr>
+                <w:sz w:val="34"/>
+                <w:szCs w:val="34"/>
+              </w:rPr>
+            </w:pPr>
+            <w:r>
+              <w:rPr>
+                <w:sz w:val="34"/>
+                <w:szCs w:val="34"/>
+              </w:rPr>
+              <w:t>3</w:t>
+            </w:r>
+          </w:p>
+        </w:tc>
+        <w:tc>
+          <w:tcPr>
+            <w:tcW w:w="3240" w:type="dxa"/>
+          </w:tcPr>
+          <w:p>
+            <w:pPr>
+              <w:rPr>
+                <w:sz w:val="34"/>
+                <w:szCs w:val="34"/>
+              </w:rPr>
+            </w:pPr>
+            <w:r>
+              <w:rPr>
+                <w:sz w:val="34"/>
+                <w:szCs w:val="34"/>
+              </w:rPr>
+              <w:t>Show Password Button</w:t>
+            </w:r>
+          </w:p>
+        </w:tc>
+        <w:tc>
+          <w:tcPr>
+            <w:tcW w:w="3865" w:type="dxa"/>
+          </w:tcPr>
+          <w:p>
+            <w:pPr>
+              <w:rPr>
+                <w:sz w:val="34"/>
+                <w:szCs w:val="34"/>
+              </w:rPr>
+            </w:pPr>
+            <w:r>
+              <w:rPr>
+                <w:sz w:val="34"/>
+                <w:szCs w:val="34"/>
+              </w:rPr>
+              <w:t>Click to show password</w:t>
+            </w:r>
+          </w:p>
+        </w:tc>
+      </w:tr>
+    </w:tbl>
+    <w:p>
+      <w:pPr>
+        <w:tabs>
+          <w:tab w:val="left" w:pos="7307"/>
+        </w:tabs>
+        <w:jc w:val="center"/>
+        <w:rPr>
+          <w:sz w:val="50"/>
+          <w:szCs w:val="50"/>
+        </w:rPr>
+      </w:pPr>
+    </w:p>
+    <w:p>
+      <w:pPr>
+        <w:tabs>
+          <w:tab w:val="left" w:pos="7307"/>
+        </w:tabs>
+        <w:rPr>
+          <w:sz w:val="50"/>
+          <w:szCs w:val="50"/>
+        </w:rPr>
+      </w:pPr>
+      <w:r>
+        <w:rPr>
+          <w:sz w:val="50"/>
+          <w:szCs w:val="50"/>
+        </w:rPr>
+        <w:t>15.</w:t>
+      </w:r>
+    </w:p>
+    <w:p>
+      <w:pPr>
+        <w:tabs>
+          <w:tab w:val="left" w:pos="7307"/>
+        </w:tabs>
+        <w:rPr>
+          <w:sz w:val="50"/>
+          <w:szCs w:val="50"/>
+        </w:rPr>
+      </w:pPr>
+      <w:r>
+        <w:rPr>
+          <w:sz w:val="50"/>
+          <w:szCs w:val="50"/>
+        </w:rPr>
+        <w:t>Add staff (2)</w:t>
+      </w:r>
+    </w:p>
+    <w:p>
+      <w:pPr>
+        <w:tabs>
+          <w:tab w:val="left" w:pos="7307"/>
+        </w:tabs>
+        <w:rPr>
+          <w:sz w:val="34"/>
+          <w:szCs w:val="34"/>
+        </w:rPr>
+      </w:pPr>
+      <w:r>
+        <w:rPr>
+          <w:sz w:val="34"/>
+          <w:szCs w:val="34"/>
+        </w:rPr>
+        <w:t>Frame Function: This frame is used to add new staff</w:t>
+      </w:r>
+    </w:p>
+    <w:p>
+      <w:pPr>
+        <w:tabs>
+          <w:tab w:val="left" w:pos="7307"/>
+        </w:tabs>
+        <w:jc w:val="center"/>
+        <w:rPr>
+          <w:noProof/>
+          <w:sz w:val="50"/>
+          <w:szCs w:val="50"/>
+        </w:rPr>
+      </w:pPr>
+      <w:r>
+        <w:rPr>
+          <w:noProof/>
+          <w:sz w:val="50"/>
+          <w:szCs w:val="50"/>
+        </w:rPr>
+        <w:drawing>
+          <wp:inline distT="0" distB="0" distL="0" distR="0" wp14:anchorId="6B00BACF" wp14:editId="4CD9374D">
+            <wp:extent cx="1955042" cy="3910084"/>
+            <wp:effectExtent l="0" t="0" r="7620" b="0"/>
+            <wp:docPr id="20" name="Picture 20"/>
+            <wp:cNvGraphicFramePr>
+              <a:graphicFrameLocks xmlns:a="http://schemas.openxmlformats.org/drawingml/2006/main" noChangeAspect="1"/>
+            </wp:cNvGraphicFramePr>
+            <a:graphic xmlns:a="http://schemas.openxmlformats.org/drawingml/2006/main">
+              <a:graphicData uri="http://schemas.openxmlformats.org/drawingml/2006/picture">
+                <pic:pic xmlns:pic="http://schemas.openxmlformats.org/drawingml/2006/picture">
+                  <pic:nvPicPr>
+                    <pic:cNvPr id="20" name="Picture 20"/>
+                    <pic:cNvPicPr/>
+                  </pic:nvPicPr>
+                  <pic:blipFill>
+                    <a:blip r:embed="rId23" cstate="print">
+                      <a:extLst>
+                        <a:ext uri="{28A0092B-C50C-407E-A947-70E740481C1C}">
+                          <a14:useLocalDpi xmlns:a14="http://schemas.microsoft.com/office/drawing/2010/main" val="0"/>
+                        </a:ext>
+                      </a:extLst>
+                    </a:blip>
+                    <a:stretch>
+                      <a:fillRect/>
+                    </a:stretch>
+                  </pic:blipFill>
+                  <pic:spPr>
+                    <a:xfrm>
+                      <a:off x="0" y="0"/>
+                      <a:ext cx="1959944" cy="3919888"/>
+                    </a:xfrm>
+                    <a:prstGeom prst="rect">
+                      <a:avLst/>
+                    </a:prstGeom>
+                  </pic:spPr>
+                </pic:pic>
+              </a:graphicData>
+            </a:graphic>
+          </wp:inline>
+        </w:drawing>
+      </w:r>
+    </w:p>
+    <w:p>
+      <w:pPr>
+        <w:tabs>
+          <w:tab w:val="left" w:pos="7307"/>
+        </w:tabs>
+        <w:rPr>
+          <w:noProof/>
+          <w:sz w:val="50"/>
+          <w:szCs w:val="50"/>
+        </w:rPr>
+      </w:pPr>
+    </w:p>
+    <w:tbl>
+      <w:tblPr>
+        <w:tblStyle w:val="TableGrid"/>
+        <w:tblW w:w="0" w:type="auto"/>
+        <w:tblLook w:val="04A0" w:firstRow="1" w:lastRow="0" w:firstColumn="1" w:lastColumn="0" w:noHBand="0" w:noVBand="1"/>
+      </w:tblPr>
+      <w:tblGrid>
+        <w:gridCol w:w="2245"/>
+        <w:gridCol w:w="3240"/>
+        <w:gridCol w:w="3865"/>
+      </w:tblGrid>
+      <w:tr>
+        <w:tc>
+          <w:tcPr>
+            <w:tcW w:w="2245" w:type="dxa"/>
+          </w:tcPr>
+          <w:p>
+            <w:pPr>
+              <w:rPr>
+                <w:b/>
+                <w:bCs/>
+                <w:sz w:val="34"/>
+                <w:szCs w:val="34"/>
+              </w:rPr>
+            </w:pPr>
+            <w:r>
+              <w:rPr>
+                <w:b/>
+                <w:bCs/>
+                <w:sz w:val="34"/>
+                <w:szCs w:val="34"/>
+              </w:rPr>
+              <w:t>No.</w:t>
+            </w:r>
+          </w:p>
+        </w:tc>
+        <w:tc>
+          <w:tcPr>
+            <w:tcW w:w="3240" w:type="dxa"/>
+          </w:tcPr>
+          <w:p>
+            <w:pPr>
+              <w:rPr>
+                <w:b/>
+                <w:bCs/>
+                <w:sz w:val="34"/>
+                <w:szCs w:val="34"/>
+              </w:rPr>
+            </w:pPr>
+            <w:r>
+              <w:rPr>
+                <w:b/>
+                <w:bCs/>
+                <w:sz w:val="34"/>
+                <w:szCs w:val="34"/>
+              </w:rPr>
+              <w:t>Component</w:t>
+            </w:r>
+          </w:p>
+        </w:tc>
+        <w:tc>
+          <w:tcPr>
+            <w:tcW w:w="3865" w:type="dxa"/>
+          </w:tcPr>
+          <w:p>
+            <w:pPr>
+              <w:rPr>
+                <w:b/>
+                <w:bCs/>
+                <w:sz w:val="34"/>
+                <w:szCs w:val="34"/>
+              </w:rPr>
+            </w:pPr>
+            <w:r>
+              <w:rPr>
+                <w:b/>
+                <w:bCs/>
+                <w:sz w:val="34"/>
+                <w:szCs w:val="34"/>
+              </w:rPr>
+              <w:t>Function</w:t>
+            </w:r>
+          </w:p>
+        </w:tc>
+      </w:tr>
+      <w:tr>
+        <w:tc>
+          <w:tcPr>
+            <w:tcW w:w="2245" w:type="dxa"/>
+          </w:tcPr>
+          <w:p>
+            <w:pPr>
+              <w:rPr>
+                <w:sz w:val="34"/>
+                <w:szCs w:val="34"/>
+              </w:rPr>
+            </w:pPr>
+            <w:r>
+              <w:rPr>
+                <w:sz w:val="34"/>
+                <w:szCs w:val="34"/>
+              </w:rPr>
+              <w:t>1</w:t>
+            </w:r>
+          </w:p>
+        </w:tc>
+        <w:tc>
+          <w:tcPr>
+            <w:tcW w:w="3240" w:type="dxa"/>
+          </w:tcPr>
+          <w:p>
+            <w:pPr>
+              <w:rPr>
+                <w:sz w:val="34"/>
+                <w:szCs w:val="34"/>
+              </w:rPr>
+            </w:pPr>
+            <w:r>
+              <w:rPr>
+                <w:sz w:val="34"/>
+                <w:szCs w:val="34"/>
+              </w:rPr>
+              <w:t>Add staff Button</w:t>
+            </w:r>
+          </w:p>
+        </w:tc>
+        <w:tc>
+          <w:tcPr>
+            <w:tcW w:w="3865" w:type="dxa"/>
+          </w:tcPr>
+          <w:p>
+            <w:pPr>
+              <w:rPr>
+                <w:sz w:val="34"/>
+                <w:szCs w:val="34"/>
+              </w:rPr>
+            </w:pPr>
+            <w:r>
+              <w:rPr>
+                <w:sz w:val="34"/>
+                <w:szCs w:val="34"/>
+              </w:rPr>
+              <w:t>Click to add new staff</w:t>
+            </w:r>
+          </w:p>
+        </w:tc>
+      </w:tr>
+    </w:tbl>
+    <w:p>
+      <w:pPr>
+        <w:tabs>
+          <w:tab w:val="left" w:pos="7307"/>
+        </w:tabs>
+        <w:rPr>
+          <w:sz w:val="50"/>
+          <w:szCs w:val="50"/>
+        </w:rPr>
+      </w:pPr>
+    </w:p>
+    <w:p>
+      <w:pPr>
+        <w:tabs>
+          <w:tab w:val="left" w:pos="7307"/>
+        </w:tabs>
+        <w:rPr>
+          <w:sz w:val="50"/>
+          <w:szCs w:val="50"/>
+        </w:rPr>
+      </w:pPr>
+      <w:r>
+        <w:rPr>
+          <w:sz w:val="50"/>
+          <w:szCs w:val="50"/>
+        </w:rPr>
+        <w:t>16.</w:t>
+      </w:r>
+    </w:p>
+    <w:p>
+      <w:pPr>
+        <w:tabs>
+          <w:tab w:val="left" w:pos="7307"/>
+        </w:tabs>
+        <w:rPr>
+          <w:sz w:val="50"/>
+          <w:szCs w:val="50"/>
+        </w:rPr>
+      </w:pPr>
+      <w:r>
+        <w:rPr>
+          <w:sz w:val="50"/>
+          <w:szCs w:val="50"/>
+        </w:rPr>
+        <w:t>Staff profile</w:t>
+      </w:r>
+    </w:p>
+    <w:p>
+      <w:pPr>
+        <w:tabs>
+          <w:tab w:val="left" w:pos="7307"/>
+        </w:tabs>
+        <w:rPr>
+          <w:sz w:val="34"/>
+          <w:szCs w:val="34"/>
+        </w:rPr>
+      </w:pPr>
+      <w:r>
+        <w:rPr>
+          <w:sz w:val="34"/>
+          <w:szCs w:val="34"/>
+        </w:rPr>
+        <w:t>Frame Function: This frame is used to view and update staff profile.</w:t>
+      </w:r>
+    </w:p>
+    <w:p>
+      <w:pPr>
+        <w:tabs>
+          <w:tab w:val="left" w:pos="7307"/>
+        </w:tabs>
+        <w:jc w:val="center"/>
+        <w:rPr>
+          <w:sz w:val="50"/>
+          <w:szCs w:val="50"/>
+        </w:rPr>
+      </w:pPr>
+      <w:r>
+        <w:rPr>
+          <w:noProof/>
+          <w:sz w:val="50"/>
+          <w:szCs w:val="50"/>
+        </w:rPr>
+        <w:drawing>
+          <wp:inline distT="0" distB="0" distL="0" distR="0" wp14:anchorId="38CA3C1F" wp14:editId="75E33E39">
+            <wp:extent cx="2548720" cy="5097439"/>
+            <wp:effectExtent l="0" t="0" r="4445" b="8255"/>
+            <wp:docPr id="21" name="Picture 21"/>
+            <wp:cNvGraphicFramePr>
+              <a:graphicFrameLocks xmlns:a="http://schemas.openxmlformats.org/drawingml/2006/main" noChangeAspect="1"/>
+            </wp:cNvGraphicFramePr>
+            <a:graphic xmlns:a="http://schemas.openxmlformats.org/drawingml/2006/main">
+              <a:graphicData uri="http://schemas.openxmlformats.org/drawingml/2006/picture">
+                <pic:pic xmlns:pic="http://schemas.openxmlformats.org/drawingml/2006/picture">
+                  <pic:nvPicPr>
+                    <pic:cNvPr id="21" name="Picture 21"/>
+                    <pic:cNvPicPr/>
+                  </pic:nvPicPr>
+                  <pic:blipFill>
+                    <a:blip r:embed="rId24" cstate="print">
+                      <a:extLst>
+                        <a:ext uri="{28A0092B-C50C-407E-A947-70E740481C1C}">
+                          <a14:useLocalDpi xmlns:a14="http://schemas.microsoft.com/office/drawing/2010/main" val="0"/>
+                        </a:ext>
+                      </a:extLst>
+                    </a:blip>
+                    <a:stretch>
+                      <a:fillRect/>
+                    </a:stretch>
+                  </pic:blipFill>
+                  <pic:spPr>
+                    <a:xfrm>
+                      <a:off x="0" y="0"/>
+                      <a:ext cx="2553449" cy="5106897"/>
+                    </a:xfrm>
+                    <a:prstGeom prst="rect">
+                      <a:avLst/>
+                    </a:prstGeom>
+                  </pic:spPr>
+                </pic:pic>
+              </a:graphicData>
+            </a:graphic>
+          </wp:inline>
+        </w:drawing>
+      </w:r>
+    </w:p>
+    <w:tbl>
+      <w:tblPr>
+        <w:tblStyle w:val="TableGrid"/>
+        <w:tblW w:w="0" w:type="auto"/>
+        <w:tblLook w:val="04A0" w:firstRow="1" w:lastRow="0" w:firstColumn="1" w:lastColumn="0" w:noHBand="0" w:noVBand="1"/>
+      </w:tblPr>
+      <w:tblGrid>
+        <w:gridCol w:w="2245"/>
+        <w:gridCol w:w="3240"/>
+        <w:gridCol w:w="3865"/>
+      </w:tblGrid>
+      <w:tr>
+        <w:tc>
+          <w:tcPr>
+            <w:tcW w:w="2245" w:type="dxa"/>
+          </w:tcPr>
+          <w:p>
+            <w:pPr>
+              <w:rPr>
+                <w:b/>
+                <w:bCs/>
+                <w:sz w:val="34"/>
+                <w:szCs w:val="34"/>
+              </w:rPr>
+            </w:pPr>
+            <w:r>
+              <w:rPr>
+                <w:b/>
+                <w:bCs/>
+                <w:sz w:val="34"/>
+                <w:szCs w:val="34"/>
+              </w:rPr>
+              <w:lastRenderedPageBreak/>
+              <w:t>No.</w:t>
+            </w:r>
+          </w:p>
+        </w:tc>
+        <w:tc>
+          <w:tcPr>
+            <w:tcW w:w="3240" w:type="dxa"/>
+          </w:tcPr>
+          <w:p>
+            <w:pPr>
+              <w:rPr>
+                <w:b/>
+                <w:bCs/>
+                <w:sz w:val="34"/>
+                <w:szCs w:val="34"/>
+              </w:rPr>
+            </w:pPr>
+            <w:r>
+              <w:rPr>
+                <w:b/>
+                <w:bCs/>
+                <w:sz w:val="34"/>
+                <w:szCs w:val="34"/>
+              </w:rPr>
+              <w:t>Component</w:t>
+            </w:r>
+          </w:p>
+        </w:tc>
+        <w:tc>
+          <w:tcPr>
+            <w:tcW w:w="3865" w:type="dxa"/>
+          </w:tcPr>
+          <w:p>
+            <w:pPr>
+              <w:rPr>
+                <w:b/>
+                <w:bCs/>
+                <w:sz w:val="34"/>
+                <w:szCs w:val="34"/>
+              </w:rPr>
+            </w:pPr>
+            <w:r>
+              <w:rPr>
+                <w:b/>
+                <w:bCs/>
+                <w:sz w:val="34"/>
+                <w:szCs w:val="34"/>
+              </w:rPr>
+              <w:t>Function</w:t>
+            </w:r>
+          </w:p>
+        </w:tc>
+      </w:tr>
+      <w:tr>
+        <w:tc>
+          <w:tcPr>
+            <w:tcW w:w="2245" w:type="dxa"/>
+          </w:tcPr>
+          <w:p>
+            <w:pPr>
+              <w:rPr>
+                <w:sz w:val="34"/>
+                <w:szCs w:val="34"/>
+              </w:rPr>
+            </w:pPr>
+            <w:r>
+              <w:rPr>
+                <w:sz w:val="34"/>
+                <w:szCs w:val="34"/>
+              </w:rPr>
+              <w:t>1</w:t>
+            </w:r>
+          </w:p>
+        </w:tc>
+        <w:tc>
+          <w:tcPr>
+            <w:tcW w:w="3240" w:type="dxa"/>
+          </w:tcPr>
+          <w:p>
+            <w:pPr>
+              <w:rPr>
+                <w:sz w:val="34"/>
+                <w:szCs w:val="34"/>
+              </w:rPr>
+            </w:pPr>
+            <w:r>
+              <w:rPr>
+                <w:sz w:val="34"/>
+                <w:szCs w:val="34"/>
+              </w:rPr>
+              <w:t>Choose staff image button</w:t>
+            </w:r>
+          </w:p>
+        </w:tc>
+        <w:tc>
+          <w:tcPr>
+            <w:tcW w:w="3865" w:type="dxa"/>
+          </w:tcPr>
+          <w:p>
+            <w:pPr>
+              <w:rPr>
+                <w:sz w:val="34"/>
+                <w:szCs w:val="34"/>
+              </w:rPr>
+            </w:pPr>
+            <w:r>
+              <w:rPr>
+                <w:sz w:val="34"/>
+                <w:szCs w:val="34"/>
+              </w:rPr>
+              <w:t>Click to choose staff avatar</w:t>
+            </w:r>
+          </w:p>
+        </w:tc>
+      </w:tr>
+      <w:tr>
+        <w:tc>
+          <w:tcPr>
+            <w:tcW w:w="2245" w:type="dxa"/>
+          </w:tcPr>
+          <w:p>
+            <w:pPr>
+              <w:rPr>
+                <w:sz w:val="34"/>
+                <w:szCs w:val="34"/>
+              </w:rPr>
+            </w:pPr>
+            <w:r>
+              <w:rPr>
+                <w:sz w:val="34"/>
+                <w:szCs w:val="34"/>
+              </w:rPr>
+              <w:t>2</w:t>
+            </w:r>
+          </w:p>
+        </w:tc>
+        <w:tc>
+          <w:tcPr>
+            <w:tcW w:w="3240" w:type="dxa"/>
+          </w:tcPr>
+          <w:p>
+            <w:pPr>
+              <w:rPr>
+                <w:sz w:val="34"/>
+                <w:szCs w:val="34"/>
+              </w:rPr>
+            </w:pPr>
+            <w:r>
+              <w:rPr>
+                <w:sz w:val="34"/>
+                <w:szCs w:val="34"/>
+              </w:rPr>
+              <w:t>Input staff information</w:t>
+            </w:r>
+          </w:p>
+        </w:tc>
+        <w:tc>
+          <w:tcPr>
+            <w:tcW w:w="3865" w:type="dxa"/>
+          </w:tcPr>
+          <w:p>
+            <w:pPr>
+              <w:rPr>
+                <w:sz w:val="34"/>
+                <w:szCs w:val="34"/>
+              </w:rPr>
+            </w:pPr>
+            <w:r>
+              <w:rPr>
+                <w:sz w:val="34"/>
+                <w:szCs w:val="34"/>
+              </w:rPr>
+              <w:t>Input staff information</w:t>
+            </w:r>
+          </w:p>
+        </w:tc>
+      </w:tr>
+      <w:tr>
+        <w:tc>
+          <w:tcPr>
+            <w:tcW w:w="2245" w:type="dxa"/>
+          </w:tcPr>
+          <w:p>
+            <w:pPr>
+              <w:rPr>
+                <w:sz w:val="34"/>
+                <w:szCs w:val="34"/>
+              </w:rPr>
+            </w:pPr>
+            <w:r>
+              <w:rPr>
+                <w:sz w:val="34"/>
+                <w:szCs w:val="34"/>
+              </w:rPr>
+              <w:t>3</w:t>
+            </w:r>
+          </w:p>
+        </w:tc>
+        <w:tc>
+          <w:tcPr>
+            <w:tcW w:w="3240" w:type="dxa"/>
+          </w:tcPr>
+          <w:p>
+            <w:pPr>
+              <w:rPr>
+                <w:sz w:val="34"/>
+                <w:szCs w:val="34"/>
+              </w:rPr>
+            </w:pPr>
+            <w:r>
+              <w:rPr>
+                <w:sz w:val="34"/>
+                <w:szCs w:val="34"/>
+              </w:rPr>
+              <w:t>Update button</w:t>
+            </w:r>
+          </w:p>
+        </w:tc>
+        <w:tc>
+          <w:tcPr>
+            <w:tcW w:w="3865" w:type="dxa"/>
+          </w:tcPr>
+          <w:p>
+            <w:pPr>
+              <w:rPr>
+                <w:sz w:val="34"/>
+                <w:szCs w:val="34"/>
+              </w:rPr>
+            </w:pPr>
+            <w:r>
+              <w:rPr>
+                <w:sz w:val="34"/>
+                <w:szCs w:val="34"/>
+              </w:rPr>
+              <w:t>Click to update staff information</w:t>
+            </w:r>
+          </w:p>
+        </w:tc>
+      </w:tr>
+    </w:tbl>
+    <w:p>
+      <w:pPr>
+        <w:tabs>
+          <w:tab w:val="left" w:pos="7307"/>
+        </w:tabs>
+        <w:rPr>
+          <w:sz w:val="50"/>
+          <w:szCs w:val="50"/>
+        </w:rPr>
+      </w:pPr>
+    </w:p>
+    <w:p>
+      <w:pPr>
+        <w:tabs>
+          <w:tab w:val="left" w:pos="7307"/>
+        </w:tabs>
+        <w:rPr>
+          <w:sz w:val="50"/>
+          <w:szCs w:val="50"/>
+        </w:rPr>
+      </w:pPr>
+      <w:r>
+        <w:rPr>
+          <w:sz w:val="50"/>
+          <w:szCs w:val="50"/>
+        </w:rPr>
+        <w:t>17.</w:t>
+      </w:r>
+    </w:p>
+    <w:p>
+      <w:pPr>
+        <w:tabs>
+          <w:tab w:val="left" w:pos="7307"/>
+        </w:tabs>
+        <w:rPr>
+          <w:sz w:val="50"/>
+          <w:szCs w:val="50"/>
+        </w:rPr>
+      </w:pPr>
+      <w:r>
+        <w:rPr>
+          <w:sz w:val="50"/>
+          <w:szCs w:val="50"/>
+        </w:rPr>
+        <w:t>Customer Management</w:t>
+      </w:r>
+    </w:p>
+    <w:p>
+      <w:pPr>
+        <w:tabs>
+          <w:tab w:val="left" w:pos="7307"/>
+        </w:tabs>
+        <w:rPr>
+          <w:sz w:val="34"/>
+          <w:szCs w:val="34"/>
+        </w:rPr>
+      </w:pPr>
+      <w:r>
+        <w:rPr>
+          <w:sz w:val="34"/>
+          <w:szCs w:val="34"/>
+        </w:rPr>
+        <w:t>Frame function: This frame is used to view all customer.</w:t>
+      </w:r>
+    </w:p>
+    <w:p>
+      <w:pPr>
+        <w:tabs>
+          <w:tab w:val="left" w:pos="7307"/>
+        </w:tabs>
+        <w:jc w:val="center"/>
+        <w:rPr>
+          <w:sz w:val="50"/>
+          <w:szCs w:val="50"/>
+        </w:rPr>
+      </w:pPr>
+      <w:r>
+        <w:rPr>
+          <w:noProof/>
+          <w:sz w:val="50"/>
+          <w:szCs w:val="50"/>
+        </w:rPr>
+        <w:drawing>
+          <wp:inline distT="0" distB="0" distL="0" distR="0" wp14:anchorId="258160D1" wp14:editId="1DD29B0D">
+            <wp:extent cx="1958454" cy="3916907"/>
+            <wp:effectExtent l="0" t="0" r="3810" b="7620"/>
+            <wp:docPr id="23" name="Picture 23"/>
+            <wp:cNvGraphicFramePr>
+              <a:graphicFrameLocks xmlns:a="http://schemas.openxmlformats.org/drawingml/2006/main" noChangeAspect="1"/>
+            </wp:cNvGraphicFramePr>
+            <a:graphic xmlns:a="http://schemas.openxmlformats.org/drawingml/2006/main">
+              <a:graphicData uri="http://schemas.openxmlformats.org/drawingml/2006/picture">
+                <pic:pic xmlns:pic="http://schemas.openxmlformats.org/drawingml/2006/picture">
+                  <pic:nvPicPr>
+                    <pic:cNvPr id="23" name="Picture 23"/>
+                    <pic:cNvPicPr/>
+                  </pic:nvPicPr>
+                  <pic:blipFill>
+                    <a:blip r:embed="rId25" cstate="print">
+                      <a:extLst>
+                        <a:ext uri="{28A0092B-C50C-407E-A947-70E740481C1C}">
+                          <a14:useLocalDpi xmlns:a14="http://schemas.microsoft.com/office/drawing/2010/main" val="0"/>
+                        </a:ext>
+                      </a:extLst>
+                    </a:blip>
+                    <a:stretch>
+                      <a:fillRect/>
+                    </a:stretch>
+                  </pic:blipFill>
+                  <pic:spPr>
+                    <a:xfrm>
+                      <a:off x="0" y="0"/>
+                      <a:ext cx="1964041" cy="3928082"/>
+                    </a:xfrm>
+                    <a:prstGeom prst="rect">
+                      <a:avLst/>
+                    </a:prstGeom>
+                  </pic:spPr>
+                </pic:pic>
+              </a:graphicData>
+            </a:graphic>
+          </wp:inline>
+        </w:drawing>
+      </w:r>
+    </w:p>
+    <w:p>
+      <w:pPr>
+        <w:tabs>
+          <w:tab w:val="left" w:pos="7307"/>
+        </w:tabs>
+        <w:rPr>
+          <w:sz w:val="50"/>
+          <w:szCs w:val="50"/>
+        </w:rPr>
+      </w:pPr>
+    </w:p>
+    <w:tbl>
+      <w:tblPr>
+        <w:tblStyle w:val="TableGrid"/>
+        <w:tblW w:w="0" w:type="auto"/>
+        <w:tblLook w:val="04A0" w:firstRow="1" w:lastRow="0" w:firstColumn="1" w:lastColumn="0" w:noHBand="0" w:noVBand="1"/>
+      </w:tblPr>
+      <w:tblGrid>
+        <w:gridCol w:w="2245"/>
+        <w:gridCol w:w="3240"/>
+        <w:gridCol w:w="3865"/>
+      </w:tblGrid>
+      <w:tr>
+        <w:tc>
+          <w:tcPr>
+            <w:tcW w:w="2245" w:type="dxa"/>
+          </w:tcPr>
+          <w:p>
+            <w:pPr>
+              <w:rPr>
+                <w:b/>
+                <w:bCs/>
+                <w:sz w:val="34"/>
+                <w:szCs w:val="34"/>
+              </w:rPr>
+            </w:pPr>
+            <w:r>
+              <w:rPr>
+                <w:b/>
+                <w:bCs/>
+                <w:sz w:val="34"/>
+                <w:szCs w:val="34"/>
+              </w:rPr>
+              <w:t>No.</w:t>
+            </w:r>
+          </w:p>
+        </w:tc>
+        <w:tc>
+          <w:tcPr>
+            <w:tcW w:w="3240" w:type="dxa"/>
+          </w:tcPr>
+          <w:p>
+            <w:pPr>
+              <w:rPr>
+                <w:b/>
+                <w:bCs/>
+                <w:sz w:val="34"/>
+                <w:szCs w:val="34"/>
+              </w:rPr>
+            </w:pPr>
+            <w:r>
+              <w:rPr>
+                <w:b/>
+                <w:bCs/>
+                <w:sz w:val="34"/>
+                <w:szCs w:val="34"/>
+              </w:rPr>
+              <w:t>Component</w:t>
+            </w:r>
+          </w:p>
+        </w:tc>
+        <w:tc>
+          <w:tcPr>
+            <w:tcW w:w="3865" w:type="dxa"/>
+          </w:tcPr>
+          <w:p>
+            <w:pPr>
+              <w:rPr>
+                <w:b/>
+                <w:bCs/>
+                <w:sz w:val="34"/>
+                <w:szCs w:val="34"/>
+              </w:rPr>
+            </w:pPr>
+            <w:r>
+              <w:rPr>
+                <w:b/>
+                <w:bCs/>
+                <w:sz w:val="34"/>
+                <w:szCs w:val="34"/>
+              </w:rPr>
+              <w:t>Function</w:t>
+            </w:r>
+          </w:p>
+        </w:tc>
+      </w:tr>
+      <w:tr>
+        <w:tc>
+          <w:tcPr>
+            <w:tcW w:w="2245" w:type="dxa"/>
+          </w:tcPr>
+          <w:p>
+            <w:pPr>
+              <w:rPr>
+                <w:sz w:val="34"/>
+                <w:szCs w:val="34"/>
+              </w:rPr>
+            </w:pPr>
+            <w:r>
+              <w:rPr>
+                <w:sz w:val="34"/>
+                <w:szCs w:val="34"/>
+              </w:rPr>
+              <w:t>1</w:t>
+            </w:r>
+          </w:p>
+        </w:tc>
+        <w:tc>
+          <w:tcPr>
+            <w:tcW w:w="3240" w:type="dxa"/>
+          </w:tcPr>
+          <w:p>
+            <w:pPr>
+              <w:rPr>
+                <w:sz w:val="34"/>
+                <w:szCs w:val="34"/>
+              </w:rPr>
+            </w:pPr>
+            <w:r>
+              <w:rPr>
+                <w:sz w:val="34"/>
+                <w:szCs w:val="34"/>
+              </w:rPr>
+              <w:t>Customer Click</w:t>
+            </w:r>
+          </w:p>
+        </w:tc>
+        <w:tc>
+          <w:tcPr>
+            <w:tcW w:w="3865" w:type="dxa"/>
+          </w:tcPr>
+          <w:p>
+            <w:pPr>
+              <w:rPr>
+                <w:sz w:val="34"/>
+                <w:szCs w:val="34"/>
+              </w:rPr>
+            </w:pPr>
+            <w:r>
+              <w:rPr>
+                <w:sz w:val="34"/>
+                <w:szCs w:val="34"/>
+              </w:rPr>
+              <w:t>Click to view and update customer information</w:t>
+            </w:r>
+          </w:p>
+        </w:tc>
+      </w:tr>
+      <w:tr>
+        <w:tc>
+          <w:tcPr>
+            <w:tcW w:w="2245" w:type="dxa"/>
+          </w:tcPr>
+          <w:p>
+            <w:pPr>
+              <w:rPr>
+                <w:sz w:val="34"/>
+                <w:szCs w:val="34"/>
+              </w:rPr>
+            </w:pPr>
+            <w:r>
+              <w:rPr>
+                <w:sz w:val="34"/>
+                <w:szCs w:val="34"/>
+              </w:rPr>
+              <w:t>2</w:t>
+            </w:r>
+          </w:p>
+        </w:tc>
+        <w:tc>
+          <w:tcPr>
+            <w:tcW w:w="3240" w:type="dxa"/>
+          </w:tcPr>
+          <w:p>
+            <w:pPr>
+              <w:rPr>
+                <w:sz w:val="34"/>
+                <w:szCs w:val="34"/>
+              </w:rPr>
+            </w:pPr>
+            <w:r>
+              <w:rPr>
+                <w:sz w:val="34"/>
+                <w:szCs w:val="34"/>
+              </w:rPr>
+              <w:t>Status Button Click</w:t>
+            </w:r>
+          </w:p>
+        </w:tc>
+        <w:tc>
+          <w:tcPr>
+            <w:tcW w:w="3865" w:type="dxa"/>
+          </w:tcPr>
+          <w:p>
+            <w:pPr>
+              <w:rPr>
+                <w:sz w:val="34"/>
+                <w:szCs w:val="34"/>
+              </w:rPr>
+            </w:pPr>
+            <w:r>
+              <w:rPr>
+                <w:sz w:val="34"/>
+                <w:szCs w:val="34"/>
+              </w:rPr>
+              <w:t>Click to change status (enable, disable) customer</w:t>
+            </w:r>
+          </w:p>
+        </w:tc>
+      </w:tr>
+    </w:tbl>
+    <w:p>
+      <w:pPr>
+        <w:tabs>
+          <w:tab w:val="left" w:pos="7307"/>
+        </w:tabs>
+        <w:rPr>
+          <w:sz w:val="50"/>
+          <w:szCs w:val="50"/>
+        </w:rPr>
+      </w:pPr>
+    </w:p>
+    <w:p>
+      <w:pPr>
+        <w:tabs>
+          <w:tab w:val="left" w:pos="7307"/>
+        </w:tabs>
+        <w:rPr>
+          <w:sz w:val="50"/>
+          <w:szCs w:val="50"/>
+        </w:rPr>
+      </w:pPr>
+      <w:r>
+        <w:rPr>
+          <w:sz w:val="50"/>
+          <w:szCs w:val="50"/>
+        </w:rPr>
+        <w:t>18.</w:t>
+      </w:r>
+    </w:p>
+    <w:p>
+      <w:pPr>
+        <w:tabs>
+          <w:tab w:val="left" w:pos="7307"/>
+        </w:tabs>
+        <w:rPr>
+          <w:sz w:val="50"/>
+          <w:szCs w:val="50"/>
+        </w:rPr>
+      </w:pPr>
+      <w:r>
+        <w:rPr>
+          <w:sz w:val="50"/>
+          <w:szCs w:val="50"/>
+        </w:rPr>
+        <w:t>Customer Profile</w:t>
+      </w:r>
+    </w:p>
+    <w:p>
+      <w:pPr>
+        <w:tabs>
+          <w:tab w:val="left" w:pos="7307"/>
+        </w:tabs>
+        <w:rPr>
+          <w:sz w:val="34"/>
+          <w:szCs w:val="34"/>
+        </w:rPr>
+      </w:pPr>
+      <w:r>
+        <w:rPr>
+          <w:sz w:val="34"/>
+          <w:szCs w:val="34"/>
+        </w:rPr>
+        <w:t>Frame Function: Frame is used to view and change customer profile</w:t>
+      </w:r>
+    </w:p>
+    <w:p>
+      <w:pPr>
+        <w:tabs>
+          <w:tab w:val="left" w:pos="7307"/>
+        </w:tabs>
+        <w:jc w:val="center"/>
+        <w:rPr>
+          <w:sz w:val="50"/>
+          <w:szCs w:val="50"/>
+        </w:rPr>
+      </w:pPr>
+      <w:r>
+        <w:rPr>
+          <w:noProof/>
+          <w:sz w:val="50"/>
+          <w:szCs w:val="50"/>
+        </w:rPr>
+        <w:drawing>
+          <wp:inline distT="0" distB="0" distL="0" distR="0" wp14:anchorId="657FD969" wp14:editId="2ABCFEC0">
+            <wp:extent cx="1763973" cy="3527946"/>
+            <wp:effectExtent l="0" t="0" r="8255" b="0"/>
+            <wp:docPr id="24" name="Picture 24"/>
+            <wp:cNvGraphicFramePr>
+              <a:graphicFrameLocks xmlns:a="http://schemas.openxmlformats.org/drawingml/2006/main" noChangeAspect="1"/>
+            </wp:cNvGraphicFramePr>
+            <a:graphic xmlns:a="http://schemas.openxmlformats.org/drawingml/2006/main">
+              <a:graphicData uri="http://schemas.openxmlformats.org/drawingml/2006/picture">
+                <pic:pic xmlns:pic="http://schemas.openxmlformats.org/drawingml/2006/picture">
+                  <pic:nvPicPr>
+                    <pic:cNvPr id="24" name="Picture 24"/>
+                    <pic:cNvPicPr/>
+                  </pic:nvPicPr>
+                  <pic:blipFill>
+                    <a:blip r:embed="rId26" cstate="print">
+                      <a:extLst>
+                        <a:ext uri="{28A0092B-C50C-407E-A947-70E740481C1C}">
+                          <a14:useLocalDpi xmlns:a14="http://schemas.microsoft.com/office/drawing/2010/main" val="0"/>
+                        </a:ext>
+                      </a:extLst>
+                    </a:blip>
+                    <a:stretch>
+                      <a:fillRect/>
+                    </a:stretch>
+                  </pic:blipFill>
+                  <pic:spPr>
+                    <a:xfrm>
+                      <a:off x="0" y="0"/>
+                      <a:ext cx="1766847" cy="3533694"/>
+                    </a:xfrm>
+                    <a:prstGeom prst="rect">
+                      <a:avLst/>
+                    </a:prstGeom>
+                  </pic:spPr>
+                </pic:pic>
+              </a:graphicData>
+            </a:graphic>
+          </wp:inline>
+        </w:drawing>
+      </w:r>
+    </w:p>
+    <w:p>
+      <w:pPr>
+        <w:tabs>
+          <w:tab w:val="left" w:pos="7307"/>
+        </w:tabs>
+        <w:jc w:val="center"/>
+        <w:rPr>
+          <w:sz w:val="50"/>
+          <w:szCs w:val="50"/>
+        </w:rPr>
+      </w:pPr>
+    </w:p>
+    <w:tbl>
+      <w:tblPr>
+        <w:tblStyle w:val="TableGrid"/>
+        <w:tblW w:w="0" w:type="auto"/>
+        <w:tblLook w:val="04A0" w:firstRow="1" w:lastRow="0" w:firstColumn="1" w:lastColumn="0" w:noHBand="0" w:noVBand="1"/>
+      </w:tblPr>
+      <w:tblGrid>
+        <w:gridCol w:w="2245"/>
+        <w:gridCol w:w="3240"/>
+        <w:gridCol w:w="3865"/>
+      </w:tblGrid>
+      <w:tr>
+        <w:tc>
+          <w:tcPr>
+            <w:tcW w:w="2245" w:type="dxa"/>
+          </w:tcPr>
+          <w:p>
+            <w:pPr>
+              <w:rPr>
+                <w:b/>
+                <w:bCs/>
+                <w:sz w:val="34"/>
+                <w:szCs w:val="34"/>
+              </w:rPr>
+            </w:pPr>
+            <w:r>
+              <w:rPr>
+                <w:b/>
+                <w:bCs/>
+                <w:sz w:val="34"/>
+                <w:szCs w:val="34"/>
+              </w:rPr>
+              <w:lastRenderedPageBreak/>
+              <w:t>No.</w:t>
+            </w:r>
+          </w:p>
+        </w:tc>
+        <w:tc>
+          <w:tcPr>
+            <w:tcW w:w="3240" w:type="dxa"/>
+          </w:tcPr>
+          <w:p>
+            <w:pPr>
+              <w:rPr>
+                <w:b/>
+                <w:bCs/>
+                <w:sz w:val="34"/>
+                <w:szCs w:val="34"/>
+              </w:rPr>
+            </w:pPr>
+            <w:r>
+              <w:rPr>
+                <w:b/>
+                <w:bCs/>
+                <w:sz w:val="34"/>
+                <w:szCs w:val="34"/>
+              </w:rPr>
+              <w:t>Component</w:t>
+            </w:r>
+          </w:p>
+        </w:tc>
+        <w:tc>
+          <w:tcPr>
+            <w:tcW w:w="3865" w:type="dxa"/>
+          </w:tcPr>
+          <w:p>
+            <w:pPr>
+              <w:rPr>
+                <w:b/>
+                <w:bCs/>
+                <w:sz w:val="34"/>
+                <w:szCs w:val="34"/>
+              </w:rPr>
+            </w:pPr>
+            <w:r>
+              <w:rPr>
+                <w:b/>
+                <w:bCs/>
+                <w:sz w:val="34"/>
+                <w:szCs w:val="34"/>
+              </w:rPr>
+              <w:t>Function</w:t>
+            </w:r>
+          </w:p>
+        </w:tc>
+      </w:tr>
+      <w:tr>
+        <w:tc>
+          <w:tcPr>
+            <w:tcW w:w="2245" w:type="dxa"/>
+          </w:tcPr>
+          <w:p>
+            <w:pPr>
+              <w:rPr>
+                <w:sz w:val="34"/>
+                <w:szCs w:val="34"/>
+              </w:rPr>
+            </w:pPr>
+            <w:r>
+              <w:rPr>
+                <w:sz w:val="34"/>
+                <w:szCs w:val="34"/>
+              </w:rPr>
+              <w:t>1</w:t>
+            </w:r>
+          </w:p>
+        </w:tc>
+        <w:tc>
+          <w:tcPr>
+            <w:tcW w:w="3240" w:type="dxa"/>
+          </w:tcPr>
+          <w:p>
+            <w:pPr>
+              <w:rPr>
+                <w:sz w:val="34"/>
+                <w:szCs w:val="34"/>
+              </w:rPr>
+            </w:pPr>
+            <w:r>
+              <w:rPr>
+                <w:sz w:val="34"/>
+                <w:szCs w:val="34"/>
+              </w:rPr>
+              <w:t xml:space="preserve">Choose </w:t>
+            </w:r>
+            <w:r>
+              <w:rPr>
+                <w:sz w:val="34"/>
+                <w:szCs w:val="34"/>
+              </w:rPr>
+              <w:t>customer</w:t>
+            </w:r>
+            <w:r>
+              <w:rPr>
+                <w:sz w:val="34"/>
+                <w:szCs w:val="34"/>
+              </w:rPr>
+              <w:t xml:space="preserve"> image button</w:t>
+            </w:r>
+          </w:p>
+        </w:tc>
+        <w:tc>
+          <w:tcPr>
+            <w:tcW w:w="3865" w:type="dxa"/>
+          </w:tcPr>
+          <w:p>
+            <w:pPr>
+              <w:rPr>
+                <w:sz w:val="34"/>
+                <w:szCs w:val="34"/>
+              </w:rPr>
+            </w:pPr>
+            <w:r>
+              <w:rPr>
+                <w:sz w:val="34"/>
+                <w:szCs w:val="34"/>
+              </w:rPr>
+              <w:t xml:space="preserve">Click to </w:t>
+            </w:r>
+            <w:r>
+              <w:rPr>
+                <w:sz w:val="34"/>
+                <w:szCs w:val="34"/>
+              </w:rPr>
+              <w:t>choose customer avatar.</w:t>
+            </w:r>
+          </w:p>
+        </w:tc>
+      </w:tr>
+      <w:tr>
+        <w:tc>
+          <w:tcPr>
+            <w:tcW w:w="2245" w:type="dxa"/>
+          </w:tcPr>
+          <w:p>
+            <w:pPr>
+              <w:rPr>
+                <w:sz w:val="34"/>
+                <w:szCs w:val="34"/>
+              </w:rPr>
+            </w:pPr>
+            <w:r>
+              <w:rPr>
+                <w:sz w:val="34"/>
+                <w:szCs w:val="34"/>
+              </w:rPr>
+              <w:t>2</w:t>
+            </w:r>
+          </w:p>
+        </w:tc>
+        <w:tc>
+          <w:tcPr>
+            <w:tcW w:w="3240" w:type="dxa"/>
+          </w:tcPr>
+          <w:p>
+            <w:pPr>
+              <w:rPr>
+                <w:sz w:val="34"/>
+                <w:szCs w:val="34"/>
+              </w:rPr>
+            </w:pPr>
+            <w:r>
+              <w:rPr>
+                <w:sz w:val="34"/>
+                <w:szCs w:val="34"/>
+              </w:rPr>
+              <w:t xml:space="preserve">Input </w:t>
+            </w:r>
+            <w:r>
+              <w:rPr>
+                <w:sz w:val="34"/>
+                <w:szCs w:val="34"/>
+              </w:rPr>
+              <w:t>customer</w:t>
+            </w:r>
+            <w:r>
+              <w:rPr>
+                <w:sz w:val="34"/>
+                <w:szCs w:val="34"/>
+              </w:rPr>
+              <w:t xml:space="preserve"> information</w:t>
+            </w:r>
+          </w:p>
+        </w:tc>
+        <w:tc>
+          <w:tcPr>
+            <w:tcW w:w="3865" w:type="dxa"/>
+          </w:tcPr>
+          <w:p>
+            <w:pPr>
+              <w:rPr>
+                <w:sz w:val="34"/>
+                <w:szCs w:val="34"/>
+              </w:rPr>
+            </w:pPr>
+            <w:r>
+              <w:rPr>
+                <w:sz w:val="34"/>
+                <w:szCs w:val="34"/>
+              </w:rPr>
+              <w:t>Input customer information</w:t>
+            </w:r>
+          </w:p>
+        </w:tc>
+      </w:tr>
+      <w:tr>
+        <w:tc>
+          <w:tcPr>
+            <w:tcW w:w="2245" w:type="dxa"/>
+          </w:tcPr>
+          <w:p>
+            <w:pPr>
+              <w:rPr>
+                <w:sz w:val="34"/>
+                <w:szCs w:val="34"/>
+              </w:rPr>
+            </w:pPr>
+            <w:r>
+              <w:rPr>
+                <w:sz w:val="34"/>
+                <w:szCs w:val="34"/>
+              </w:rPr>
+              <w:t>3</w:t>
+            </w:r>
+          </w:p>
+        </w:tc>
+        <w:tc>
+          <w:tcPr>
+            <w:tcW w:w="3240" w:type="dxa"/>
+          </w:tcPr>
+          <w:p>
+            <w:pPr>
+              <w:rPr>
+                <w:sz w:val="34"/>
+                <w:szCs w:val="34"/>
+              </w:rPr>
+            </w:pPr>
+            <w:r>
+              <w:rPr>
+                <w:sz w:val="34"/>
+                <w:szCs w:val="34"/>
+              </w:rPr>
+              <w:t>Update Button</w:t>
+            </w:r>
+          </w:p>
+        </w:tc>
+        <w:tc>
+          <w:tcPr>
+            <w:tcW w:w="3865" w:type="dxa"/>
+          </w:tcPr>
+          <w:p>
+            <w:pPr>
+              <w:rPr>
+                <w:sz w:val="34"/>
+                <w:szCs w:val="34"/>
+              </w:rPr>
+            </w:pPr>
+            <w:r>
+              <w:rPr>
+                <w:sz w:val="34"/>
+                <w:szCs w:val="34"/>
+              </w:rPr>
+              <w:t>Click to update customer information</w:t>
+            </w:r>
+          </w:p>
+        </w:tc>
+      </w:tr>
+    </w:tbl>
+    <w:p>
+      <w:pPr>
+        <w:tabs>
+          <w:tab w:val="left" w:pos="7307"/>
+        </w:tabs>
+        <w:jc w:val="center"/>
+        <w:rPr>
+          <w:sz w:val="50"/>
+          <w:szCs w:val="50"/>
+        </w:rPr>
+      </w:pPr>
+    </w:p>
+    <w:p>
+      <w:pPr>
+        <w:tabs>
+          <w:tab w:val="left" w:pos="7307"/>
+        </w:tabs>
+        <w:rPr>
+          <w:sz w:val="50"/>
+          <w:szCs w:val="50"/>
         </w:rPr>
       </w:pPr>
     </w:p>
@@ -2724,6 +7087,7 @@
   <w:style w:type="paragraph" w:default="1" w:styleId="Normal">
     <w:name w:val="Normal"/>
     <w:qFormat/>
+    <w:rsid w:val="00AD5E62"/>
   </w:style>
   <w:style w:type="character" w:default="1" w:styleId="DefaultParagraphFont">
     <w:name w:val="Default Paragraph Font"/>
@@ -3122,4 +7486,16 @@
     </a:ext>
   </a:extLst>
 </a:theme>
+</file>
+
+<file path=customXml/item1.xml><?xml version="1.0" encoding="utf-8"?>
+<b:Sources xmlns:b="http://schemas.openxmlformats.org/officeDocument/2006/bibliography" xmlns="http://schemas.openxmlformats.org/officeDocument/2006/bibliography" SelectedStyle="\APASixthEditionOfficeOnline.xsl" StyleName="APA" Version="6"/>
+</file>
+
+<file path=customXml/itemProps1.xml><?xml version="1.0" encoding="utf-8"?>
+<ds:datastoreItem xmlns:ds="http://schemas.openxmlformats.org/officeDocument/2006/customXml" ds:itemID="{EEE39355-4D69-4610-B575-A7A3563E4AB7}">
+  <ds:schemaRefs>
+    <ds:schemaRef ds:uri="http://schemas.openxmlformats.org/officeDocument/2006/bibliography"/>
+  </ds:schemaRefs>
+</ds:datastoreItem>
 </file>
--- a/Sign up.docx
+++ b/Sign up.docx
@@ -10,14 +10,14 @@
           <w:numId w:val="1"/>
         </w:numPr>
         <w:rPr>
-          <w:sz w:val="40"/>
-          <w:szCs w:val="40"/>
+          <w:sz w:val="50"/>
+          <w:szCs w:val="50"/>
         </w:rPr>
       </w:pPr>
       <w:r>
         <w:rPr>
-          <w:sz w:val="40"/>
-          <w:szCs w:val="40"/>
+          <w:sz w:val="50"/>
+          <w:szCs w:val="50"/>
         </w:rPr>
         <w:t>Sign up</w:t>
       </w:r>
@@ -25,16 +25,8 @@
     <w:p>
       <w:pPr>
         <w:ind w:left="720"/>
-        <w:rPr>
-          <w:sz w:val="24"/>
-          <w:szCs w:val="24"/>
-        </w:rPr>
       </w:pPr>
       <w:r>
-        <w:rPr>
-          <w:sz w:val="24"/>
-          <w:szCs w:val="24"/>
-        </w:rPr>
         <w:t>Frame function: This frame used to create account when user has not account</w:t>
       </w:r>
     </w:p>
@@ -55,8 +47,6 @@
       <w:r>
         <w:rPr>
           <w:noProof/>
-          <w:sz w:val="40"/>
-          <w:szCs w:val="40"/>
         </w:rPr>
         <w:drawing>
           <wp:anchor distT="0" distB="0" distL="114300" distR="114300" simplePos="0" relativeHeight="251658240" behindDoc="0" locked="0" layoutInCell="1" allowOverlap="1" wp14:anchorId="44269865" wp14:editId="57B65952">
@@ -144,7 +134,17 @@
             <w:tcW w:w="3116" w:type="dxa"/>
           </w:tcPr>
           <w:p>
-            <w:r>
+            <w:pPr>
+              <w:rPr>
+                <w:b/>
+                <w:bCs/>
+              </w:rPr>
+            </w:pPr>
+            <w:r>
+              <w:rPr>
+                <w:b/>
+                <w:bCs/>
+              </w:rPr>
               <w:t>No.</w:t>
             </w:r>
           </w:p>
@@ -154,7 +154,17 @@
             <w:tcW w:w="3117" w:type="dxa"/>
           </w:tcPr>
           <w:p>
-            <w:r>
+            <w:pPr>
+              <w:rPr>
+                <w:b/>
+                <w:bCs/>
+              </w:rPr>
+            </w:pPr>
+            <w:r>
+              <w:rPr>
+                <w:b/>
+                <w:bCs/>
+              </w:rPr>
               <w:t>Component</w:t>
             </w:r>
           </w:p>
@@ -164,7 +174,17 @@
             <w:tcW w:w="3117" w:type="dxa"/>
           </w:tcPr>
           <w:p>
-            <w:r>
+            <w:pPr>
+              <w:rPr>
+                <w:b/>
+                <w:bCs/>
+              </w:rPr>
+            </w:pPr>
+            <w:r>
+              <w:rPr>
+                <w:b/>
+                <w:bCs/>
+              </w:rPr>
               <w:t>Function</w:t>
             </w:r>
           </w:p>
@@ -415,7 +435,17 @@
             <w:tcW w:w="3116" w:type="dxa"/>
           </w:tcPr>
           <w:p>
-            <w:r>
+            <w:pPr>
+              <w:rPr>
+                <w:b/>
+                <w:bCs/>
+              </w:rPr>
+            </w:pPr>
+            <w:r>
+              <w:rPr>
+                <w:b/>
+                <w:bCs/>
+              </w:rPr>
               <w:t>No.</w:t>
             </w:r>
           </w:p>
@@ -425,7 +455,17 @@
             <w:tcW w:w="3117" w:type="dxa"/>
           </w:tcPr>
           <w:p>
-            <w:r>
+            <w:pPr>
+              <w:rPr>
+                <w:b/>
+                <w:bCs/>
+              </w:rPr>
+            </w:pPr>
+            <w:r>
+              <w:rPr>
+                <w:b/>
+                <w:bCs/>
+              </w:rPr>
               <w:t>Component</w:t>
             </w:r>
           </w:p>
@@ -435,7 +475,17 @@
             <w:tcW w:w="3117" w:type="dxa"/>
           </w:tcPr>
           <w:p>
-            <w:r>
+            <w:pPr>
+              <w:rPr>
+                <w:b/>
+                <w:bCs/>
+              </w:rPr>
+            </w:pPr>
+            <w:r>
+              <w:rPr>
+                <w:b/>
+                <w:bCs/>
+              </w:rPr>
               <w:t>Function</w:t>
             </w:r>
           </w:p>
@@ -612,14 +662,14 @@
           <w:numId w:val="1"/>
         </w:numPr>
         <w:rPr>
-          <w:sz w:val="40"/>
-          <w:szCs w:val="40"/>
+          <w:sz w:val="50"/>
+          <w:szCs w:val="50"/>
         </w:rPr>
       </w:pPr>
       <w:r>
         <w:rPr>
-          <w:sz w:val="40"/>
-          <w:szCs w:val="40"/>
+          <w:sz w:val="50"/>
+          <w:szCs w:val="50"/>
         </w:rPr>
         <w:lastRenderedPageBreak/>
         <w:t>Staff home page</w:t>
@@ -628,16 +678,10 @@
     <w:p>
       <w:pPr>
         <w:ind w:left="720"/>
-        <w:rPr>
-          <w:sz w:val="24"/>
-          <w:szCs w:val="24"/>
-        </w:rPr>
       </w:pPr>
       <w:r>
         <w:rPr>
           <w:noProof/>
-          <w:sz w:val="40"/>
-          <w:szCs w:val="40"/>
         </w:rPr>
         <w:drawing>
           <wp:anchor distT="0" distB="0" distL="114300" distR="114300" simplePos="0" relativeHeight="251660288" behindDoc="0" locked="0" layoutInCell="1" allowOverlap="1" wp14:anchorId="26E1E396" wp14:editId="03C89AF9">
@@ -703,29 +747,11 @@
         </w:drawing>
       </w:r>
       <w:r>
-        <w:rPr>
-          <w:sz w:val="24"/>
-          <w:szCs w:val="24"/>
-        </w:rPr>
         <w:t>Frame function: This frame used to display live table and empty table on the screen for staff</w:t>
       </w:r>
     </w:p>
-    <w:p>
-      <w:pPr>
-        <w:rPr>
-          <w:sz w:val="24"/>
-          <w:szCs w:val="24"/>
-        </w:rPr>
-      </w:pPr>
-    </w:p>
-    <w:p>
-      <w:pPr>
-        <w:rPr>
-          <w:sz w:val="24"/>
-          <w:szCs w:val="24"/>
-        </w:rPr>
-      </w:pPr>
-    </w:p>
+    <w:p/>
+    <w:p/>
     <w:tbl>
       <w:tblPr>
         <w:tblStyle w:val="TableGrid"/>
@@ -745,11 +771,15 @@
           <w:p>
             <w:pPr>
               <w:rPr>
-                <w:sz w:val="24"/>
-                <w:szCs w:val="24"/>
-              </w:rPr>
-            </w:pPr>
-            <w:r>
+                <w:b/>
+                <w:bCs/>
+              </w:rPr>
+            </w:pPr>
+            <w:r>
+              <w:rPr>
+                <w:b/>
+                <w:bCs/>
+              </w:rPr>
               <w:t>No.</w:t>
             </w:r>
           </w:p>
@@ -761,11 +791,15 @@
           <w:p>
             <w:pPr>
               <w:rPr>
-                <w:sz w:val="24"/>
-                <w:szCs w:val="24"/>
-              </w:rPr>
-            </w:pPr>
-            <w:r>
+                <w:b/>
+                <w:bCs/>
+              </w:rPr>
+            </w:pPr>
+            <w:r>
+              <w:rPr>
+                <w:b/>
+                <w:bCs/>
+              </w:rPr>
               <w:t>Component</w:t>
             </w:r>
           </w:p>
@@ -777,11 +811,15 @@
           <w:p>
             <w:pPr>
               <w:rPr>
-                <w:sz w:val="24"/>
-                <w:szCs w:val="24"/>
-              </w:rPr>
-            </w:pPr>
-            <w:r>
+                <w:b/>
+                <w:bCs/>
+              </w:rPr>
+            </w:pPr>
+            <w:r>
+              <w:rPr>
+                <w:b/>
+                <w:bCs/>
+              </w:rPr>
               <w:t>Function</w:t>
             </w:r>
           </w:p>
@@ -793,17 +831,7 @@
             <w:tcW w:w="3116" w:type="dxa"/>
           </w:tcPr>
           <w:p>
-            <w:pPr>
-              <w:rPr>
-                <w:sz w:val="24"/>
-                <w:szCs w:val="24"/>
-              </w:rPr>
-            </w:pPr>
-            <w:r>
-              <w:rPr>
-                <w:sz w:val="24"/>
-                <w:szCs w:val="24"/>
-              </w:rPr>
+            <w:r>
               <w:t>1</w:t>
             </w:r>
           </w:p>
@@ -813,17 +841,7 @@
             <w:tcW w:w="3117" w:type="dxa"/>
           </w:tcPr>
           <w:p>
-            <w:pPr>
-              <w:rPr>
-                <w:sz w:val="24"/>
-                <w:szCs w:val="24"/>
-              </w:rPr>
-            </w:pPr>
-            <w:r>
-              <w:rPr>
-                <w:sz w:val="24"/>
-                <w:szCs w:val="24"/>
-              </w:rPr>
+            <w:r>
               <w:t>Menu button</w:t>
             </w:r>
           </w:p>
@@ -833,47 +851,18 @@
             <w:tcW w:w="3117" w:type="dxa"/>
           </w:tcPr>
           <w:p>
-            <w:pPr>
-              <w:rPr>
-                <w:sz w:val="24"/>
-                <w:szCs w:val="24"/>
-              </w:rPr>
-            </w:pPr>
-            <w:r>
-              <w:rPr>
-                <w:sz w:val="24"/>
-                <w:szCs w:val="24"/>
-              </w:rPr>
+            <w:r>
               <w:t>Click to view more works</w:t>
             </w:r>
           </w:p>
         </w:tc>
       </w:tr>
     </w:tbl>
-    <w:p>
-      <w:pPr>
-        <w:rPr>
-          <w:sz w:val="24"/>
-          <w:szCs w:val="24"/>
-        </w:rPr>
-      </w:pPr>
-    </w:p>
-    <w:p>
-      <w:pPr>
-        <w:rPr>
-          <w:sz w:val="24"/>
-          <w:szCs w:val="24"/>
-        </w:rPr>
-      </w:pPr>
-    </w:p>
-    <w:p>
-      <w:pPr>
-        <w:rPr>
-          <w:sz w:val="24"/>
-          <w:szCs w:val="24"/>
-        </w:rPr>
-      </w:pPr>
-    </w:p>
+    <w:p/>
+    <w:p/>
+    <w:p/>
+    <w:p/>
+    <w:p/>
     <w:p>
       <w:pPr>
         <w:pStyle w:val="ListParagraph"/>
@@ -882,32 +871,25 @@
           <w:numId w:val="1"/>
         </w:numPr>
         <w:rPr>
-          <w:sz w:val="24"/>
-          <w:szCs w:val="24"/>
+          <w:sz w:val="50"/>
+          <w:szCs w:val="50"/>
         </w:rPr>
       </w:pPr>
       <w:r>
         <w:rPr>
-          <w:sz w:val="24"/>
-          <w:szCs w:val="24"/>
+          <w:sz w:val="50"/>
+          <w:szCs w:val="50"/>
         </w:rPr>
-        <w:lastRenderedPageBreak/>
         <w:t>View work menu</w:t>
       </w:r>
     </w:p>
     <w:p>
       <w:pPr>
         <w:pStyle w:val="ListParagraph"/>
-        <w:rPr>
-          <w:sz w:val="24"/>
-          <w:szCs w:val="24"/>
-        </w:rPr>
       </w:pPr>
       <w:r>
         <w:rPr>
           <w:noProof/>
-          <w:sz w:val="24"/>
-          <w:szCs w:val="24"/>
         </w:rPr>
         <w:drawing>
           <wp:anchor distT="0" distB="0" distL="114300" distR="114300" simplePos="0" relativeHeight="251652096" behindDoc="0" locked="0" layoutInCell="1" allowOverlap="1" wp14:anchorId="43551447" wp14:editId="49EB3F45">
@@ -973,20 +955,17 @@
         </w:drawing>
       </w:r>
       <w:r>
-        <w:rPr>
-          <w:sz w:val="24"/>
-          <w:szCs w:val="24"/>
-        </w:rPr>
         <w:t>Frame function: This frame used to see more works of staff</w:t>
       </w:r>
     </w:p>
     <w:p>
       <w:pPr>
         <w:ind w:left="360"/>
-        <w:rPr>
-          <w:sz w:val="24"/>
-          <w:szCs w:val="24"/>
-        </w:rPr>
+      </w:pPr>
+    </w:p>
+    <w:p>
+      <w:pPr>
+        <w:ind w:left="360"/>
       </w:pPr>
     </w:p>
     <w:tbl>
@@ -1008,11 +987,15 @@
           <w:p>
             <w:pPr>
               <w:rPr>
-                <w:sz w:val="24"/>
-                <w:szCs w:val="24"/>
-              </w:rPr>
-            </w:pPr>
-            <w:r>
+                <w:b/>
+                <w:bCs/>
+              </w:rPr>
+            </w:pPr>
+            <w:r>
+              <w:rPr>
+                <w:b/>
+                <w:bCs/>
+              </w:rPr>
               <w:t>No.</w:t>
             </w:r>
           </w:p>
@@ -1024,11 +1007,15 @@
           <w:p>
             <w:pPr>
               <w:rPr>
-                <w:sz w:val="24"/>
-                <w:szCs w:val="24"/>
-              </w:rPr>
-            </w:pPr>
-            <w:r>
+                <w:b/>
+                <w:bCs/>
+              </w:rPr>
+            </w:pPr>
+            <w:r>
+              <w:rPr>
+                <w:b/>
+                <w:bCs/>
+              </w:rPr>
               <w:t>Component</w:t>
             </w:r>
           </w:p>
@@ -1040,11 +1027,15 @@
           <w:p>
             <w:pPr>
               <w:rPr>
-                <w:sz w:val="24"/>
-                <w:szCs w:val="24"/>
-              </w:rPr>
-            </w:pPr>
-            <w:r>
+                <w:b/>
+                <w:bCs/>
+              </w:rPr>
+            </w:pPr>
+            <w:r>
+              <w:rPr>
+                <w:b/>
+                <w:bCs/>
+              </w:rPr>
               <w:t>Function</w:t>
             </w:r>
           </w:p>
@@ -1056,17 +1047,7 @@
             <w:tcW w:w="3116" w:type="dxa"/>
           </w:tcPr>
           <w:p>
-            <w:pPr>
-              <w:rPr>
-                <w:sz w:val="24"/>
-                <w:szCs w:val="24"/>
-              </w:rPr>
-            </w:pPr>
-            <w:r>
-              <w:rPr>
-                <w:sz w:val="24"/>
-                <w:szCs w:val="24"/>
-              </w:rPr>
+            <w:r>
               <w:t>1</w:t>
             </w:r>
           </w:p>
@@ -1076,17 +1057,7 @@
             <w:tcW w:w="3117" w:type="dxa"/>
           </w:tcPr>
           <w:p>
-            <w:pPr>
-              <w:rPr>
-                <w:sz w:val="24"/>
-                <w:szCs w:val="24"/>
-              </w:rPr>
-            </w:pPr>
-            <w:r>
-              <w:rPr>
-                <w:sz w:val="24"/>
-                <w:szCs w:val="24"/>
-              </w:rPr>
+            <w:r>
               <w:t>Profile button</w:t>
             </w:r>
           </w:p>
@@ -1096,39 +1067,15 @@
             <w:tcW w:w="3117" w:type="dxa"/>
           </w:tcPr>
           <w:p>
-            <w:pPr>
-              <w:rPr>
-                <w:sz w:val="24"/>
-                <w:szCs w:val="24"/>
-              </w:rPr>
-            </w:pPr>
-            <w:r>
-              <w:rPr>
-                <w:sz w:val="24"/>
-                <w:szCs w:val="24"/>
-              </w:rPr>
+            <w:r>
               <w:t>Click to view staff’s profile</w:t>
             </w:r>
           </w:p>
         </w:tc>
       </w:tr>
     </w:tbl>
-    <w:p>
-      <w:pPr>
-        <w:rPr>
-          <w:sz w:val="24"/>
-          <w:szCs w:val="24"/>
-        </w:rPr>
-      </w:pPr>
-    </w:p>
-    <w:p>
-      <w:pPr>
-        <w:rPr>
-          <w:sz w:val="24"/>
-          <w:szCs w:val="24"/>
-        </w:rPr>
-      </w:pPr>
-    </w:p>
+    <w:p/>
+    <w:p/>
     <w:p>
       <w:pPr>
         <w:pStyle w:val="ListParagraph"/>
@@ -1137,32 +1084,25 @@
           <w:numId w:val="1"/>
         </w:numPr>
         <w:rPr>
-          <w:sz w:val="24"/>
-          <w:szCs w:val="24"/>
+          <w:sz w:val="50"/>
+          <w:szCs w:val="50"/>
         </w:rPr>
       </w:pPr>
       <w:r>
         <w:rPr>
-          <w:sz w:val="24"/>
-          <w:szCs w:val="24"/>
+          <w:sz w:val="50"/>
+          <w:szCs w:val="50"/>
         </w:rPr>
-        <w:lastRenderedPageBreak/>
         <w:t>Staff profile</w:t>
       </w:r>
     </w:p>
     <w:p>
       <w:pPr>
         <w:pStyle w:val="ListParagraph"/>
-        <w:rPr>
-          <w:sz w:val="24"/>
-          <w:szCs w:val="24"/>
-        </w:rPr>
       </w:pPr>
       <w:r>
         <w:rPr>
           <w:noProof/>
-          <w:sz w:val="24"/>
-          <w:szCs w:val="24"/>
         </w:rPr>
         <w:drawing>
           <wp:anchor distT="0" distB="0" distL="114300" distR="114300" simplePos="0" relativeHeight="251667456" behindDoc="0" locked="0" layoutInCell="1" allowOverlap="1" wp14:anchorId="69BC4D49" wp14:editId="6E5DFE83">
@@ -1222,28 +1162,10 @@
         </w:drawing>
       </w:r>
       <w:r>
-        <w:rPr>
-          <w:sz w:val="24"/>
-          <w:szCs w:val="24"/>
-        </w:rPr>
-        <w:t>Frame function: This frame used to</w:t>
-      </w:r>
-      <w:r>
-        <w:rPr>
-          <w:sz w:val="24"/>
-          <w:szCs w:val="24"/>
-        </w:rPr>
-        <w:t xml:space="preserve"> see and update staff’s profile</w:t>
+        <w:t>Frame function: This frame used to see and update staff’s profile</w:t>
       </w:r>
     </w:p>
-    <w:p>
-      <w:pPr>
-        <w:rPr>
-          <w:sz w:val="24"/>
-          <w:szCs w:val="24"/>
-        </w:rPr>
-      </w:pPr>
-    </w:p>
+    <w:p/>
     <w:tbl>
       <w:tblPr>
         <w:tblStyle w:val="TableGrid"/>
@@ -1263,11 +1185,15 @@
           <w:p>
             <w:pPr>
               <w:rPr>
-                <w:sz w:val="24"/>
-                <w:szCs w:val="24"/>
-              </w:rPr>
-            </w:pPr>
-            <w:r>
+                <w:b/>
+                <w:bCs/>
+              </w:rPr>
+            </w:pPr>
+            <w:r>
+              <w:rPr>
+                <w:b/>
+                <w:bCs/>
+              </w:rPr>
               <w:t>No.</w:t>
             </w:r>
           </w:p>
@@ -1279,11 +1205,15 @@
           <w:p>
             <w:pPr>
               <w:rPr>
-                <w:sz w:val="24"/>
-                <w:szCs w:val="24"/>
-              </w:rPr>
-            </w:pPr>
-            <w:r>
+                <w:b/>
+                <w:bCs/>
+              </w:rPr>
+            </w:pPr>
+            <w:r>
+              <w:rPr>
+                <w:b/>
+                <w:bCs/>
+              </w:rPr>
               <w:t>Component</w:t>
             </w:r>
           </w:p>
@@ -1295,11 +1225,15 @@
           <w:p>
             <w:pPr>
               <w:rPr>
-                <w:sz w:val="24"/>
-                <w:szCs w:val="24"/>
-              </w:rPr>
-            </w:pPr>
-            <w:r>
+                <w:b/>
+                <w:bCs/>
+              </w:rPr>
+            </w:pPr>
+            <w:r>
+              <w:rPr>
+                <w:b/>
+                <w:bCs/>
+              </w:rPr>
               <w:t>Function</w:t>
             </w:r>
           </w:p>
@@ -1311,17 +1245,7 @@
             <w:tcW w:w="985" w:type="dxa"/>
           </w:tcPr>
           <w:p>
-            <w:pPr>
-              <w:rPr>
-                <w:sz w:val="24"/>
-                <w:szCs w:val="24"/>
-              </w:rPr>
-            </w:pPr>
-            <w:r>
-              <w:rPr>
-                <w:sz w:val="24"/>
-                <w:szCs w:val="24"/>
-              </w:rPr>
+            <w:r>
               <w:t>1</w:t>
             </w:r>
           </w:p>
@@ -1331,17 +1255,7 @@
             <w:tcW w:w="2520" w:type="dxa"/>
           </w:tcPr>
           <w:p>
-            <w:pPr>
-              <w:rPr>
-                <w:sz w:val="24"/>
-                <w:szCs w:val="24"/>
-              </w:rPr>
-            </w:pPr>
-            <w:r>
-              <w:rPr>
-                <w:sz w:val="24"/>
-                <w:szCs w:val="24"/>
-              </w:rPr>
+            <w:r>
               <w:t>Back button</w:t>
             </w:r>
           </w:p>
@@ -1351,17 +1265,7 @@
             <w:tcW w:w="5845" w:type="dxa"/>
           </w:tcPr>
           <w:p>
-            <w:pPr>
-              <w:rPr>
-                <w:sz w:val="24"/>
-                <w:szCs w:val="24"/>
-              </w:rPr>
-            </w:pPr>
-            <w:r>
-              <w:rPr>
-                <w:sz w:val="24"/>
-                <w:szCs w:val="24"/>
-              </w:rPr>
+            <w:r>
               <w:t>Click to comeback home page</w:t>
             </w:r>
           </w:p>
@@ -1373,17 +1277,7 @@
             <w:tcW w:w="985" w:type="dxa"/>
           </w:tcPr>
           <w:p>
-            <w:pPr>
-              <w:rPr>
-                <w:sz w:val="24"/>
-                <w:szCs w:val="24"/>
-              </w:rPr>
-            </w:pPr>
-            <w:r>
-              <w:rPr>
-                <w:sz w:val="24"/>
-                <w:szCs w:val="24"/>
-              </w:rPr>
+            <w:r>
               <w:t>2</w:t>
             </w:r>
           </w:p>
@@ -1393,17 +1287,7 @@
             <w:tcW w:w="2520" w:type="dxa"/>
           </w:tcPr>
           <w:p>
-            <w:pPr>
-              <w:rPr>
-                <w:sz w:val="24"/>
-                <w:szCs w:val="24"/>
-              </w:rPr>
-            </w:pPr>
-            <w:r>
-              <w:rPr>
-                <w:sz w:val="24"/>
-                <w:szCs w:val="24"/>
-              </w:rPr>
+            <w:r>
               <w:t>Update image button</w:t>
             </w:r>
           </w:p>
@@ -1413,17 +1297,7 @@
             <w:tcW w:w="5845" w:type="dxa"/>
           </w:tcPr>
           <w:p>
-            <w:pPr>
-              <w:rPr>
-                <w:sz w:val="24"/>
-                <w:szCs w:val="24"/>
-              </w:rPr>
-            </w:pPr>
-            <w:r>
-              <w:rPr>
-                <w:sz w:val="24"/>
-                <w:szCs w:val="24"/>
-              </w:rPr>
+            <w:r>
               <w:t>Click to pick image in library</w:t>
             </w:r>
           </w:p>
@@ -1435,17 +1309,7 @@
             <w:tcW w:w="985" w:type="dxa"/>
           </w:tcPr>
           <w:p>
-            <w:pPr>
-              <w:rPr>
-                <w:sz w:val="24"/>
-                <w:szCs w:val="24"/>
-              </w:rPr>
-            </w:pPr>
-            <w:r>
-              <w:rPr>
-                <w:sz w:val="24"/>
-                <w:szCs w:val="24"/>
-              </w:rPr>
+            <w:r>
               <w:t>3</w:t>
             </w:r>
           </w:p>
@@ -1455,17 +1319,7 @@
             <w:tcW w:w="2520" w:type="dxa"/>
           </w:tcPr>
           <w:p>
-            <w:pPr>
-              <w:rPr>
-                <w:sz w:val="24"/>
-                <w:szCs w:val="24"/>
-              </w:rPr>
-            </w:pPr>
-            <w:r>
-              <w:rPr>
-                <w:sz w:val="24"/>
-                <w:szCs w:val="24"/>
-              </w:rPr>
+            <w:r>
               <w:t>Email address</w:t>
             </w:r>
           </w:p>
@@ -1475,17 +1329,7 @@
             <w:tcW w:w="5845" w:type="dxa"/>
           </w:tcPr>
           <w:p>
-            <w:pPr>
-              <w:rPr>
-                <w:sz w:val="24"/>
-                <w:szCs w:val="24"/>
-              </w:rPr>
-            </w:pPr>
-            <w:r>
-              <w:rPr>
-                <w:sz w:val="24"/>
-                <w:szCs w:val="24"/>
-              </w:rPr>
+            <w:r>
               <w:t>Input email address</w:t>
             </w:r>
           </w:p>
@@ -1497,17 +1341,7 @@
             <w:tcW w:w="985" w:type="dxa"/>
           </w:tcPr>
           <w:p>
-            <w:pPr>
-              <w:rPr>
-                <w:sz w:val="24"/>
-                <w:szCs w:val="24"/>
-              </w:rPr>
-            </w:pPr>
-            <w:r>
-              <w:rPr>
-                <w:sz w:val="24"/>
-                <w:szCs w:val="24"/>
-              </w:rPr>
+            <w:r>
               <w:t>4</w:t>
             </w:r>
           </w:p>
@@ -1517,17 +1351,7 @@
             <w:tcW w:w="2520" w:type="dxa"/>
           </w:tcPr>
           <w:p>
-            <w:pPr>
-              <w:rPr>
-                <w:sz w:val="24"/>
-                <w:szCs w:val="24"/>
-              </w:rPr>
-            </w:pPr>
-            <w:r>
-              <w:rPr>
-                <w:sz w:val="24"/>
-                <w:szCs w:val="24"/>
-              </w:rPr>
+            <w:r>
               <w:t>Name</w:t>
             </w:r>
           </w:p>
@@ -1537,17 +1361,7 @@
             <w:tcW w:w="5845" w:type="dxa"/>
           </w:tcPr>
           <w:p>
-            <w:pPr>
-              <w:rPr>
-                <w:sz w:val="24"/>
-                <w:szCs w:val="24"/>
-              </w:rPr>
-            </w:pPr>
-            <w:r>
-              <w:rPr>
-                <w:sz w:val="24"/>
-                <w:szCs w:val="24"/>
-              </w:rPr>
+            <w:r>
               <w:t>Input name</w:t>
             </w:r>
           </w:p>
@@ -1559,17 +1373,7 @@
             <w:tcW w:w="985" w:type="dxa"/>
           </w:tcPr>
           <w:p>
-            <w:pPr>
-              <w:rPr>
-                <w:sz w:val="24"/>
-                <w:szCs w:val="24"/>
-              </w:rPr>
-            </w:pPr>
-            <w:r>
-              <w:rPr>
-                <w:sz w:val="24"/>
-                <w:szCs w:val="24"/>
-              </w:rPr>
+            <w:r>
               <w:t>5</w:t>
             </w:r>
           </w:p>
@@ -1579,17 +1383,7 @@
             <w:tcW w:w="2520" w:type="dxa"/>
           </w:tcPr>
           <w:p>
-            <w:pPr>
-              <w:rPr>
-                <w:sz w:val="24"/>
-                <w:szCs w:val="24"/>
-              </w:rPr>
-            </w:pPr>
-            <w:r>
-              <w:rPr>
-                <w:sz w:val="24"/>
-                <w:szCs w:val="24"/>
-              </w:rPr>
+            <w:r>
               <w:t>Gender</w:t>
             </w:r>
           </w:p>
@@ -1599,25 +1393,8 @@
             <w:tcW w:w="5845" w:type="dxa"/>
           </w:tcPr>
           <w:p>
-            <w:pPr>
-              <w:rPr>
-                <w:sz w:val="24"/>
-                <w:szCs w:val="24"/>
-              </w:rPr>
-            </w:pPr>
-            <w:r>
-              <w:rPr>
-                <w:sz w:val="24"/>
-                <w:szCs w:val="24"/>
-              </w:rPr>
-              <w:t>Input</w:t>
-            </w:r>
-            <w:r>
-              <w:rPr>
-                <w:sz w:val="24"/>
-                <w:szCs w:val="24"/>
-              </w:rPr>
-              <w:t xml:space="preserve"> gender</w:t>
+            <w:r>
+              <w:t>Input gender</w:t>
             </w:r>
           </w:p>
         </w:tc>
@@ -1628,17 +1405,7 @@
             <w:tcW w:w="985" w:type="dxa"/>
           </w:tcPr>
           <w:p>
-            <w:pPr>
-              <w:rPr>
-                <w:sz w:val="24"/>
-                <w:szCs w:val="24"/>
-              </w:rPr>
-            </w:pPr>
-            <w:r>
-              <w:rPr>
-                <w:sz w:val="24"/>
-                <w:szCs w:val="24"/>
-              </w:rPr>
+            <w:r>
               <w:t>6</w:t>
             </w:r>
           </w:p>
@@ -1648,17 +1415,7 @@
             <w:tcW w:w="2520" w:type="dxa"/>
           </w:tcPr>
           <w:p>
-            <w:pPr>
-              <w:rPr>
-                <w:sz w:val="24"/>
-                <w:szCs w:val="24"/>
-              </w:rPr>
-            </w:pPr>
-            <w:r>
-              <w:rPr>
-                <w:sz w:val="24"/>
-                <w:szCs w:val="24"/>
-              </w:rPr>
+            <w:r>
               <w:t>Address</w:t>
             </w:r>
           </w:p>
@@ -1668,25 +1425,8 @@
             <w:tcW w:w="5845" w:type="dxa"/>
           </w:tcPr>
           <w:p>
-            <w:pPr>
-              <w:rPr>
-                <w:sz w:val="24"/>
-                <w:szCs w:val="24"/>
-              </w:rPr>
-            </w:pPr>
-            <w:r>
-              <w:rPr>
-                <w:sz w:val="24"/>
-                <w:szCs w:val="24"/>
-              </w:rPr>
-              <w:t>Input</w:t>
-            </w:r>
-            <w:r>
-              <w:rPr>
-                <w:sz w:val="24"/>
-                <w:szCs w:val="24"/>
-              </w:rPr>
-              <w:t xml:space="preserve"> address</w:t>
+            <w:r>
+              <w:t>Input address</w:t>
             </w:r>
           </w:p>
         </w:tc>
@@ -1697,17 +1437,7 @@
             <w:tcW w:w="985" w:type="dxa"/>
           </w:tcPr>
           <w:p>
-            <w:pPr>
-              <w:rPr>
-                <w:sz w:val="24"/>
-                <w:szCs w:val="24"/>
-              </w:rPr>
-            </w:pPr>
-            <w:r>
-              <w:rPr>
-                <w:sz w:val="24"/>
-                <w:szCs w:val="24"/>
-              </w:rPr>
+            <w:r>
               <w:t>7</w:t>
             </w:r>
           </w:p>
@@ -1717,17 +1447,7 @@
             <w:tcW w:w="2520" w:type="dxa"/>
           </w:tcPr>
           <w:p>
-            <w:pPr>
-              <w:rPr>
-                <w:sz w:val="24"/>
-                <w:szCs w:val="24"/>
-              </w:rPr>
-            </w:pPr>
-            <w:r>
-              <w:rPr>
-                <w:sz w:val="24"/>
-                <w:szCs w:val="24"/>
-              </w:rPr>
+            <w:r>
               <w:t>Phone</w:t>
             </w:r>
           </w:p>
@@ -1737,25 +1457,8 @@
             <w:tcW w:w="5845" w:type="dxa"/>
           </w:tcPr>
           <w:p>
-            <w:pPr>
-              <w:rPr>
-                <w:sz w:val="24"/>
-                <w:szCs w:val="24"/>
-              </w:rPr>
-            </w:pPr>
-            <w:r>
-              <w:rPr>
-                <w:sz w:val="24"/>
-                <w:szCs w:val="24"/>
-              </w:rPr>
-              <w:t>Input</w:t>
-            </w:r>
-            <w:r>
-              <w:rPr>
-                <w:sz w:val="24"/>
-                <w:szCs w:val="24"/>
-              </w:rPr>
-              <w:t xml:space="preserve"> phone</w:t>
+            <w:r>
+              <w:t>Input phone</w:t>
             </w:r>
           </w:p>
         </w:tc>
@@ -1766,17 +1469,7 @@
             <w:tcW w:w="985" w:type="dxa"/>
           </w:tcPr>
           <w:p>
-            <w:pPr>
-              <w:rPr>
-                <w:sz w:val="24"/>
-                <w:szCs w:val="24"/>
-              </w:rPr>
-            </w:pPr>
-            <w:r>
-              <w:rPr>
-                <w:sz w:val="24"/>
-                <w:szCs w:val="24"/>
-              </w:rPr>
+            <w:r>
               <w:t>8</w:t>
             </w:r>
           </w:p>
@@ -1786,17 +1479,7 @@
             <w:tcW w:w="2520" w:type="dxa"/>
           </w:tcPr>
           <w:p>
-            <w:pPr>
-              <w:rPr>
-                <w:sz w:val="24"/>
-                <w:szCs w:val="24"/>
-              </w:rPr>
-            </w:pPr>
-            <w:r>
-              <w:rPr>
-                <w:sz w:val="24"/>
-                <w:szCs w:val="24"/>
-              </w:rPr>
+            <w:r>
               <w:t>Update button</w:t>
             </w:r>
           </w:p>
@@ -1806,39 +1489,15 @@
             <w:tcW w:w="5845" w:type="dxa"/>
           </w:tcPr>
           <w:p>
-            <w:pPr>
-              <w:rPr>
-                <w:sz w:val="24"/>
-                <w:szCs w:val="24"/>
-              </w:rPr>
-            </w:pPr>
-            <w:r>
-              <w:rPr>
-                <w:sz w:val="24"/>
-                <w:szCs w:val="24"/>
-              </w:rPr>
+            <w:r>
               <w:t>Click to update new profile</w:t>
             </w:r>
           </w:p>
         </w:tc>
       </w:tr>
     </w:tbl>
-    <w:p>
-      <w:pPr>
-        <w:rPr>
-          <w:sz w:val="24"/>
-          <w:szCs w:val="24"/>
-        </w:rPr>
-      </w:pPr>
-    </w:p>
-    <w:p>
-      <w:pPr>
-        <w:rPr>
-          <w:sz w:val="24"/>
-          <w:szCs w:val="24"/>
-        </w:rPr>
-      </w:pPr>
-    </w:p>
+    <w:p/>
+    <w:p/>
     <w:p>
       <w:pPr>
         <w:pStyle w:val="ListParagraph"/>
@@ -1847,32 +1506,25 @@
           <w:numId w:val="1"/>
         </w:numPr>
         <w:rPr>
-          <w:sz w:val="24"/>
-          <w:szCs w:val="24"/>
+          <w:sz w:val="50"/>
+          <w:szCs w:val="50"/>
         </w:rPr>
       </w:pPr>
       <w:r>
         <w:rPr>
-          <w:sz w:val="24"/>
-          <w:szCs w:val="24"/>
+          <w:sz w:val="50"/>
+          <w:szCs w:val="50"/>
         </w:rPr>
-        <w:lastRenderedPageBreak/>
         <w:t>View more works</w:t>
       </w:r>
     </w:p>
     <w:p>
       <w:pPr>
         <w:pStyle w:val="ListParagraph"/>
-        <w:rPr>
-          <w:sz w:val="24"/>
-          <w:szCs w:val="24"/>
-        </w:rPr>
       </w:pPr>
       <w:r>
         <w:rPr>
           <w:noProof/>
-          <w:sz w:val="24"/>
-          <w:szCs w:val="24"/>
         </w:rPr>
         <w:drawing>
           <wp:anchor distT="0" distB="0" distL="114300" distR="114300" simplePos="0" relativeHeight="251670528" behindDoc="0" locked="0" layoutInCell="1" allowOverlap="1" wp14:anchorId="2DB6EFA7" wp14:editId="6F077B77">
@@ -1938,22 +1590,8 @@
         </w:drawing>
       </w:r>
     </w:p>
-    <w:p>
-      <w:pPr>
-        <w:rPr>
-          <w:sz w:val="24"/>
-          <w:szCs w:val="24"/>
-        </w:rPr>
-      </w:pPr>
-    </w:p>
-    <w:p>
-      <w:pPr>
-        <w:rPr>
-          <w:sz w:val="24"/>
-          <w:szCs w:val="24"/>
-        </w:rPr>
-      </w:pPr>
-    </w:p>
+    <w:p/>
+    <w:p/>
     <w:tbl>
       <w:tblPr>
         <w:tblStyle w:val="TableGrid"/>
@@ -1973,11 +1611,15 @@
           <w:p>
             <w:pPr>
               <w:rPr>
-                <w:sz w:val="24"/>
-                <w:szCs w:val="24"/>
-              </w:rPr>
-            </w:pPr>
-            <w:r>
+                <w:b/>
+                <w:bCs/>
+              </w:rPr>
+            </w:pPr>
+            <w:r>
+              <w:rPr>
+                <w:b/>
+                <w:bCs/>
+              </w:rPr>
               <w:t>No.</w:t>
             </w:r>
           </w:p>
@@ -1989,11 +1631,15 @@
           <w:p>
             <w:pPr>
               <w:rPr>
-                <w:sz w:val="24"/>
-                <w:szCs w:val="24"/>
-              </w:rPr>
-            </w:pPr>
-            <w:r>
+                <w:b/>
+                <w:bCs/>
+              </w:rPr>
+            </w:pPr>
+            <w:r>
+              <w:rPr>
+                <w:b/>
+                <w:bCs/>
+              </w:rPr>
               <w:t>Component</w:t>
             </w:r>
           </w:p>
@@ -2005,11 +1651,15 @@
           <w:p>
             <w:pPr>
               <w:rPr>
-                <w:sz w:val="24"/>
-                <w:szCs w:val="24"/>
-              </w:rPr>
-            </w:pPr>
-            <w:r>
+                <w:b/>
+                <w:bCs/>
+              </w:rPr>
+            </w:pPr>
+            <w:r>
+              <w:rPr>
+                <w:b/>
+                <w:bCs/>
+              </w:rPr>
               <w:t>Function</w:t>
             </w:r>
           </w:p>
@@ -2021,17 +1671,7 @@
             <w:tcW w:w="3116" w:type="dxa"/>
           </w:tcPr>
           <w:p>
-            <w:pPr>
-              <w:rPr>
-                <w:sz w:val="24"/>
-                <w:szCs w:val="24"/>
-              </w:rPr>
-            </w:pPr>
-            <w:r>
-              <w:rPr>
-                <w:sz w:val="24"/>
-                <w:szCs w:val="24"/>
-              </w:rPr>
+            <w:r>
               <w:t>1</w:t>
             </w:r>
           </w:p>
@@ -2041,25 +1681,8 @@
             <w:tcW w:w="3117" w:type="dxa"/>
           </w:tcPr>
           <w:p>
-            <w:pPr>
-              <w:rPr>
-                <w:sz w:val="24"/>
-                <w:szCs w:val="24"/>
-              </w:rPr>
-            </w:pPr>
-            <w:r>
-              <w:rPr>
-                <w:sz w:val="24"/>
-                <w:szCs w:val="24"/>
-              </w:rPr>
-              <w:t>Change password</w:t>
-            </w:r>
-            <w:r>
-              <w:rPr>
-                <w:sz w:val="24"/>
-                <w:szCs w:val="24"/>
-              </w:rPr>
-              <w:t xml:space="preserve"> button</w:t>
+            <w:r>
+              <w:t>Change password button</w:t>
             </w:r>
           </w:p>
         </w:tc>
@@ -2068,62 +1691,17 @@
             <w:tcW w:w="3117" w:type="dxa"/>
           </w:tcPr>
           <w:p>
-            <w:pPr>
-              <w:rPr>
-                <w:sz w:val="24"/>
-                <w:szCs w:val="24"/>
-              </w:rPr>
-            </w:pPr>
-            <w:r>
-              <w:rPr>
-                <w:sz w:val="24"/>
-                <w:szCs w:val="24"/>
-              </w:rPr>
-              <w:t xml:space="preserve">Click to </w:t>
-            </w:r>
-            <w:r>
-              <w:rPr>
-                <w:sz w:val="24"/>
-                <w:szCs w:val="24"/>
-              </w:rPr>
-              <w:t>change password</w:t>
+            <w:r>
+              <w:t>Click to change password</w:t>
             </w:r>
           </w:p>
         </w:tc>
       </w:tr>
     </w:tbl>
-    <w:p>
-      <w:pPr>
-        <w:rPr>
-          <w:sz w:val="24"/>
-          <w:szCs w:val="24"/>
-        </w:rPr>
-      </w:pPr>
-    </w:p>
-    <w:p>
-      <w:pPr>
-        <w:rPr>
-          <w:sz w:val="24"/>
-          <w:szCs w:val="24"/>
-        </w:rPr>
-      </w:pPr>
-    </w:p>
-    <w:p>
-      <w:pPr>
-        <w:rPr>
-          <w:sz w:val="24"/>
-          <w:szCs w:val="24"/>
-        </w:rPr>
-      </w:pPr>
-    </w:p>
-    <w:p>
-      <w:pPr>
-        <w:rPr>
-          <w:sz w:val="24"/>
-          <w:szCs w:val="24"/>
-        </w:rPr>
-      </w:pPr>
-    </w:p>
+    <w:p/>
+    <w:p/>
+    <w:p/>
+    <w:p/>
     <w:p>
       <w:pPr>
         <w:pStyle w:val="ListParagraph"/>
@@ -2132,43 +1710,1925 @@
           <w:numId w:val="1"/>
         </w:numPr>
         <w:rPr>
-          <w:sz w:val="24"/>
-          <w:szCs w:val="24"/>
+          <w:sz w:val="50"/>
+          <w:szCs w:val="50"/>
         </w:rPr>
       </w:pPr>
+      <w:r>
+        <w:rPr>
+          <w:sz w:val="50"/>
+          <w:szCs w:val="50"/>
+        </w:rPr>
+        <w:lastRenderedPageBreak/>
+        <w:t>Change password</w:t>
+      </w:r>
     </w:p>
     <w:p>
       <w:pPr>
+        <w:pStyle w:val="ListParagraph"/>
+      </w:pPr>
+      <w:r>
+        <w:t>Frame function: This frame used to change staff’s password</w:t>
+      </w:r>
+    </w:p>
+    <w:p>
+      <w:r>
         <w:rPr>
-          <w:sz w:val="24"/>
-          <w:szCs w:val="24"/>
+          <w:noProof/>
+        </w:rPr>
+        <w:drawing>
+          <wp:anchor distT="0" distB="0" distL="114300" distR="114300" simplePos="0" relativeHeight="251671552" behindDoc="0" locked="0" layoutInCell="1" allowOverlap="1" wp14:anchorId="0D8F798C" wp14:editId="2DBBCA8A">
+            <wp:simplePos x="0" y="0"/>
+            <wp:positionH relativeFrom="margin">
+              <wp:align>center</wp:align>
+            </wp:positionH>
+            <wp:positionV relativeFrom="paragraph">
+              <wp:posOffset>261620</wp:posOffset>
+            </wp:positionV>
+            <wp:extent cx="2425410" cy="4846320"/>
+            <wp:effectExtent l="0" t="0" r="0" b="0"/>
+            <wp:wrapTopAndBottom/>
+            <wp:docPr id="2" name="Picture 2"/>
+            <wp:cNvGraphicFramePr>
+              <a:graphicFrameLocks xmlns:a="http://schemas.openxmlformats.org/drawingml/2006/main" noChangeAspect="1"/>
+            </wp:cNvGraphicFramePr>
+            <a:graphic xmlns:a="http://schemas.openxmlformats.org/drawingml/2006/main">
+              <a:graphicData uri="http://schemas.openxmlformats.org/drawingml/2006/picture">
+                <pic:pic xmlns:pic="http://schemas.openxmlformats.org/drawingml/2006/picture">
+                  <pic:nvPicPr>
+                    <pic:cNvPr id="0" name="Picture 1"/>
+                    <pic:cNvPicPr>
+                      <a:picLocks noChangeAspect="1" noChangeArrowheads="1"/>
+                    </pic:cNvPicPr>
+                  </pic:nvPicPr>
+                  <pic:blipFill>
+                    <a:blip r:embed="rId13" cstate="print">
+                      <a:extLst>
+                        <a:ext uri="{28A0092B-C50C-407E-A947-70E740481C1C}">
+                          <a14:useLocalDpi xmlns:a14="http://schemas.microsoft.com/office/drawing/2010/main" val="0"/>
+                        </a:ext>
+                      </a:extLst>
+                    </a:blip>
+                    <a:srcRect/>
+                    <a:stretch>
+                      <a:fillRect/>
+                    </a:stretch>
+                  </pic:blipFill>
+                  <pic:spPr bwMode="auto">
+                    <a:xfrm>
+                      <a:off x="0" y="0"/>
+                      <a:ext cx="2425410" cy="4846320"/>
+                    </a:xfrm>
+                    <a:prstGeom prst="rect">
+                      <a:avLst/>
+                    </a:prstGeom>
+                    <a:noFill/>
+                    <a:ln>
+                      <a:noFill/>
+                    </a:ln>
+                  </pic:spPr>
+                </pic:pic>
+              </a:graphicData>
+            </a:graphic>
+          </wp:anchor>
+        </w:drawing>
+      </w:r>
+    </w:p>
+    <w:p/>
+    <w:p/>
+    <w:tbl>
+      <w:tblPr>
+        <w:tblStyle w:val="TableGrid"/>
+        <w:tblW w:w="0" w:type="auto"/>
+        <w:tblLook w:val="04A0" w:firstRow="1" w:lastRow="0" w:firstColumn="1" w:lastColumn="0" w:noHBand="0" w:noVBand="1"/>
+      </w:tblPr>
+      <w:tblGrid>
+        <w:gridCol w:w="1345"/>
+        <w:gridCol w:w="2430"/>
+        <w:gridCol w:w="5575"/>
+      </w:tblGrid>
+      <w:tr>
+        <w:tc>
+          <w:tcPr>
+            <w:tcW w:w="1345" w:type="dxa"/>
+          </w:tcPr>
+          <w:p>
+            <w:pPr>
+              <w:rPr>
+                <w:b/>
+                <w:bCs/>
+              </w:rPr>
+            </w:pPr>
+            <w:r>
+              <w:rPr>
+                <w:b/>
+                <w:bCs/>
+              </w:rPr>
+              <w:t>No.</w:t>
+            </w:r>
+          </w:p>
+        </w:tc>
+        <w:tc>
+          <w:tcPr>
+            <w:tcW w:w="2430" w:type="dxa"/>
+          </w:tcPr>
+          <w:p>
+            <w:pPr>
+              <w:rPr>
+                <w:b/>
+                <w:bCs/>
+              </w:rPr>
+            </w:pPr>
+            <w:r>
+              <w:rPr>
+                <w:b/>
+                <w:bCs/>
+              </w:rPr>
+              <w:t>Component</w:t>
+            </w:r>
+          </w:p>
+        </w:tc>
+        <w:tc>
+          <w:tcPr>
+            <w:tcW w:w="5575" w:type="dxa"/>
+          </w:tcPr>
+          <w:p>
+            <w:pPr>
+              <w:rPr>
+                <w:b/>
+                <w:bCs/>
+              </w:rPr>
+            </w:pPr>
+            <w:r>
+              <w:rPr>
+                <w:b/>
+                <w:bCs/>
+              </w:rPr>
+              <w:t>Function</w:t>
+            </w:r>
+          </w:p>
+        </w:tc>
+      </w:tr>
+      <w:tr>
+        <w:tc>
+          <w:tcPr>
+            <w:tcW w:w="1345" w:type="dxa"/>
+          </w:tcPr>
+          <w:p>
+            <w:r>
+              <w:t>1</w:t>
+            </w:r>
+          </w:p>
+        </w:tc>
+        <w:tc>
+          <w:tcPr>
+            <w:tcW w:w="2430" w:type="dxa"/>
+          </w:tcPr>
+          <w:p>
+            <w:r>
+              <w:t>Password</w:t>
+            </w:r>
+          </w:p>
+        </w:tc>
+        <w:tc>
+          <w:tcPr>
+            <w:tcW w:w="5575" w:type="dxa"/>
+          </w:tcPr>
+          <w:p>
+            <w:r>
+              <w:t>Input password</w:t>
+            </w:r>
+          </w:p>
+        </w:tc>
+      </w:tr>
+      <w:tr>
+        <w:tc>
+          <w:tcPr>
+            <w:tcW w:w="1345" w:type="dxa"/>
+          </w:tcPr>
+          <w:p>
+            <w:r>
+              <w:t>2</w:t>
+            </w:r>
+          </w:p>
+        </w:tc>
+        <w:tc>
+          <w:tcPr>
+            <w:tcW w:w="2430" w:type="dxa"/>
+          </w:tcPr>
+          <w:p>
+            <w:r>
+              <w:t>Confirm password</w:t>
+            </w:r>
+          </w:p>
+        </w:tc>
+        <w:tc>
+          <w:tcPr>
+            <w:tcW w:w="5575" w:type="dxa"/>
+          </w:tcPr>
+          <w:p>
+            <w:r>
+              <w:t>Input confirm password</w:t>
+            </w:r>
+          </w:p>
+        </w:tc>
+      </w:tr>
+      <w:tr>
+        <w:tc>
+          <w:tcPr>
+            <w:tcW w:w="1345" w:type="dxa"/>
+          </w:tcPr>
+          <w:p>
+            <w:r>
+              <w:t>3</w:t>
+            </w:r>
+          </w:p>
+        </w:tc>
+        <w:tc>
+          <w:tcPr>
+            <w:tcW w:w="2430" w:type="dxa"/>
+          </w:tcPr>
+          <w:p>
+            <w:r>
+              <w:t>See password</w:t>
+            </w:r>
+          </w:p>
+        </w:tc>
+        <w:tc>
+          <w:tcPr>
+            <w:tcW w:w="5575" w:type="dxa"/>
+          </w:tcPr>
+          <w:p>
+            <w:r>
+              <w:t>Click to see password</w:t>
+            </w:r>
+          </w:p>
+        </w:tc>
+      </w:tr>
+      <w:tr>
+        <w:tc>
+          <w:tcPr>
+            <w:tcW w:w="1345" w:type="dxa"/>
+          </w:tcPr>
+          <w:p>
+            <w:r>
+              <w:t>4</w:t>
+            </w:r>
+          </w:p>
+        </w:tc>
+        <w:tc>
+          <w:tcPr>
+            <w:tcW w:w="2430" w:type="dxa"/>
+          </w:tcPr>
+          <w:p>
+            <w:r>
+              <w:t>Change button</w:t>
+            </w:r>
+          </w:p>
+        </w:tc>
+        <w:tc>
+          <w:tcPr>
+            <w:tcW w:w="5575" w:type="dxa"/>
+          </w:tcPr>
+          <w:p>
+            <w:r>
+              <w:t>Click to change staff’s password</w:t>
+            </w:r>
+          </w:p>
+        </w:tc>
+      </w:tr>
+    </w:tbl>
+    <w:p/>
+    <w:p/>
+    <w:p/>
+    <w:p>
+      <w:pPr>
+        <w:pStyle w:val="ListParagraph"/>
+        <w:numPr>
+          <w:ilvl w:val="0"/>
+          <w:numId w:val="1"/>
+        </w:numPr>
+        <w:rPr>
+          <w:sz w:val="50"/>
+          <w:szCs w:val="50"/>
         </w:rPr>
       </w:pPr>
+      <w:r>
+        <w:rPr>
+          <w:sz w:val="50"/>
+          <w:szCs w:val="50"/>
+        </w:rPr>
+        <w:lastRenderedPageBreak/>
+        <w:t>Add balance</w:t>
+      </w:r>
     </w:p>
     <w:p>
       <w:pPr>
+        <w:pStyle w:val="ListParagraph"/>
+      </w:pPr>
+      <w:r>
         <w:rPr>
-          <w:sz w:val="24"/>
-          <w:szCs w:val="24"/>
+          <w:noProof/>
+        </w:rPr>
+        <w:drawing>
+          <wp:anchor distT="0" distB="0" distL="114300" distR="114300" simplePos="0" relativeHeight="251672576" behindDoc="0" locked="0" layoutInCell="1" allowOverlap="1" wp14:anchorId="12061FAD" wp14:editId="0AC5E1D9">
+            <wp:simplePos x="0" y="0"/>
+            <wp:positionH relativeFrom="margin">
+              <wp:align>center</wp:align>
+            </wp:positionH>
+            <wp:positionV relativeFrom="paragraph">
+              <wp:posOffset>408940</wp:posOffset>
+            </wp:positionV>
+            <wp:extent cx="2788920" cy="5572125"/>
+            <wp:effectExtent l="0" t="0" r="0" b="9525"/>
+            <wp:wrapTopAndBottom/>
+            <wp:docPr id="5" name="Picture 5"/>
+            <wp:cNvGraphicFramePr>
+              <a:graphicFrameLocks xmlns:a="http://schemas.openxmlformats.org/drawingml/2006/main" noChangeAspect="1"/>
+            </wp:cNvGraphicFramePr>
+            <a:graphic xmlns:a="http://schemas.openxmlformats.org/drawingml/2006/main">
+              <a:graphicData uri="http://schemas.openxmlformats.org/drawingml/2006/picture">
+                <pic:pic xmlns:pic="http://schemas.openxmlformats.org/drawingml/2006/picture">
+                  <pic:nvPicPr>
+                    <pic:cNvPr id="0" name="Picture 2"/>
+                    <pic:cNvPicPr>
+                      <a:picLocks noChangeAspect="1" noChangeArrowheads="1"/>
+                    </pic:cNvPicPr>
+                  </pic:nvPicPr>
+                  <pic:blipFill>
+                    <a:blip r:embed="rId14" cstate="print">
+                      <a:extLst>
+                        <a:ext uri="{28A0092B-C50C-407E-A947-70E740481C1C}">
+                          <a14:useLocalDpi xmlns:a14="http://schemas.microsoft.com/office/drawing/2010/main" val="0"/>
+                        </a:ext>
+                      </a:extLst>
+                    </a:blip>
+                    <a:srcRect/>
+                    <a:stretch>
+                      <a:fillRect/>
+                    </a:stretch>
+                  </pic:blipFill>
+                  <pic:spPr bwMode="auto">
+                    <a:xfrm>
+                      <a:off x="0" y="0"/>
+                      <a:ext cx="2788920" cy="5572125"/>
+                    </a:xfrm>
+                    <a:prstGeom prst="rect">
+                      <a:avLst/>
+                    </a:prstGeom>
+                    <a:noFill/>
+                    <a:ln>
+                      <a:noFill/>
+                    </a:ln>
+                  </pic:spPr>
+                </pic:pic>
+              </a:graphicData>
+            </a:graphic>
+            <wp14:sizeRelH relativeFrom="margin">
+              <wp14:pctWidth>0</wp14:pctWidth>
+            </wp14:sizeRelH>
+            <wp14:sizeRelV relativeFrom="margin">
+              <wp14:pctHeight>0</wp14:pctHeight>
+            </wp14:sizeRelV>
+          </wp:anchor>
+        </w:drawing>
+      </w:r>
+      <w:r>
+        <w:t>Frame function: This frame used to add balance for customer</w:t>
+      </w:r>
+    </w:p>
+    <w:p/>
+    <w:tbl>
+      <w:tblPr>
+        <w:tblStyle w:val="TableGrid"/>
+        <w:tblW w:w="0" w:type="auto"/>
+        <w:tblLook w:val="04A0" w:firstRow="1" w:lastRow="0" w:firstColumn="1" w:lastColumn="0" w:noHBand="0" w:noVBand="1"/>
+      </w:tblPr>
+      <w:tblGrid>
+        <w:gridCol w:w="1345"/>
+        <w:gridCol w:w="2430"/>
+        <w:gridCol w:w="5575"/>
+      </w:tblGrid>
+      <w:tr>
+        <w:tc>
+          <w:tcPr>
+            <w:tcW w:w="1345" w:type="dxa"/>
+          </w:tcPr>
+          <w:p>
+            <w:pPr>
+              <w:rPr>
+                <w:b/>
+                <w:bCs/>
+              </w:rPr>
+            </w:pPr>
+            <w:r>
+              <w:rPr>
+                <w:b/>
+                <w:bCs/>
+              </w:rPr>
+              <w:t>No.</w:t>
+            </w:r>
+          </w:p>
+        </w:tc>
+        <w:tc>
+          <w:tcPr>
+            <w:tcW w:w="2430" w:type="dxa"/>
+          </w:tcPr>
+          <w:p>
+            <w:pPr>
+              <w:rPr>
+                <w:b/>
+                <w:bCs/>
+              </w:rPr>
+            </w:pPr>
+            <w:r>
+              <w:rPr>
+                <w:b/>
+                <w:bCs/>
+              </w:rPr>
+              <w:t>Component</w:t>
+            </w:r>
+          </w:p>
+        </w:tc>
+        <w:tc>
+          <w:tcPr>
+            <w:tcW w:w="5575" w:type="dxa"/>
+          </w:tcPr>
+          <w:p>
+            <w:pPr>
+              <w:rPr>
+                <w:b/>
+                <w:bCs/>
+              </w:rPr>
+            </w:pPr>
+            <w:r>
+              <w:rPr>
+                <w:b/>
+                <w:bCs/>
+              </w:rPr>
+              <w:t>Function</w:t>
+            </w:r>
+          </w:p>
+        </w:tc>
+      </w:tr>
+      <w:tr>
+        <w:tc>
+          <w:tcPr>
+            <w:tcW w:w="1345" w:type="dxa"/>
+          </w:tcPr>
+          <w:p/>
+        </w:tc>
+        <w:tc>
+          <w:tcPr>
+            <w:tcW w:w="2430" w:type="dxa"/>
+          </w:tcPr>
+          <w:p>
+            <w:r>
+              <w:t>Add balance button</w:t>
+            </w:r>
+          </w:p>
+        </w:tc>
+        <w:tc>
+          <w:tcPr>
+            <w:tcW w:w="5575" w:type="dxa"/>
+          </w:tcPr>
+          <w:p>
+            <w:r>
+              <w:t>Click to go to add balance frame</w:t>
+            </w:r>
+          </w:p>
+        </w:tc>
+      </w:tr>
+    </w:tbl>
+    <w:p/>
+    <w:p/>
+    <w:p/>
+    <w:p/>
+    <w:p/>
+    <w:p>
+      <w:r>
+        <w:rPr>
+          <w:noProof/>
+        </w:rPr>
+        <w:drawing>
+          <wp:anchor distT="0" distB="0" distL="114300" distR="114300" simplePos="0" relativeHeight="251673600" behindDoc="0" locked="0" layoutInCell="1" allowOverlap="1" wp14:anchorId="7B9761D1" wp14:editId="2A2ACE81">
+            <wp:simplePos x="0" y="0"/>
+            <wp:positionH relativeFrom="margin">
+              <wp:align>center</wp:align>
+            </wp:positionH>
+            <wp:positionV relativeFrom="paragraph">
+              <wp:posOffset>0</wp:posOffset>
+            </wp:positionV>
+            <wp:extent cx="2665663" cy="5326380"/>
+            <wp:effectExtent l="0" t="0" r="1905" b="7620"/>
+            <wp:wrapTopAndBottom/>
+            <wp:docPr id="7" name="Picture 7"/>
+            <wp:cNvGraphicFramePr>
+              <a:graphicFrameLocks xmlns:a="http://schemas.openxmlformats.org/drawingml/2006/main" noChangeAspect="1"/>
+            </wp:cNvGraphicFramePr>
+            <a:graphic xmlns:a="http://schemas.openxmlformats.org/drawingml/2006/main">
+              <a:graphicData uri="http://schemas.openxmlformats.org/drawingml/2006/picture">
+                <pic:pic xmlns:pic="http://schemas.openxmlformats.org/drawingml/2006/picture">
+                  <pic:nvPicPr>
+                    <pic:cNvPr id="0" name="Picture 3"/>
+                    <pic:cNvPicPr>
+                      <a:picLocks noChangeAspect="1" noChangeArrowheads="1"/>
+                    </pic:cNvPicPr>
+                  </pic:nvPicPr>
+                  <pic:blipFill>
+                    <a:blip r:embed="rId15" cstate="print">
+                      <a:extLst>
+                        <a:ext uri="{28A0092B-C50C-407E-A947-70E740481C1C}">
+                          <a14:useLocalDpi xmlns:a14="http://schemas.microsoft.com/office/drawing/2010/main" val="0"/>
+                        </a:ext>
+                      </a:extLst>
+                    </a:blip>
+                    <a:srcRect/>
+                    <a:stretch>
+                      <a:fillRect/>
+                    </a:stretch>
+                  </pic:blipFill>
+                  <pic:spPr bwMode="auto">
+                    <a:xfrm>
+                      <a:off x="0" y="0"/>
+                      <a:ext cx="2665663" cy="5326380"/>
+                    </a:xfrm>
+                    <a:prstGeom prst="rect">
+                      <a:avLst/>
+                    </a:prstGeom>
+                    <a:noFill/>
+                    <a:ln>
+                      <a:noFill/>
+                    </a:ln>
+                  </pic:spPr>
+                </pic:pic>
+              </a:graphicData>
+            </a:graphic>
+          </wp:anchor>
+        </w:drawing>
+      </w:r>
+    </w:p>
+    <w:p/>
+    <w:tbl>
+      <w:tblPr>
+        <w:tblStyle w:val="TableGrid"/>
+        <w:tblW w:w="0" w:type="auto"/>
+        <w:tblLook w:val="04A0" w:firstRow="1" w:lastRow="0" w:firstColumn="1" w:lastColumn="0" w:noHBand="0" w:noVBand="1"/>
+      </w:tblPr>
+      <w:tblGrid>
+        <w:gridCol w:w="1255"/>
+        <w:gridCol w:w="2340"/>
+        <w:gridCol w:w="5755"/>
+      </w:tblGrid>
+      <w:tr>
+        <w:tc>
+          <w:tcPr>
+            <w:tcW w:w="1255" w:type="dxa"/>
+          </w:tcPr>
+          <w:p>
+            <w:pPr>
+              <w:rPr>
+                <w:b/>
+                <w:bCs/>
+              </w:rPr>
+            </w:pPr>
+            <w:r>
+              <w:rPr>
+                <w:b/>
+                <w:bCs/>
+              </w:rPr>
+              <w:t>No.</w:t>
+            </w:r>
+          </w:p>
+        </w:tc>
+        <w:tc>
+          <w:tcPr>
+            <w:tcW w:w="2340" w:type="dxa"/>
+          </w:tcPr>
+          <w:p>
+            <w:pPr>
+              <w:rPr>
+                <w:b/>
+                <w:bCs/>
+              </w:rPr>
+            </w:pPr>
+            <w:r>
+              <w:rPr>
+                <w:b/>
+                <w:bCs/>
+              </w:rPr>
+              <w:t>Component</w:t>
+            </w:r>
+          </w:p>
+        </w:tc>
+        <w:tc>
+          <w:tcPr>
+            <w:tcW w:w="5755" w:type="dxa"/>
+          </w:tcPr>
+          <w:p>
+            <w:pPr>
+              <w:rPr>
+                <w:b/>
+                <w:bCs/>
+              </w:rPr>
+            </w:pPr>
+            <w:r>
+              <w:rPr>
+                <w:b/>
+                <w:bCs/>
+              </w:rPr>
+              <w:t>Function</w:t>
+            </w:r>
+          </w:p>
+        </w:tc>
+      </w:tr>
+      <w:tr>
+        <w:tc>
+          <w:tcPr>
+            <w:tcW w:w="1255" w:type="dxa"/>
+          </w:tcPr>
+          <w:p>
+            <w:r>
+              <w:t>1</w:t>
+            </w:r>
+          </w:p>
+        </w:tc>
+        <w:tc>
+          <w:tcPr>
+            <w:tcW w:w="2340" w:type="dxa"/>
+          </w:tcPr>
+          <w:p>
+            <w:r>
+              <w:t>Email</w:t>
+            </w:r>
+          </w:p>
+        </w:tc>
+        <w:tc>
+          <w:tcPr>
+            <w:tcW w:w="5755" w:type="dxa"/>
+          </w:tcPr>
+          <w:p>
+            <w:r>
+              <w:t>Input customer’s email to ad balance</w:t>
+            </w:r>
+          </w:p>
+        </w:tc>
+      </w:tr>
+      <w:tr>
+        <w:tc>
+          <w:tcPr>
+            <w:tcW w:w="1255" w:type="dxa"/>
+          </w:tcPr>
+          <w:p>
+            <w:r>
+              <w:t>2</w:t>
+            </w:r>
+          </w:p>
+        </w:tc>
+        <w:tc>
+          <w:tcPr>
+            <w:tcW w:w="2340" w:type="dxa"/>
+          </w:tcPr>
+          <w:p>
+            <w:r>
+              <w:t>Submit button</w:t>
+            </w:r>
+          </w:p>
+        </w:tc>
+        <w:tc>
+          <w:tcPr>
+            <w:tcW w:w="5755" w:type="dxa"/>
+          </w:tcPr>
+          <w:p>
+            <w:r>
+              <w:t>Click to check that email is valid or not</w:t>
+            </w:r>
+          </w:p>
+        </w:tc>
+      </w:tr>
+    </w:tbl>
+    <w:p/>
+    <w:p/>
+    <w:p/>
+    <w:p/>
+    <w:p/>
+    <w:p/>
+    <w:p>
+      <w:r>
+        <w:rPr>
+          <w:noProof/>
+        </w:rPr>
+        <w:drawing>
+          <wp:anchor distT="0" distB="0" distL="114300" distR="114300" simplePos="0" relativeHeight="251674624" behindDoc="0" locked="0" layoutInCell="1" allowOverlap="1" wp14:anchorId="5F78C0E5" wp14:editId="7815DFD4">
+            <wp:simplePos x="0" y="0"/>
+            <wp:positionH relativeFrom="margin">
+              <wp:align>center</wp:align>
+            </wp:positionH>
+            <wp:positionV relativeFrom="paragraph">
+              <wp:posOffset>0</wp:posOffset>
+            </wp:positionV>
+            <wp:extent cx="2811780" cy="5617845"/>
+            <wp:effectExtent l="0" t="0" r="7620" b="1905"/>
+            <wp:wrapTopAndBottom/>
+            <wp:docPr id="9" name="Picture 9"/>
+            <wp:cNvGraphicFramePr>
+              <a:graphicFrameLocks xmlns:a="http://schemas.openxmlformats.org/drawingml/2006/main" noChangeAspect="1"/>
+            </wp:cNvGraphicFramePr>
+            <a:graphic xmlns:a="http://schemas.openxmlformats.org/drawingml/2006/main">
+              <a:graphicData uri="http://schemas.openxmlformats.org/drawingml/2006/picture">
+                <pic:pic xmlns:pic="http://schemas.openxmlformats.org/drawingml/2006/picture">
+                  <pic:nvPicPr>
+                    <pic:cNvPr id="0" name="Picture 4"/>
+                    <pic:cNvPicPr>
+                      <a:picLocks noChangeAspect="1" noChangeArrowheads="1"/>
+                    </pic:cNvPicPr>
+                  </pic:nvPicPr>
+                  <pic:blipFill>
+                    <a:blip r:embed="rId16" cstate="print">
+                      <a:extLst>
+                        <a:ext uri="{28A0092B-C50C-407E-A947-70E740481C1C}">
+                          <a14:useLocalDpi xmlns:a14="http://schemas.microsoft.com/office/drawing/2010/main" val="0"/>
+                        </a:ext>
+                      </a:extLst>
+                    </a:blip>
+                    <a:srcRect/>
+                    <a:stretch>
+                      <a:fillRect/>
+                    </a:stretch>
+                  </pic:blipFill>
+                  <pic:spPr bwMode="auto">
+                    <a:xfrm>
+                      <a:off x="0" y="0"/>
+                      <a:ext cx="2811780" cy="5617845"/>
+                    </a:xfrm>
+                    <a:prstGeom prst="rect">
+                      <a:avLst/>
+                    </a:prstGeom>
+                    <a:noFill/>
+                    <a:ln>
+                      <a:noFill/>
+                    </a:ln>
+                  </pic:spPr>
+                </pic:pic>
+              </a:graphicData>
+            </a:graphic>
+            <wp14:sizeRelH relativeFrom="margin">
+              <wp14:pctWidth>0</wp14:pctWidth>
+            </wp14:sizeRelH>
+            <wp14:sizeRelV relativeFrom="margin">
+              <wp14:pctHeight>0</wp14:pctHeight>
+            </wp14:sizeRelV>
+          </wp:anchor>
+        </w:drawing>
+      </w:r>
+    </w:p>
+    <w:p/>
+    <w:p/>
+    <w:tbl>
+      <w:tblPr>
+        <w:tblStyle w:val="TableGrid"/>
+        <w:tblW w:w="0" w:type="auto"/>
+        <w:tblLook w:val="04A0" w:firstRow="1" w:lastRow="0" w:firstColumn="1" w:lastColumn="0" w:noHBand="0" w:noVBand="1"/>
+      </w:tblPr>
+      <w:tblGrid>
+        <w:gridCol w:w="1255"/>
+        <w:gridCol w:w="2340"/>
+        <w:gridCol w:w="5755"/>
+      </w:tblGrid>
+      <w:tr>
+        <w:tc>
+          <w:tcPr>
+            <w:tcW w:w="1255" w:type="dxa"/>
+          </w:tcPr>
+          <w:p>
+            <w:pPr>
+              <w:rPr>
+                <w:b/>
+                <w:bCs/>
+              </w:rPr>
+            </w:pPr>
+            <w:r>
+              <w:rPr>
+                <w:b/>
+                <w:bCs/>
+              </w:rPr>
+              <w:t>No.</w:t>
+            </w:r>
+          </w:p>
+        </w:tc>
+        <w:tc>
+          <w:tcPr>
+            <w:tcW w:w="2340" w:type="dxa"/>
+          </w:tcPr>
+          <w:p>
+            <w:pPr>
+              <w:rPr>
+                <w:b/>
+                <w:bCs/>
+              </w:rPr>
+            </w:pPr>
+            <w:r>
+              <w:rPr>
+                <w:b/>
+                <w:bCs/>
+              </w:rPr>
+              <w:t>Component</w:t>
+            </w:r>
+          </w:p>
+        </w:tc>
+        <w:tc>
+          <w:tcPr>
+            <w:tcW w:w="5755" w:type="dxa"/>
+          </w:tcPr>
+          <w:p>
+            <w:pPr>
+              <w:rPr>
+                <w:b/>
+                <w:bCs/>
+              </w:rPr>
+            </w:pPr>
+            <w:r>
+              <w:rPr>
+                <w:b/>
+                <w:bCs/>
+              </w:rPr>
+              <w:t>Function</w:t>
+            </w:r>
+          </w:p>
+        </w:tc>
+      </w:tr>
+      <w:tr>
+        <w:tc>
+          <w:tcPr>
+            <w:tcW w:w="1255" w:type="dxa"/>
+          </w:tcPr>
+          <w:p>
+            <w:r>
+              <w:t>1</w:t>
+            </w:r>
+          </w:p>
+        </w:tc>
+        <w:tc>
+          <w:tcPr>
+            <w:tcW w:w="2340" w:type="dxa"/>
+          </w:tcPr>
+          <w:p>
+            <w:pPr>
+              <w:tabs>
+                <w:tab w:val="center" w:pos="1062"/>
+              </w:tabs>
+            </w:pPr>
+            <w:r>
+              <w:t>Balance</w:t>
+            </w:r>
+            <w:r>
+              <w:tab/>
+            </w:r>
+          </w:p>
+        </w:tc>
+        <w:tc>
+          <w:tcPr>
+            <w:tcW w:w="5755" w:type="dxa"/>
+          </w:tcPr>
+          <w:p>
+            <w:r>
+              <w:t>If email is valid, staff can input balance</w:t>
+            </w:r>
+          </w:p>
+        </w:tc>
+      </w:tr>
+      <w:tr>
+        <w:tc>
+          <w:tcPr>
+            <w:tcW w:w="1255" w:type="dxa"/>
+          </w:tcPr>
+          <w:p>
+            <w:r>
+              <w:t>2</w:t>
+            </w:r>
+          </w:p>
+        </w:tc>
+        <w:tc>
+          <w:tcPr>
+            <w:tcW w:w="2340" w:type="dxa"/>
+          </w:tcPr>
+          <w:p>
+            <w:r>
+              <w:t>Add balance</w:t>
+            </w:r>
+            <w:r>
+              <w:t xml:space="preserve"> button</w:t>
+            </w:r>
+          </w:p>
+        </w:tc>
+        <w:tc>
+          <w:tcPr>
+            <w:tcW w:w="5755" w:type="dxa"/>
+          </w:tcPr>
+          <w:p>
+            <w:r>
+              <w:t xml:space="preserve">Click </w:t>
+            </w:r>
+            <w:r>
+              <w:t>to add balance for customer</w:t>
+            </w:r>
+          </w:p>
+        </w:tc>
+      </w:tr>
+    </w:tbl>
+    <w:p/>
+    <w:p/>
+    <w:p/>
+    <w:p/>
+    <w:p>
+      <w:pPr>
+        <w:pStyle w:val="ListParagraph"/>
+        <w:numPr>
+          <w:ilvl w:val="0"/>
+          <w:numId w:val="1"/>
+        </w:numPr>
+        <w:rPr>
+          <w:sz w:val="50"/>
+          <w:szCs w:val="50"/>
         </w:rPr>
       </w:pPr>
+      <w:r>
+        <w:rPr>
+          <w:sz w:val="50"/>
+          <w:szCs w:val="50"/>
+        </w:rPr>
+        <w:t>Discount manage</w:t>
+      </w:r>
     </w:p>
     <w:p>
       <w:pPr>
-        <w:rPr>
-          <w:sz w:val="24"/>
-          <w:szCs w:val="24"/>
-        </w:rPr>
+        <w:pStyle w:val="ListParagraph"/>
       </w:pPr>
+      <w:r>
+        <w:t>Frame function: This function used to manage discount</w:t>
+      </w:r>
     </w:p>
     <w:p>
       <w:pPr>
+        <w:pStyle w:val="ListParagraph"/>
+      </w:pPr>
+      <w:r>
         <w:rPr>
-          <w:sz w:val="24"/>
-          <w:szCs w:val="24"/>
+          <w:noProof/>
         </w:rPr>
-      </w:pPr>
+        <w:drawing>
+          <wp:anchor distT="0" distB="0" distL="114300" distR="114300" simplePos="0" relativeHeight="251675648" behindDoc="0" locked="0" layoutInCell="1" allowOverlap="1" wp14:anchorId="2383105F" wp14:editId="72DD6736">
+            <wp:simplePos x="0" y="0"/>
+            <wp:positionH relativeFrom="margin">
+              <wp:align>center</wp:align>
+            </wp:positionH>
+            <wp:positionV relativeFrom="paragraph">
+              <wp:posOffset>210820</wp:posOffset>
+            </wp:positionV>
+            <wp:extent cx="2330071" cy="4655820"/>
+            <wp:effectExtent l="0" t="0" r="0" b="0"/>
+            <wp:wrapTopAndBottom/>
+            <wp:docPr id="10" name="Picture 10"/>
+            <wp:cNvGraphicFramePr>
+              <a:graphicFrameLocks xmlns:a="http://schemas.openxmlformats.org/drawingml/2006/main" noChangeAspect="1"/>
+            </wp:cNvGraphicFramePr>
+            <a:graphic xmlns:a="http://schemas.openxmlformats.org/drawingml/2006/main">
+              <a:graphicData uri="http://schemas.openxmlformats.org/drawingml/2006/picture">
+                <pic:pic xmlns:pic="http://schemas.openxmlformats.org/drawingml/2006/picture">
+                  <pic:nvPicPr>
+                    <pic:cNvPr id="0" name="Picture 5"/>
+                    <pic:cNvPicPr>
+                      <a:picLocks noChangeAspect="1" noChangeArrowheads="1"/>
+                    </pic:cNvPicPr>
+                  </pic:nvPicPr>
+                  <pic:blipFill>
+                    <a:blip r:embed="rId17" cstate="print">
+                      <a:extLst>
+                        <a:ext uri="{28A0092B-C50C-407E-A947-70E740481C1C}">
+                          <a14:useLocalDpi xmlns:a14="http://schemas.microsoft.com/office/drawing/2010/main" val="0"/>
+                        </a:ext>
+                      </a:extLst>
+                    </a:blip>
+                    <a:srcRect/>
+                    <a:stretch>
+                      <a:fillRect/>
+                    </a:stretch>
+                  </pic:blipFill>
+                  <pic:spPr bwMode="auto">
+                    <a:xfrm>
+                      <a:off x="0" y="0"/>
+                      <a:ext cx="2330071" cy="4655820"/>
+                    </a:xfrm>
+                    <a:prstGeom prst="rect">
+                      <a:avLst/>
+                    </a:prstGeom>
+                    <a:noFill/>
+                    <a:ln>
+                      <a:noFill/>
+                    </a:ln>
+                  </pic:spPr>
+                </pic:pic>
+              </a:graphicData>
+            </a:graphic>
+          </wp:anchor>
+        </w:drawing>
+      </w:r>
     </w:p>
+    <w:p/>
+    <w:p/>
+    <w:tbl>
+      <w:tblPr>
+        <w:tblStyle w:val="TableGrid"/>
+        <w:tblW w:w="0" w:type="auto"/>
+        <w:tblLook w:val="04A0" w:firstRow="1" w:lastRow="0" w:firstColumn="1" w:lastColumn="0" w:noHBand="0" w:noVBand="1"/>
+      </w:tblPr>
+      <w:tblGrid>
+        <w:gridCol w:w="1255"/>
+        <w:gridCol w:w="2340"/>
+        <w:gridCol w:w="5755"/>
+      </w:tblGrid>
+      <w:tr>
+        <w:tc>
+          <w:tcPr>
+            <w:tcW w:w="1255" w:type="dxa"/>
+          </w:tcPr>
+          <w:p>
+            <w:pPr>
+              <w:rPr>
+                <w:b/>
+                <w:bCs/>
+              </w:rPr>
+            </w:pPr>
+            <w:r>
+              <w:rPr>
+                <w:b/>
+                <w:bCs/>
+              </w:rPr>
+              <w:t>No.</w:t>
+            </w:r>
+          </w:p>
+        </w:tc>
+        <w:tc>
+          <w:tcPr>
+            <w:tcW w:w="2340" w:type="dxa"/>
+          </w:tcPr>
+          <w:p>
+            <w:pPr>
+              <w:rPr>
+                <w:b/>
+                <w:bCs/>
+              </w:rPr>
+            </w:pPr>
+            <w:r>
+              <w:rPr>
+                <w:b/>
+                <w:bCs/>
+              </w:rPr>
+              <w:t>Component</w:t>
+            </w:r>
+          </w:p>
+        </w:tc>
+        <w:tc>
+          <w:tcPr>
+            <w:tcW w:w="5755" w:type="dxa"/>
+          </w:tcPr>
+          <w:p>
+            <w:pPr>
+              <w:rPr>
+                <w:b/>
+                <w:bCs/>
+              </w:rPr>
+            </w:pPr>
+            <w:r>
+              <w:rPr>
+                <w:b/>
+                <w:bCs/>
+              </w:rPr>
+              <w:t>Function</w:t>
+            </w:r>
+          </w:p>
+        </w:tc>
+      </w:tr>
+      <w:tr>
+        <w:tc>
+          <w:tcPr>
+            <w:tcW w:w="1255" w:type="dxa"/>
+          </w:tcPr>
+          <w:p/>
+        </w:tc>
+        <w:tc>
+          <w:tcPr>
+            <w:tcW w:w="2340" w:type="dxa"/>
+          </w:tcPr>
+          <w:p>
+            <w:pPr>
+              <w:tabs>
+                <w:tab w:val="left" w:pos="972"/>
+                <w:tab w:val="center" w:pos="1062"/>
+              </w:tabs>
+            </w:pPr>
+            <w:r>
+              <w:t>Discount mangement button</w:t>
+            </w:r>
+            <w:r>
+              <w:tab/>
+            </w:r>
+          </w:p>
+        </w:tc>
+        <w:tc>
+          <w:tcPr>
+            <w:tcW w:w="5755" w:type="dxa"/>
+          </w:tcPr>
+          <w:p>
+            <w:r>
+              <w:t>Click to go to Discount mangement frame</w:t>
+            </w:r>
+          </w:p>
+        </w:tc>
+      </w:tr>
+    </w:tbl>
+    <w:p/>
+    <w:p/>
+    <w:p/>
+    <w:p/>
+    <w:p/>
+    <w:p/>
+    <w:p/>
+    <w:p>
+      <w:r>
+        <w:rPr>
+          <w:noProof/>
+        </w:rPr>
+        <w:drawing>
+          <wp:anchor distT="0" distB="0" distL="114300" distR="114300" simplePos="0" relativeHeight="251676672" behindDoc="0" locked="0" layoutInCell="1" allowOverlap="1" wp14:anchorId="2025A997" wp14:editId="560414DE">
+            <wp:simplePos x="0" y="0"/>
+            <wp:positionH relativeFrom="margin">
+              <wp:posOffset>1802765</wp:posOffset>
+            </wp:positionH>
+            <wp:positionV relativeFrom="paragraph">
+              <wp:posOffset>342900</wp:posOffset>
+            </wp:positionV>
+            <wp:extent cx="2367915" cy="4732020"/>
+            <wp:effectExtent l="0" t="0" r="0" b="0"/>
+            <wp:wrapTopAndBottom/>
+            <wp:docPr id="13" name="Picture 13"/>
+            <wp:cNvGraphicFramePr>
+              <a:graphicFrameLocks xmlns:a="http://schemas.openxmlformats.org/drawingml/2006/main" noChangeAspect="1"/>
+            </wp:cNvGraphicFramePr>
+            <a:graphic xmlns:a="http://schemas.openxmlformats.org/drawingml/2006/main">
+              <a:graphicData uri="http://schemas.openxmlformats.org/drawingml/2006/picture">
+                <pic:pic xmlns:pic="http://schemas.openxmlformats.org/drawingml/2006/picture">
+                  <pic:nvPicPr>
+                    <pic:cNvPr id="0" name="Picture 7"/>
+                    <pic:cNvPicPr>
+                      <a:picLocks noChangeAspect="1" noChangeArrowheads="1"/>
+                    </pic:cNvPicPr>
+                  </pic:nvPicPr>
+                  <pic:blipFill>
+                    <a:blip r:embed="rId18" cstate="print">
+                      <a:extLst>
+                        <a:ext uri="{28A0092B-C50C-407E-A947-70E740481C1C}">
+                          <a14:useLocalDpi xmlns:a14="http://schemas.microsoft.com/office/drawing/2010/main" val="0"/>
+                        </a:ext>
+                      </a:extLst>
+                    </a:blip>
+                    <a:srcRect/>
+                    <a:stretch>
+                      <a:fillRect/>
+                    </a:stretch>
+                  </pic:blipFill>
+                  <pic:spPr bwMode="auto">
+                    <a:xfrm>
+                      <a:off x="0" y="0"/>
+                      <a:ext cx="2367915" cy="4732020"/>
+                    </a:xfrm>
+                    <a:prstGeom prst="rect">
+                      <a:avLst/>
+                    </a:prstGeom>
+                    <a:noFill/>
+                    <a:ln>
+                      <a:noFill/>
+                    </a:ln>
+                  </pic:spPr>
+                </pic:pic>
+              </a:graphicData>
+            </a:graphic>
+          </wp:anchor>
+        </w:drawing>
+      </w:r>
+      <w:r>
+        <w:t>View list discount</w:t>
+      </w:r>
+    </w:p>
+    <w:p/>
+    <w:tbl>
+      <w:tblPr>
+        <w:tblStyle w:val="TableGrid"/>
+        <w:tblW w:w="0" w:type="auto"/>
+        <w:tblLook w:val="04A0" w:firstRow="1" w:lastRow="0" w:firstColumn="1" w:lastColumn="0" w:noHBand="0" w:noVBand="1"/>
+      </w:tblPr>
+      <w:tblGrid>
+        <w:gridCol w:w="1255"/>
+        <w:gridCol w:w="2340"/>
+        <w:gridCol w:w="5755"/>
+      </w:tblGrid>
+      <w:tr>
+        <w:tc>
+          <w:tcPr>
+            <w:tcW w:w="1255" w:type="dxa"/>
+          </w:tcPr>
+          <w:p>
+            <w:pPr>
+              <w:rPr>
+                <w:b/>
+                <w:bCs/>
+              </w:rPr>
+            </w:pPr>
+            <w:r>
+              <w:rPr>
+                <w:b/>
+                <w:bCs/>
+              </w:rPr>
+              <w:t>No.</w:t>
+            </w:r>
+          </w:p>
+        </w:tc>
+        <w:tc>
+          <w:tcPr>
+            <w:tcW w:w="2340" w:type="dxa"/>
+          </w:tcPr>
+          <w:p>
+            <w:pPr>
+              <w:rPr>
+                <w:b/>
+                <w:bCs/>
+              </w:rPr>
+            </w:pPr>
+            <w:r>
+              <w:rPr>
+                <w:b/>
+                <w:bCs/>
+              </w:rPr>
+              <w:t>Component</w:t>
+            </w:r>
+          </w:p>
+        </w:tc>
+        <w:tc>
+          <w:tcPr>
+            <w:tcW w:w="5755" w:type="dxa"/>
+          </w:tcPr>
+          <w:p>
+            <w:pPr>
+              <w:rPr>
+                <w:b/>
+                <w:bCs/>
+              </w:rPr>
+            </w:pPr>
+            <w:r>
+              <w:rPr>
+                <w:b/>
+                <w:bCs/>
+              </w:rPr>
+              <w:t>Function</w:t>
+            </w:r>
+          </w:p>
+        </w:tc>
+      </w:tr>
+      <w:tr>
+        <w:tc>
+          <w:tcPr>
+            <w:tcW w:w="1255" w:type="dxa"/>
+          </w:tcPr>
+          <w:p>
+            <w:r>
+              <w:t>1</w:t>
+            </w:r>
+          </w:p>
+        </w:tc>
+        <w:tc>
+          <w:tcPr>
+            <w:tcW w:w="2340" w:type="dxa"/>
+          </w:tcPr>
+          <w:p>
+            <w:pPr>
+              <w:tabs>
+                <w:tab w:val="center" w:pos="1062"/>
+              </w:tabs>
+            </w:pPr>
+            <w:r>
+              <w:t>Add discount button</w:t>
+            </w:r>
+          </w:p>
+        </w:tc>
+        <w:tc>
+          <w:tcPr>
+            <w:tcW w:w="5755" w:type="dxa"/>
+          </w:tcPr>
+          <w:p>
+            <w:r>
+              <w:t>Click to add new discount</w:t>
+            </w:r>
+          </w:p>
+        </w:tc>
+      </w:tr>
+      <w:tr>
+        <w:tc>
+          <w:tcPr>
+            <w:tcW w:w="1255" w:type="dxa"/>
+          </w:tcPr>
+          <w:p>
+            <w:r>
+              <w:t>2</w:t>
+            </w:r>
+          </w:p>
+        </w:tc>
+        <w:tc>
+          <w:tcPr>
+            <w:tcW w:w="2340" w:type="dxa"/>
+          </w:tcPr>
+          <w:p>
+            <w:r>
+              <w:t>Enable</w:t>
+            </w:r>
+            <w:r>
+              <w:t xml:space="preserve"> button</w:t>
+            </w:r>
+          </w:p>
+        </w:tc>
+        <w:tc>
+          <w:tcPr>
+            <w:tcW w:w="5755" w:type="dxa"/>
+          </w:tcPr>
+          <w:p>
+            <w:r>
+              <w:t xml:space="preserve">Click to </w:t>
+            </w:r>
+            <w:r>
+              <w:t>update that discount</w:t>
+            </w:r>
+          </w:p>
+        </w:tc>
+      </w:tr>
+    </w:tbl>
+    <w:p/>
+    <w:p/>
+    <w:p/>
+    <w:p/>
+    <w:p/>
+    <w:p/>
+    <w:p/>
+    <w:p/>
+    <w:p>
+      <w:r>
+        <w:t>If user click enable button, user will go to update discount frame</w:t>
+      </w:r>
+    </w:p>
+    <w:p>
+      <w:r>
+        <w:rPr>
+          <w:noProof/>
+        </w:rPr>
+        <w:drawing>
+          <wp:anchor distT="0" distB="0" distL="114300" distR="114300" simplePos="0" relativeHeight="251677696" behindDoc="0" locked="0" layoutInCell="1" allowOverlap="1" wp14:anchorId="6C7253F3" wp14:editId="2AAE617E">
+            <wp:simplePos x="0" y="0"/>
+            <wp:positionH relativeFrom="column">
+              <wp:posOffset>1584960</wp:posOffset>
+            </wp:positionH>
+            <wp:positionV relativeFrom="paragraph">
+              <wp:posOffset>453390</wp:posOffset>
+            </wp:positionV>
+            <wp:extent cx="2558884" cy="5113020"/>
+            <wp:effectExtent l="0" t="0" r="0" b="0"/>
+            <wp:wrapTopAndBottom/>
+            <wp:docPr id="14" name="Picture 14"/>
+            <wp:cNvGraphicFramePr>
+              <a:graphicFrameLocks xmlns:a="http://schemas.openxmlformats.org/drawingml/2006/main" noChangeAspect="1"/>
+            </wp:cNvGraphicFramePr>
+            <a:graphic xmlns:a="http://schemas.openxmlformats.org/drawingml/2006/main">
+              <a:graphicData uri="http://schemas.openxmlformats.org/drawingml/2006/picture">
+                <pic:pic xmlns:pic="http://schemas.openxmlformats.org/drawingml/2006/picture">
+                  <pic:nvPicPr>
+                    <pic:cNvPr id="0" name="Picture 8"/>
+                    <pic:cNvPicPr>
+                      <a:picLocks noChangeAspect="1" noChangeArrowheads="1"/>
+                    </pic:cNvPicPr>
+                  </pic:nvPicPr>
+                  <pic:blipFill>
+                    <a:blip r:embed="rId19" cstate="print">
+                      <a:extLst>
+                        <a:ext uri="{28A0092B-C50C-407E-A947-70E740481C1C}">
+                          <a14:useLocalDpi xmlns:a14="http://schemas.microsoft.com/office/drawing/2010/main" val="0"/>
+                        </a:ext>
+                      </a:extLst>
+                    </a:blip>
+                    <a:srcRect/>
+                    <a:stretch>
+                      <a:fillRect/>
+                    </a:stretch>
+                  </pic:blipFill>
+                  <pic:spPr bwMode="auto">
+                    <a:xfrm>
+                      <a:off x="0" y="0"/>
+                      <a:ext cx="2558884" cy="5113020"/>
+                    </a:xfrm>
+                    <a:prstGeom prst="rect">
+                      <a:avLst/>
+                    </a:prstGeom>
+                    <a:noFill/>
+                    <a:ln>
+                      <a:noFill/>
+                    </a:ln>
+                  </pic:spPr>
+                </pic:pic>
+              </a:graphicData>
+            </a:graphic>
+          </wp:anchor>
+        </w:drawing>
+      </w:r>
+    </w:p>
+    <w:p/>
+    <w:p/>
+    <w:tbl>
+      <w:tblPr>
+        <w:tblStyle w:val="TableGrid"/>
+        <w:tblW w:w="0" w:type="auto"/>
+        <w:tblLook w:val="04A0" w:firstRow="1" w:lastRow="0" w:firstColumn="1" w:lastColumn="0" w:noHBand="0" w:noVBand="1"/>
+      </w:tblPr>
+      <w:tblGrid>
+        <w:gridCol w:w="1255"/>
+        <w:gridCol w:w="2340"/>
+        <w:gridCol w:w="5755"/>
+      </w:tblGrid>
+      <w:tr>
+        <w:tc>
+          <w:tcPr>
+            <w:tcW w:w="1255" w:type="dxa"/>
+          </w:tcPr>
+          <w:p>
+            <w:pPr>
+              <w:rPr>
+                <w:b/>
+                <w:bCs/>
+              </w:rPr>
+            </w:pPr>
+            <w:r>
+              <w:rPr>
+                <w:b/>
+                <w:bCs/>
+              </w:rPr>
+              <w:t>No.</w:t>
+            </w:r>
+          </w:p>
+        </w:tc>
+        <w:tc>
+          <w:tcPr>
+            <w:tcW w:w="2340" w:type="dxa"/>
+          </w:tcPr>
+          <w:p>
+            <w:pPr>
+              <w:rPr>
+                <w:b/>
+                <w:bCs/>
+              </w:rPr>
+            </w:pPr>
+            <w:r>
+              <w:rPr>
+                <w:b/>
+                <w:bCs/>
+              </w:rPr>
+              <w:t>Component</w:t>
+            </w:r>
+          </w:p>
+        </w:tc>
+        <w:tc>
+          <w:tcPr>
+            <w:tcW w:w="5755" w:type="dxa"/>
+          </w:tcPr>
+          <w:p>
+            <w:pPr>
+              <w:rPr>
+                <w:b/>
+                <w:bCs/>
+              </w:rPr>
+            </w:pPr>
+            <w:r>
+              <w:rPr>
+                <w:b/>
+                <w:bCs/>
+              </w:rPr>
+              <w:t>Function</w:t>
+            </w:r>
+          </w:p>
+        </w:tc>
+      </w:tr>
+      <w:tr>
+        <w:tc>
+          <w:tcPr>
+            <w:tcW w:w="1255" w:type="dxa"/>
+          </w:tcPr>
+          <w:p>
+            <w:r>
+              <w:t>1</w:t>
+            </w:r>
+          </w:p>
+        </w:tc>
+        <w:tc>
+          <w:tcPr>
+            <w:tcW w:w="2340" w:type="dxa"/>
+          </w:tcPr>
+          <w:p>
+            <w:pPr>
+              <w:tabs>
+                <w:tab w:val="center" w:pos="1062"/>
+              </w:tabs>
+            </w:pPr>
+            <w:r>
+              <w:t>Fields</w:t>
+            </w:r>
+          </w:p>
+        </w:tc>
+        <w:tc>
+          <w:tcPr>
+            <w:tcW w:w="5755" w:type="dxa"/>
+          </w:tcPr>
+          <w:p>
+            <w:r>
+              <w:t>Input all fields need to update</w:t>
+            </w:r>
+          </w:p>
+        </w:tc>
+      </w:tr>
+      <w:tr>
+        <w:tc>
+          <w:tcPr>
+            <w:tcW w:w="1255" w:type="dxa"/>
+          </w:tcPr>
+          <w:p>
+            <w:r>
+              <w:t>2</w:t>
+            </w:r>
+          </w:p>
+        </w:tc>
+        <w:tc>
+          <w:tcPr>
+            <w:tcW w:w="2340" w:type="dxa"/>
+          </w:tcPr>
+          <w:p>
+            <w:r>
+              <w:t>Submit</w:t>
+            </w:r>
+            <w:r>
+              <w:t xml:space="preserve"> button</w:t>
+            </w:r>
+          </w:p>
+        </w:tc>
+        <w:tc>
+          <w:tcPr>
+            <w:tcW w:w="5755" w:type="dxa"/>
+          </w:tcPr>
+          <w:p>
+            <w:r>
+              <w:t>Click to update that discount</w:t>
+            </w:r>
+            <w:r>
+              <w:t xml:space="preserve"> and </w:t>
+            </w:r>
+            <w:r>
+              <w:t>back to view list discount</w:t>
+            </w:r>
+          </w:p>
+        </w:tc>
+      </w:tr>
+      <w:tr>
+        <w:tc>
+          <w:tcPr>
+            <w:tcW w:w="1255" w:type="dxa"/>
+          </w:tcPr>
+          <w:p>
+            <w:r>
+              <w:t>3</w:t>
+            </w:r>
+          </w:p>
+        </w:tc>
+        <w:tc>
+          <w:tcPr>
+            <w:tcW w:w="2340" w:type="dxa"/>
+          </w:tcPr>
+          <w:p>
+            <w:r>
+              <w:t>Cancel</w:t>
+            </w:r>
+            <w:r>
+              <w:t xml:space="preserve"> button</w:t>
+            </w:r>
+          </w:p>
+        </w:tc>
+        <w:tc>
+          <w:tcPr>
+            <w:tcW w:w="5755" w:type="dxa"/>
+          </w:tcPr>
+          <w:p>
+            <w:r>
+              <w:t>Click to back to view list discount</w:t>
+            </w:r>
+          </w:p>
+        </w:tc>
+      </w:tr>
+    </w:tbl>
+    <w:p/>
+    <w:p/>
+    <w:p/>
+    <w:p/>
+    <w:p>
+      <w:r>
+        <w:t xml:space="preserve">If user click add discount button, </w:t>
+      </w:r>
+      <w:r>
+        <w:t>go to add discount frame</w:t>
+      </w:r>
+    </w:p>
+    <w:p>
+      <w:r>
+        <w:rPr>
+          <w:noProof/>
+        </w:rPr>
+        <w:drawing>
+          <wp:anchor distT="0" distB="0" distL="114300" distR="114300" simplePos="0" relativeHeight="251678720" behindDoc="0" locked="0" layoutInCell="1" allowOverlap="1" wp14:anchorId="6F523C76" wp14:editId="166E016B">
+            <wp:simplePos x="0" y="0"/>
+            <wp:positionH relativeFrom="margin">
+              <wp:align>center</wp:align>
+            </wp:positionH>
+            <wp:positionV relativeFrom="paragraph">
+              <wp:posOffset>293370</wp:posOffset>
+            </wp:positionV>
+            <wp:extent cx="2650409" cy="5295900"/>
+            <wp:effectExtent l="0" t="0" r="0" b="0"/>
+            <wp:wrapTopAndBottom/>
+            <wp:docPr id="15" name="Picture 15"/>
+            <wp:cNvGraphicFramePr>
+              <a:graphicFrameLocks xmlns:a="http://schemas.openxmlformats.org/drawingml/2006/main" noChangeAspect="1"/>
+            </wp:cNvGraphicFramePr>
+            <a:graphic xmlns:a="http://schemas.openxmlformats.org/drawingml/2006/main">
+              <a:graphicData uri="http://schemas.openxmlformats.org/drawingml/2006/picture">
+                <pic:pic xmlns:pic="http://schemas.openxmlformats.org/drawingml/2006/picture">
+                  <pic:nvPicPr>
+                    <pic:cNvPr id="0" name="Picture 9"/>
+                    <pic:cNvPicPr>
+                      <a:picLocks noChangeAspect="1" noChangeArrowheads="1"/>
+                    </pic:cNvPicPr>
+                  </pic:nvPicPr>
+                  <pic:blipFill>
+                    <a:blip r:embed="rId20" cstate="print">
+                      <a:extLst>
+                        <a:ext uri="{28A0092B-C50C-407E-A947-70E740481C1C}">
+                          <a14:useLocalDpi xmlns:a14="http://schemas.microsoft.com/office/drawing/2010/main" val="0"/>
+                        </a:ext>
+                      </a:extLst>
+                    </a:blip>
+                    <a:srcRect/>
+                    <a:stretch>
+                      <a:fillRect/>
+                    </a:stretch>
+                  </pic:blipFill>
+                  <pic:spPr bwMode="auto">
+                    <a:xfrm>
+                      <a:off x="0" y="0"/>
+                      <a:ext cx="2650409" cy="5295900"/>
+                    </a:xfrm>
+                    <a:prstGeom prst="rect">
+                      <a:avLst/>
+                    </a:prstGeom>
+                    <a:noFill/>
+                    <a:ln>
+                      <a:noFill/>
+                    </a:ln>
+                  </pic:spPr>
+                </pic:pic>
+              </a:graphicData>
+            </a:graphic>
+          </wp:anchor>
+        </w:drawing>
+      </w:r>
+    </w:p>
+    <w:p/>
+    <w:p/>
+    <w:tbl>
+      <w:tblPr>
+        <w:tblStyle w:val="TableGrid"/>
+        <w:tblW w:w="0" w:type="auto"/>
+        <w:tblLook w:val="04A0" w:firstRow="1" w:lastRow="0" w:firstColumn="1" w:lastColumn="0" w:noHBand="0" w:noVBand="1"/>
+      </w:tblPr>
+      <w:tblGrid>
+        <w:gridCol w:w="1255"/>
+        <w:gridCol w:w="2340"/>
+        <w:gridCol w:w="5755"/>
+      </w:tblGrid>
+      <w:tr>
+        <w:tc>
+          <w:tcPr>
+            <w:tcW w:w="1255" w:type="dxa"/>
+          </w:tcPr>
+          <w:p>
+            <w:pPr>
+              <w:rPr>
+                <w:b/>
+                <w:bCs/>
+              </w:rPr>
+            </w:pPr>
+            <w:r>
+              <w:rPr>
+                <w:b/>
+                <w:bCs/>
+              </w:rPr>
+              <w:t>No.</w:t>
+            </w:r>
+          </w:p>
+        </w:tc>
+        <w:tc>
+          <w:tcPr>
+            <w:tcW w:w="2340" w:type="dxa"/>
+          </w:tcPr>
+          <w:p>
+            <w:pPr>
+              <w:rPr>
+                <w:b/>
+                <w:bCs/>
+              </w:rPr>
+            </w:pPr>
+            <w:r>
+              <w:rPr>
+                <w:b/>
+                <w:bCs/>
+              </w:rPr>
+              <w:t>Component</w:t>
+            </w:r>
+          </w:p>
+        </w:tc>
+        <w:tc>
+          <w:tcPr>
+            <w:tcW w:w="5755" w:type="dxa"/>
+          </w:tcPr>
+          <w:p>
+            <w:pPr>
+              <w:rPr>
+                <w:b/>
+                <w:bCs/>
+              </w:rPr>
+            </w:pPr>
+            <w:r>
+              <w:rPr>
+                <w:b/>
+                <w:bCs/>
+              </w:rPr>
+              <w:t>Function</w:t>
+            </w:r>
+          </w:p>
+        </w:tc>
+      </w:tr>
+      <w:tr>
+        <w:tc>
+          <w:tcPr>
+            <w:tcW w:w="1255" w:type="dxa"/>
+          </w:tcPr>
+          <w:p>
+            <w:r>
+              <w:t>1</w:t>
+            </w:r>
+          </w:p>
+        </w:tc>
+        <w:tc>
+          <w:tcPr>
+            <w:tcW w:w="2340" w:type="dxa"/>
+          </w:tcPr>
+          <w:p>
+            <w:pPr>
+              <w:tabs>
+                <w:tab w:val="center" w:pos="1062"/>
+              </w:tabs>
+            </w:pPr>
+            <w:r>
+              <w:t>List discount button</w:t>
+            </w:r>
+          </w:p>
+        </w:tc>
+        <w:tc>
+          <w:tcPr>
+            <w:tcW w:w="5755" w:type="dxa"/>
+          </w:tcPr>
+          <w:p>
+            <w:r>
+              <w:t>Click to go back to view list discount</w:t>
+            </w:r>
+          </w:p>
+        </w:tc>
+      </w:tr>
+      <w:tr>
+        <w:tc>
+          <w:tcPr>
+            <w:tcW w:w="1255" w:type="dxa"/>
+          </w:tcPr>
+          <w:p>
+            <w:r>
+              <w:t>2</w:t>
+            </w:r>
+          </w:p>
+        </w:tc>
+        <w:tc>
+          <w:tcPr>
+            <w:tcW w:w="2340" w:type="dxa"/>
+          </w:tcPr>
+          <w:p>
+            <w:r>
+              <w:t>Fields</w:t>
+            </w:r>
+          </w:p>
+        </w:tc>
+        <w:tc>
+          <w:tcPr>
+            <w:tcW w:w="5755" w:type="dxa"/>
+          </w:tcPr>
+          <w:p>
+            <w:r>
+              <w:t>Input all fields need to update</w:t>
+            </w:r>
+          </w:p>
+        </w:tc>
+      </w:tr>
+      <w:tr>
+        <w:tc>
+          <w:tcPr>
+            <w:tcW w:w="1255" w:type="dxa"/>
+          </w:tcPr>
+          <w:p>
+            <w:r>
+              <w:t>3</w:t>
+            </w:r>
+          </w:p>
+        </w:tc>
+        <w:tc>
+          <w:tcPr>
+            <w:tcW w:w="2340" w:type="dxa"/>
+          </w:tcPr>
+          <w:p>
+            <w:r>
+              <w:t>Submit button</w:t>
+            </w:r>
+          </w:p>
+        </w:tc>
+        <w:tc>
+          <w:tcPr>
+            <w:tcW w:w="5755" w:type="dxa"/>
+          </w:tcPr>
+          <w:p>
+            <w:r>
+              <w:t>Click to update that discount and back to view list discount</w:t>
+            </w:r>
+          </w:p>
+        </w:tc>
+      </w:tr>
+      <w:tr>
+        <w:tc>
+          <w:tcPr>
+            <w:tcW w:w="1255" w:type="dxa"/>
+          </w:tcPr>
+          <w:p>
+            <w:r>
+              <w:t>4</w:t>
+            </w:r>
+          </w:p>
+        </w:tc>
+        <w:tc>
+          <w:tcPr>
+            <w:tcW w:w="2340" w:type="dxa"/>
+          </w:tcPr>
+          <w:p>
+            <w:r>
+              <w:t>Cancel button</w:t>
+            </w:r>
+          </w:p>
+        </w:tc>
+        <w:tc>
+          <w:tcPr>
+            <w:tcW w:w="5755" w:type="dxa"/>
+          </w:tcPr>
+          <w:p>
+            <w:r>
+              <w:t>Click to back to view list discount</w:t>
+            </w:r>
+          </w:p>
+        </w:tc>
+      </w:tr>
+    </w:tbl>
+    <w:p/>
+    <w:p/>
+    <w:p/>
+    <w:p/>
+    <w:p/>
+    <w:p/>
+    <w:p/>
+    <w:p/>
+    <w:p/>
+    <w:p/>
     <w:sectPr>
       <w:pgSz w:w="12240" w:h="15840"/>
       <w:pgMar w:top="1440" w:right="1440" w:bottom="1440" w:left="1440" w:header="720" w:footer="720" w:gutter="0"/>
@@ -2234,7 +3694,7 @@
   <w:abstractNum w:abstractNumId="0" w15:restartNumberingAfterBreak="0">
     <w:nsid w:val="7F8E2C93"/>
     <w:multiLevelType w:val="hybridMultilevel"/>
-    <w:tmpl w:val="46D4AF56"/>
+    <w:tmpl w:val="03CE5D1E"/>
     <w:lvl w:ilvl="0" w:tplc="0409000F">
       <w:start w:val="1"/>
       <w:numFmt w:val="decimal"/>
